--- a/hw2/report_template.docx
+++ b/hw2/report_template.docx
@@ -1,12 +1,12 @@
 
 <file path=word/document.xml><?xml version="1.0" encoding="utf-8"?>
-<w:document xmlns:wpc="http://schemas.microsoft.com/office/word/2010/wordprocessingCanvas" xmlns:cx="http://schemas.microsoft.com/office/drawing/2014/chartex" xmlns:cx1="http://schemas.microsoft.com/office/drawing/2015/9/8/chartex" xmlns:cx2="http://schemas.microsoft.com/office/drawing/2015/10/21/chartex" xmlns:cx3="http://schemas.microsoft.com/office/drawing/2016/5/9/chartex" xmlns:cx4="http://schemas.microsoft.com/office/drawing/2016/5/10/chartex" xmlns:cx5="http://schemas.microsoft.com/office/drawing/2016/5/11/chartex" xmlns:cx6="http://schemas.microsoft.com/office/drawing/2016/5/12/chartex" xmlns:cx7="http://schemas.microsoft.com/office/drawing/2016/5/13/chartex" xmlns:cx8="http://schemas.microsoft.com/office/drawing/2016/5/14/chartex" xmlns:mc="http://schemas.openxmlformats.org/markup-compatibility/2006" xmlns:aink="http://schemas.microsoft.com/office/drawing/2016/ink" xmlns:am3d="http://schemas.microsoft.com/office/drawing/2017/model3d" xmlns:o="urn:schemas-microsoft-com:office:office" xmlns:r="http://schemas.openxmlformats.org/officeDocument/2006/relationships" xmlns:m="http://schemas.openxmlformats.org/officeDocument/2006/math" xmlns:v="urn:schemas-microsoft-com:vml" xmlns:wp14="http://schemas.microsoft.com/office/word/2010/wordprocessingDrawing" xmlns:wp="http://schemas.openxmlformats.org/drawingml/2006/wordprocessingDrawing" xmlns:w10="urn:schemas-microsoft-com:office:word" xmlns:w="http://schemas.openxmlformats.org/wordprocessingml/2006/main" xmlns:w14="http://schemas.microsoft.com/office/word/2010/wordml" xmlns:w15="http://schemas.microsoft.com/office/word/2012/wordml" xmlns:w16cid="http://schemas.microsoft.com/office/word/2016/wordml/cid" xmlns:w16se="http://schemas.microsoft.com/office/word/2015/wordml/symex" xmlns:wpg="http://schemas.microsoft.com/office/word/2010/wordprocessingGroup" xmlns:wpi="http://schemas.microsoft.com/office/word/2010/wordprocessingInk" xmlns:wne="http://schemas.microsoft.com/office/word/2006/wordml" xmlns:wps="http://schemas.microsoft.com/office/word/2010/wordprocessingShape" mc:Ignorable="w14 w15 w16se w16cid wp14">
+<w:document xmlns:wpc="http://schemas.microsoft.com/office/word/2010/wordprocessingCanvas" xmlns:cx="http://schemas.microsoft.com/office/drawing/2014/chartex" xmlns:cx1="http://schemas.microsoft.com/office/drawing/2015/9/8/chartex" xmlns:cx2="http://schemas.microsoft.com/office/drawing/2015/10/21/chartex" xmlns:cx3="http://schemas.microsoft.com/office/drawing/2016/5/9/chartex" xmlns:cx4="http://schemas.microsoft.com/office/drawing/2016/5/10/chartex" xmlns:cx5="http://schemas.microsoft.com/office/drawing/2016/5/11/chartex" xmlns:cx6="http://schemas.microsoft.com/office/drawing/2016/5/12/chartex" xmlns:cx7="http://schemas.microsoft.com/office/drawing/2016/5/13/chartex" xmlns:cx8="http://schemas.microsoft.com/office/drawing/2016/5/14/chartex" xmlns:mc="http://schemas.openxmlformats.org/markup-compatibility/2006" xmlns:aink="http://schemas.microsoft.com/office/drawing/2016/ink" xmlns:am3d="http://schemas.microsoft.com/office/drawing/2017/model3d" xmlns:o="urn:schemas-microsoft-com:office:office" xmlns:oel="http://schemas.microsoft.com/office/2019/extlst" xmlns:r="http://schemas.openxmlformats.org/officeDocument/2006/relationships" xmlns:m="http://schemas.openxmlformats.org/officeDocument/2006/math" xmlns:v="urn:schemas-microsoft-com:vml" xmlns:wp14="http://schemas.microsoft.com/office/word/2010/wordprocessingDrawing" xmlns:wp="http://schemas.openxmlformats.org/drawingml/2006/wordprocessingDrawing" xmlns:w10="urn:schemas-microsoft-com:office:word" xmlns:w="http://schemas.openxmlformats.org/wordprocessingml/2006/main" xmlns:w14="http://schemas.microsoft.com/office/word/2010/wordml" xmlns:w15="http://schemas.microsoft.com/office/word/2012/wordml" xmlns:w16cex="http://schemas.microsoft.com/office/word/2018/wordml/cex" xmlns:w16cid="http://schemas.microsoft.com/office/word/2016/wordml/cid" xmlns:w16="http://schemas.microsoft.com/office/word/2018/wordml" xmlns:w16du="http://schemas.microsoft.com/office/word/2023/wordml/word16du" xmlns:w16sdtdh="http://schemas.microsoft.com/office/word/2020/wordml/sdtdatahash" xmlns:w16se="http://schemas.microsoft.com/office/word/2015/wordml/symex" xmlns:wpg="http://schemas.microsoft.com/office/word/2010/wordprocessingGroup" xmlns:wpi="http://schemas.microsoft.com/office/word/2010/wordprocessingInk" xmlns:wne="http://schemas.microsoft.com/office/word/2006/wordml" xmlns:wps="http://schemas.microsoft.com/office/word/2010/wordprocessingShape" mc:Ignorable="w14 w15 w16se w16cid w16 w16cex w16sdtdh wp14">
   <w:body>
     <w:p>
       <w:pPr>
         <w:jc w:val="center"/>
         <w:rPr>
-          <w:rFonts w:ascii="Times New Roman" w:eastAsia="標楷體" w:hAnsi="Times New Roman" w:cs="Times New Roman"/>
+          <w:rFonts w:ascii="Times New Roman" w:eastAsia="DFKai-SB" w:hAnsi="Times New Roman" w:cs="Times New Roman"/>
           <w:b/>
           <w:sz w:val="48"/>
           <w:szCs w:val="48"/>
@@ -14,7 +14,7 @@
       </w:pPr>
       <w:r>
         <w:rPr>
-          <w:rFonts w:ascii="Times New Roman" w:eastAsia="標楷體" w:hAnsi="Times New Roman" w:cs="Times New Roman"/>
+          <w:rFonts w:ascii="Times New Roman" w:eastAsia="DFKai-SB" w:hAnsi="Times New Roman" w:cs="Times New Roman"/>
           <w:b/>
           <w:sz w:val="48"/>
           <w:szCs w:val="48"/>
@@ -23,7 +23,7 @@
       </w:r>
       <w:r>
         <w:rPr>
-          <w:rFonts w:ascii="Times New Roman" w:eastAsia="標楷體" w:hAnsi="Times New Roman" w:cs="Times New Roman" w:hint="eastAsia"/>
+          <w:rFonts w:ascii="Times New Roman" w:eastAsia="DFKai-SB" w:hAnsi="Times New Roman" w:cs="Times New Roman" w:hint="eastAsia"/>
           <w:b/>
           <w:sz w:val="48"/>
           <w:szCs w:val="48"/>
@@ -32,7 +32,7 @@
       </w:r>
       <w:r>
         <w:rPr>
-          <w:rFonts w:ascii="Times New Roman" w:eastAsia="標楷體" w:hAnsi="Times New Roman" w:cs="Times New Roman"/>
+          <w:rFonts w:ascii="Times New Roman" w:eastAsia="DFKai-SB" w:hAnsi="Times New Roman" w:cs="Times New Roman"/>
           <w:b/>
           <w:sz w:val="48"/>
           <w:szCs w:val="48"/>
@@ -41,7 +41,7 @@
       </w:r>
       <w:r>
         <w:rPr>
-          <w:rFonts w:ascii="Times New Roman" w:eastAsia="標楷體" w:hAnsi="Times New Roman" w:cs="Times New Roman"/>
+          <w:rFonts w:ascii="Times New Roman" w:eastAsia="DFKai-SB" w:hAnsi="Times New Roman" w:cs="Times New Roman"/>
           <w:b/>
           <w:sz w:val="48"/>
           <w:szCs w:val="48"/>
@@ -50,7 +50,7 @@
       </w:r>
       <w:r>
         <w:rPr>
-          <w:rFonts w:ascii="Times New Roman" w:eastAsia="標楷體" w:hAnsi="Times New Roman" w:cs="Times New Roman" w:hint="eastAsia"/>
+          <w:rFonts w:ascii="Times New Roman" w:eastAsia="DFKai-SB" w:hAnsi="Times New Roman" w:cs="Times New Roman" w:hint="eastAsia"/>
           <w:b/>
           <w:sz w:val="48"/>
           <w:szCs w:val="48"/>
@@ -59,7 +59,7 @@
       </w:r>
       <w:r>
         <w:rPr>
-          <w:rFonts w:ascii="Times New Roman" w:eastAsia="標楷體" w:hAnsi="Times New Roman" w:cs="Times New Roman"/>
+          <w:rFonts w:ascii="Times New Roman" w:eastAsia="DFKai-SB" w:hAnsi="Times New Roman" w:cs="Times New Roman"/>
           <w:b/>
           <w:sz w:val="48"/>
           <w:szCs w:val="48"/>
@@ -70,7 +70,7 @@
     <w:p>
       <w:pPr>
         <w:rPr>
-          <w:rFonts w:ascii="Times New Roman" w:eastAsia="標楷體" w:hAnsi="Times New Roman" w:cs="Times New Roman"/>
+          <w:rFonts w:ascii="Times New Roman" w:eastAsia="DFKai-SB" w:hAnsi="Times New Roman" w:cs="Times New Roman"/>
           <w:b/>
           <w:sz w:val="40"/>
           <w:szCs w:val="40"/>
@@ -79,7 +79,7 @@
       </w:pPr>
       <w:r>
         <w:rPr>
-          <w:rFonts w:ascii="Times New Roman" w:eastAsia="標楷體" w:hAnsi="Times New Roman" w:cs="Times New Roman"/>
+          <w:rFonts w:ascii="Times New Roman" w:eastAsia="DFKai-SB" w:hAnsi="Times New Roman" w:cs="Times New Roman"/>
           <w:noProof/>
           <w:sz w:val="40"/>
           <w:szCs w:val="40"/>
@@ -87,16 +87,16 @@
         <mc:AlternateContent>
           <mc:Choice Requires="wps">
             <w:drawing>
-              <wp:anchor distT="45720" distB="45720" distL="114300" distR="114300" simplePos="0" relativeHeight="251659264" behindDoc="0" locked="0" layoutInCell="1" allowOverlap="1" wp14:anchorId="2885D001" wp14:editId="7C70DC2E">
+              <wp:anchor distT="45720" distB="45720" distL="114300" distR="114300" simplePos="0" relativeHeight="251659264" behindDoc="0" locked="0" layoutInCell="1" allowOverlap="1" wp14:anchorId="2885D001" wp14:editId="1207789D">
                 <wp:simplePos x="0" y="0"/>
                 <wp:positionH relativeFrom="margin">
-                  <wp:align>right</wp:align>
+                  <wp:posOffset>4953699</wp:posOffset>
                 </wp:positionH>
                 <wp:positionV relativeFrom="paragraph">
-                  <wp:posOffset>98425</wp:posOffset>
+                  <wp:posOffset>100668</wp:posOffset>
                 </wp:positionV>
-                <wp:extent cx="1666875" cy="561975"/>
-                <wp:effectExtent l="0" t="0" r="28575" b="28575"/>
+                <wp:extent cx="1666875" cy="713064"/>
+                <wp:effectExtent l="0" t="0" r="9525" b="11430"/>
                 <wp:wrapNone/>
                 <wp:docPr id="217" name="文字方塊 2"/>
                 <wp:cNvGraphicFramePr>
@@ -111,7 +111,7 @@
                       <wps:spPr bwMode="auto">
                         <a:xfrm>
                           <a:off x="0" y="0"/>
-                          <a:ext cx="1666875" cy="561975"/>
+                          <a:ext cx="1666875" cy="713064"/>
                         </a:xfrm>
                         <a:prstGeom prst="rect">
                           <a:avLst/>
@@ -133,57 +133,45 @@
                           <w:p>
                             <w:pPr>
                               <w:rPr>
-                                <w:rFonts w:ascii="Times New Roman" w:eastAsia="標楷體" w:hAnsi="Times New Roman" w:cs="Times New Roman" w:hint="eastAsia"/>
+                                <w:rFonts w:ascii="Times New Roman" w:eastAsia="DFKai-SB" w:hAnsi="Times New Roman" w:cs="Times New Roman"/>
                               </w:rPr>
                             </w:pPr>
                             <w:r>
                               <w:rPr>
-                                <w:rFonts w:ascii="Times New Roman" w:eastAsia="標楷體" w:hAnsi="Times New Roman" w:cs="Times New Roman"/>
+                                <w:rFonts w:ascii="Times New Roman" w:eastAsia="DFKai-SB" w:hAnsi="Times New Roman" w:cs="Times New Roman"/>
                               </w:rPr>
                               <w:t xml:space="preserve">Student ID: </w:t>
                             </w:r>
                             <w:r>
                               <w:rPr>
-                                <w:rFonts w:ascii="Times New Roman" w:eastAsia="標楷體" w:hAnsi="Times New Roman" w:cs="Times New Roman"/>
+                                <w:rFonts w:ascii="Times New Roman" w:eastAsia="DFKai-SB" w:hAnsi="Times New Roman" w:cs="Times New Roman"/>
                               </w:rPr>
-                              <w:t>R0</w:t>
-                            </w:r>
-                            <w:r>
-                              <w:rPr>
-                                <w:rFonts w:ascii="Times New Roman" w:eastAsia="標楷體" w:hAnsi="Times New Roman" w:cs="Times New Roman" w:hint="eastAsia"/>
-                              </w:rPr>
-                              <w:t>1</w:t>
-                            </w:r>
-                            <w:r>
-                              <w:rPr>
-                                <w:rFonts w:ascii="Times New Roman" w:eastAsia="標楷體" w:hAnsi="Times New Roman" w:cs="Times New Roman"/>
-                              </w:rPr>
-                              <w:t>234567</w:t>
+                              <w:t>B09901075</w:t>
                             </w:r>
                           </w:p>
                           <w:p>
                             <w:pPr>
                               <w:rPr>
-                                <w:rFonts w:ascii="Times New Roman" w:eastAsia="標楷體" w:hAnsi="Times New Roman" w:cs="Times New Roman"/>
+                                <w:rFonts w:ascii="Times New Roman" w:eastAsia="DFKai-SB" w:hAnsi="Times New Roman" w:cs="Times New Roman" w:hint="eastAsia"/>
                               </w:rPr>
                             </w:pPr>
                             <w:r>
                               <w:rPr>
-                                <w:rFonts w:ascii="Times New Roman" w:eastAsia="標楷體" w:hAnsi="Times New Roman" w:cs="Times New Roman"/>
+                                <w:rFonts w:ascii="Times New Roman" w:eastAsia="DFKai-SB" w:hAnsi="Times New Roman" w:cs="Times New Roman"/>
                               </w:rPr>
-                              <w:t xml:space="preserve">Name: </w:t>
+                              <w:t>Name:</w:t>
                             </w:r>
                             <w:r>
                               <w:rPr>
-                                <w:rFonts w:ascii="Times New Roman" w:eastAsia="標楷體" w:hAnsi="Times New Roman" w:cs="Times New Roman" w:hint="eastAsia"/>
+                                <w:rFonts w:ascii="Times New Roman" w:eastAsia="DFKai-SB" w:hAnsi="Times New Roman" w:cs="Times New Roman"/>
                               </w:rPr>
-                              <w:t>x</w:t>
+                              <w:t xml:space="preserve"> </w:t>
                             </w:r>
                             <w:r>
                               <w:rPr>
-                                <w:rFonts w:ascii="Times New Roman" w:eastAsia="標楷體" w:hAnsi="Times New Roman" w:cs="Times New Roman"/>
+                                <w:rFonts w:ascii="Times New Roman" w:eastAsia="DFKai-SB" w:hAnsi="Times New Roman" w:cs="Times New Roman"/>
                               </w:rPr>
-                              <w:t>xx</w:t>
+                              <w:t>陳駿瑋</w:t>
                             </w:r>
                           </w:p>
                         </w:txbxContent>
@@ -209,63 +197,51 @@
                 <v:stroke joinstyle="miter"/>
                 <v:path gradientshapeok="t" o:connecttype="rect"/>
               </v:shapetype>
-              <v:shape id="文字方塊 2" o:spid="_x0000_s1026" type="#_x0000_t202" style="position:absolute;margin-left:80.05pt;margin-top:7.75pt;width:131.25pt;height:44.25pt;z-index:251659264;visibility:visible;mso-wrap-style:square;mso-width-percent:0;mso-height-percent:0;mso-wrap-distance-left:9pt;mso-wrap-distance-top:3.6pt;mso-wrap-distance-right:9pt;mso-wrap-distance-bottom:3.6pt;mso-position-horizontal:right;mso-position-horizontal-relative:margin;mso-position-vertical:absolute;mso-position-vertical-relative:text;mso-width-percent:0;mso-height-percent:0;mso-width-relative:margin;mso-height-relative:margin;v-text-anchor:top" o:gfxdata="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">
+              <v:shape id="文字方塊 2" o:spid="_x0000_s1026" type="#_x0000_t202" style="position:absolute;margin-left:390.05pt;margin-top:7.95pt;width:131.25pt;height:56.15pt;z-index:251659264;visibility:visible;mso-wrap-style:square;mso-width-percent:0;mso-height-percent:0;mso-wrap-distance-left:9pt;mso-wrap-distance-top:3.6pt;mso-wrap-distance-right:9pt;mso-wrap-distance-bottom:3.6pt;mso-position-horizontal:absolute;mso-position-horizontal-relative:margin;mso-position-vertical:absolute;mso-position-vertical-relative:text;mso-width-percent:0;mso-height-percent:0;mso-width-relative:margin;mso-height-relative:margin;v-text-anchor:top" o:gfxdata="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">
                 <v:textbox>
                   <w:txbxContent>
                     <w:p>
                       <w:pPr>
                         <w:rPr>
-                          <w:rFonts w:ascii="Times New Roman" w:eastAsia="標楷體" w:hAnsi="Times New Roman" w:cs="Times New Roman" w:hint="eastAsia"/>
+                          <w:rFonts w:ascii="Times New Roman" w:eastAsia="DFKai-SB" w:hAnsi="Times New Roman" w:cs="Times New Roman"/>
                         </w:rPr>
                       </w:pPr>
                       <w:r>
                         <w:rPr>
-                          <w:rFonts w:ascii="Times New Roman" w:eastAsia="標楷體" w:hAnsi="Times New Roman" w:cs="Times New Roman"/>
+                          <w:rFonts w:ascii="Times New Roman" w:eastAsia="DFKai-SB" w:hAnsi="Times New Roman" w:cs="Times New Roman"/>
                         </w:rPr>
                         <w:t xml:space="preserve">Student ID: </w:t>
                       </w:r>
                       <w:r>
                         <w:rPr>
-                          <w:rFonts w:ascii="Times New Roman" w:eastAsia="標楷體" w:hAnsi="Times New Roman" w:cs="Times New Roman"/>
+                          <w:rFonts w:ascii="Times New Roman" w:eastAsia="DFKai-SB" w:hAnsi="Times New Roman" w:cs="Times New Roman"/>
                         </w:rPr>
-                        <w:t>R0</w:t>
-                      </w:r>
-                      <w:r>
-                        <w:rPr>
-                          <w:rFonts w:ascii="Times New Roman" w:eastAsia="標楷體" w:hAnsi="Times New Roman" w:cs="Times New Roman" w:hint="eastAsia"/>
-                        </w:rPr>
-                        <w:t>1</w:t>
-                      </w:r>
-                      <w:r>
-                        <w:rPr>
-                          <w:rFonts w:ascii="Times New Roman" w:eastAsia="標楷體" w:hAnsi="Times New Roman" w:cs="Times New Roman"/>
-                        </w:rPr>
-                        <w:t>234567</w:t>
+                        <w:t>B09901075</w:t>
                       </w:r>
                     </w:p>
                     <w:p>
                       <w:pPr>
                         <w:rPr>
-                          <w:rFonts w:ascii="Times New Roman" w:eastAsia="標楷體" w:hAnsi="Times New Roman" w:cs="Times New Roman"/>
+                          <w:rFonts w:ascii="Times New Roman" w:eastAsia="DFKai-SB" w:hAnsi="Times New Roman" w:cs="Times New Roman" w:hint="eastAsia"/>
                         </w:rPr>
                       </w:pPr>
                       <w:r>
                         <w:rPr>
-                          <w:rFonts w:ascii="Times New Roman" w:eastAsia="標楷體" w:hAnsi="Times New Roman" w:cs="Times New Roman"/>
+                          <w:rFonts w:ascii="Times New Roman" w:eastAsia="DFKai-SB" w:hAnsi="Times New Roman" w:cs="Times New Roman"/>
                         </w:rPr>
-                        <w:t xml:space="preserve">Name: </w:t>
+                        <w:t>Name:</w:t>
                       </w:r>
                       <w:r>
                         <w:rPr>
-                          <w:rFonts w:ascii="Times New Roman" w:eastAsia="標楷體" w:hAnsi="Times New Roman" w:cs="Times New Roman" w:hint="eastAsia"/>
+                          <w:rFonts w:ascii="Times New Roman" w:eastAsia="DFKai-SB" w:hAnsi="Times New Roman" w:cs="Times New Roman"/>
                         </w:rPr>
-                        <w:t>x</w:t>
+                        <w:t xml:space="preserve"> </w:t>
                       </w:r>
                       <w:r>
                         <w:rPr>
-                          <w:rFonts w:ascii="Times New Roman" w:eastAsia="標楷體" w:hAnsi="Times New Roman" w:cs="Times New Roman"/>
+                          <w:rFonts w:ascii="Times New Roman" w:eastAsia="DFKai-SB" w:hAnsi="Times New Roman" w:cs="Times New Roman"/>
                         </w:rPr>
-                        <w:t>xx</w:t>
+                        <w:t>陳駿瑋</w:t>
                       </w:r>
                     </w:p>
                   </w:txbxContent>
@@ -280,7 +256,7 @@
     <w:p>
       <w:pPr>
         <w:rPr>
-          <w:rFonts w:ascii="Times New Roman" w:eastAsia="標楷體" w:hAnsi="Times New Roman" w:cs="Times New Roman"/>
+          <w:rFonts w:ascii="Times New Roman" w:eastAsia="DFKai-SB" w:hAnsi="Times New Roman" w:cs="Times New Roman"/>
           <w:b/>
           <w:sz w:val="40"/>
           <w:szCs w:val="40"/>
@@ -291,7 +267,7 @@
     <w:p>
       <w:pPr>
         <w:rPr>
-          <w:rFonts w:ascii="Times New Roman" w:eastAsia="標楷體" w:hAnsi="Times New Roman" w:cs="Times New Roman"/>
+          <w:rFonts w:ascii="Times New Roman" w:eastAsia="DFKai-SB" w:hAnsi="Times New Roman" w:cs="Times New Roman"/>
           <w:b/>
           <w:sz w:val="40"/>
           <w:szCs w:val="40"/>
@@ -300,7 +276,7 @@
       </w:pPr>
       <w:r>
         <w:rPr>
-          <w:rFonts w:ascii="Times New Roman" w:eastAsia="標楷體" w:hAnsi="Times New Roman" w:cs="Times New Roman"/>
+          <w:rFonts w:ascii="Times New Roman" w:eastAsia="DFKai-SB" w:hAnsi="Times New Roman" w:cs="Times New Roman"/>
           <w:b/>
           <w:sz w:val="40"/>
           <w:szCs w:val="40"/>
@@ -310,7 +286,7 @@
       </w:r>
       <w:r>
         <w:rPr>
-          <w:rFonts w:ascii="Times New Roman" w:eastAsia="標楷體" w:hAnsi="Times New Roman" w:cs="Times New Roman"/>
+          <w:rFonts w:ascii="Times New Roman" w:eastAsia="DFKai-SB" w:hAnsi="Times New Roman" w:cs="Times New Roman"/>
           <w:b/>
           <w:sz w:val="40"/>
           <w:szCs w:val="40"/>
@@ -320,7 +296,7 @@
       </w:r>
       <w:r>
         <w:rPr>
-          <w:rFonts w:ascii="Times New Roman" w:eastAsia="標楷體" w:hAnsi="Times New Roman" w:cs="Times New Roman"/>
+          <w:rFonts w:ascii="Times New Roman" w:eastAsia="DFKai-SB" w:hAnsi="Times New Roman" w:cs="Times New Roman"/>
           <w:b/>
           <w:sz w:val="40"/>
           <w:szCs w:val="40"/>
@@ -330,7 +306,7 @@
       </w:r>
       <w:r>
         <w:rPr>
-          <w:rFonts w:ascii="Times New Roman" w:eastAsia="標楷體" w:hAnsi="Times New Roman" w:cs="Times New Roman"/>
+          <w:rFonts w:ascii="Times New Roman" w:eastAsia="DFKai-SB" w:hAnsi="Times New Roman" w:cs="Times New Roman"/>
           <w:b/>
           <w:sz w:val="40"/>
           <w:szCs w:val="40"/>
@@ -340,7 +316,7 @@
       </w:r>
       <w:r>
         <w:rPr>
-          <w:rFonts w:ascii="Times New Roman" w:eastAsia="標楷體" w:hAnsi="Times New Roman" w:cs="Times New Roman"/>
+          <w:rFonts w:ascii="Times New Roman" w:eastAsia="DFKai-SB" w:hAnsi="Times New Roman" w:cs="Times New Roman"/>
           <w:b/>
           <w:sz w:val="40"/>
           <w:szCs w:val="40"/>
@@ -352,7 +328,7 @@
     <w:p>
       <w:pPr>
         <w:rPr>
-          <w:rFonts w:ascii="Times New Roman" w:eastAsia="標楷體" w:hAnsi="Times New Roman" w:cs="Times New Roman"/>
+          <w:rFonts w:ascii="Times New Roman" w:eastAsia="DFKai-SB" w:hAnsi="Times New Roman" w:cs="Times New Roman"/>
           <w:b/>
           <w:sz w:val="28"/>
           <w:szCs w:val="28"/>
@@ -360,7 +336,7 @@
       </w:pPr>
       <w:r>
         <w:rPr>
-          <w:rFonts w:ascii="Times New Roman" w:eastAsia="標楷體" w:hAnsi="Times New Roman" w:cs="Times New Roman"/>
+          <w:rFonts w:ascii="Times New Roman" w:eastAsia="DFKai-SB" w:hAnsi="Times New Roman" w:cs="Times New Roman"/>
           <w:b/>
           <w:sz w:val="28"/>
           <w:szCs w:val="28"/>
@@ -371,7 +347,7 @@
     <w:p>
       <w:pPr>
         <w:rPr>
-          <w:rFonts w:ascii="Times New Roman" w:eastAsia="標楷體" w:hAnsi="Times New Roman" w:cs="Times New Roman"/>
+          <w:rFonts w:ascii="Times New Roman" w:eastAsia="DFKai-SB" w:hAnsi="Times New Roman" w:cs="Times New Roman"/>
           <w:b/>
           <w:sz w:val="28"/>
           <w:szCs w:val="28"/>
@@ -379,7 +355,7 @@
       </w:pPr>
       <w:r>
         <w:rPr>
-          <w:rFonts w:ascii="Times New Roman" w:eastAsia="標楷體" w:hAnsi="Times New Roman" w:cs="Times New Roman"/>
+          <w:rFonts w:ascii="Times New Roman" w:eastAsia="DFKai-SB" w:hAnsi="Times New Roman" w:cs="Times New Roman"/>
           <w:b/>
           <w:sz w:val="28"/>
           <w:szCs w:val="28"/>
@@ -387,10 +363,214 @@
         <w:t>Ans:</w:t>
       </w:r>
     </w:p>
+    <w:tbl>
+      <w:tblPr>
+        <w:tblStyle w:val="TableGrid"/>
+        <w:tblW w:w="0" w:type="auto"/>
+        <w:tblLook w:val="04A0" w:firstRow="1" w:lastRow="0" w:firstColumn="1" w:lastColumn="0" w:noHBand="0" w:noVBand="1"/>
+      </w:tblPr>
+      <w:tblGrid>
+        <w:gridCol w:w="5238"/>
+        <w:gridCol w:w="5218"/>
+      </w:tblGrid>
+      <w:tr>
+        <w:tc>
+          <w:tcPr>
+            <w:tcW w:w="5228" w:type="dxa"/>
+          </w:tcPr>
+          <w:p>
+            <w:pPr>
+              <w:jc w:val="center"/>
+              <w:rPr>
+                <w:rFonts w:ascii="Times New Roman" w:eastAsia="DFKai-SB" w:hAnsi="Times New Roman" w:cs="Times New Roman"/>
+                <w:b/>
+                <w:sz w:val="28"/>
+                <w:szCs w:val="28"/>
+              </w:rPr>
+            </w:pPr>
+            <w:r>
+              <w:rPr>
+                <w:rFonts w:ascii="Times New Roman" w:eastAsia="DFKai-SB" w:hAnsi="Times New Roman" w:cs="Times New Roman"/>
+                <w:b/>
+                <w:sz w:val="28"/>
+                <w:szCs w:val="28"/>
+              </w:rPr>
+              <w:t>b</w:t>
+            </w:r>
+            <w:r>
+              <w:rPr>
+                <w:rFonts w:ascii="Times New Roman" w:eastAsia="DFKai-SB" w:hAnsi="Times New Roman" w:cs="Times New Roman"/>
+                <w:b/>
+                <w:sz w:val="28"/>
+                <w:szCs w:val="28"/>
+              </w:rPr>
+              <w:t>ag of sift</w:t>
+            </w:r>
+          </w:p>
+        </w:tc>
+        <w:tc>
+          <w:tcPr>
+            <w:tcW w:w="5228" w:type="dxa"/>
+          </w:tcPr>
+          <w:p>
+            <w:pPr>
+              <w:jc w:val="center"/>
+              <w:rPr>
+                <w:rFonts w:ascii="Times New Roman" w:eastAsia="DFKai-SB" w:hAnsi="Times New Roman" w:cs="Times New Roman"/>
+                <w:b/>
+                <w:sz w:val="28"/>
+                <w:szCs w:val="28"/>
+              </w:rPr>
+            </w:pPr>
+            <w:r>
+              <w:rPr>
+                <w:rFonts w:ascii="Times New Roman" w:eastAsia="DFKai-SB" w:hAnsi="Times New Roman" w:cs="Times New Roman"/>
+                <w:b/>
+                <w:sz w:val="28"/>
+                <w:szCs w:val="28"/>
+              </w:rPr>
+              <w:t>tiny image</w:t>
+            </w:r>
+          </w:p>
+        </w:tc>
+      </w:tr>
+      <w:tr>
+        <w:tc>
+          <w:tcPr>
+            <w:tcW w:w="5228" w:type="dxa"/>
+          </w:tcPr>
+          <w:p>
+            <w:pPr>
+              <w:rPr>
+                <w:rFonts w:ascii="Times New Roman" w:eastAsia="DFKai-SB" w:hAnsi="Times New Roman" w:cs="Times New Roman"/>
+                <w:b/>
+                <w:sz w:val="28"/>
+                <w:szCs w:val="28"/>
+              </w:rPr>
+            </w:pPr>
+            <w:r>
+              <w:rPr>
+                <w:rFonts w:ascii="Times New Roman" w:eastAsia="DFKai-SB" w:hAnsi="Times New Roman" w:cs="Times New Roman"/>
+                <w:b/>
+                <w:noProof/>
+                <w:sz w:val="28"/>
+                <w:szCs w:val="28"/>
+              </w:rPr>
+              <w:drawing>
+                <wp:inline distT="0" distB="0" distL="0" distR="0" wp14:anchorId="37A0A1D3" wp14:editId="286CF0B3">
+                  <wp:extent cx="3210203" cy="2407652"/>
+                  <wp:effectExtent l="0" t="0" r="3175" b="5715"/>
+                  <wp:docPr id="1" name="Picture 1"/>
+                  <wp:cNvGraphicFramePr>
+                    <a:graphicFrameLocks xmlns:a="http://schemas.openxmlformats.org/drawingml/2006/main" noChangeAspect="1"/>
+                  </wp:cNvGraphicFramePr>
+                  <a:graphic xmlns:a="http://schemas.openxmlformats.org/drawingml/2006/main">
+                    <a:graphicData uri="http://schemas.openxmlformats.org/drawingml/2006/picture">
+                      <pic:pic xmlns:pic="http://schemas.openxmlformats.org/drawingml/2006/picture">
+                        <pic:nvPicPr>
+                          <pic:cNvPr id="1" name="Picture 1"/>
+                          <pic:cNvPicPr/>
+                        </pic:nvPicPr>
+                        <pic:blipFill>
+                          <a:blip r:embed="rId8">
+                            <a:extLst>
+                              <a:ext uri="{28A0092B-C50C-407E-A947-70E740481C1C}">
+                                <a14:useLocalDpi xmlns:a14="http://schemas.microsoft.com/office/drawing/2010/main" val="0"/>
+                              </a:ext>
+                            </a:extLst>
+                          </a:blip>
+                          <a:stretch>
+                            <a:fillRect/>
+                          </a:stretch>
+                        </pic:blipFill>
+                        <pic:spPr>
+                          <a:xfrm>
+                            <a:off x="0" y="0"/>
+                            <a:ext cx="3305184" cy="2478888"/>
+                          </a:xfrm>
+                          <a:prstGeom prst="rect">
+                            <a:avLst/>
+                          </a:prstGeom>
+                        </pic:spPr>
+                      </pic:pic>
+                    </a:graphicData>
+                  </a:graphic>
+                </wp:inline>
+              </w:drawing>
+            </w:r>
+          </w:p>
+        </w:tc>
+        <w:tc>
+          <w:tcPr>
+            <w:tcW w:w="5228" w:type="dxa"/>
+          </w:tcPr>
+          <w:p>
+            <w:pPr>
+              <w:rPr>
+                <w:rFonts w:ascii="Times New Roman" w:eastAsia="DFKai-SB" w:hAnsi="Times New Roman" w:cs="Times New Roman"/>
+                <w:b/>
+                <w:sz w:val="28"/>
+                <w:szCs w:val="28"/>
+              </w:rPr>
+            </w:pPr>
+            <w:r>
+              <w:rPr>
+                <w:rFonts w:ascii="Times New Roman" w:eastAsia="DFKai-SB" w:hAnsi="Times New Roman" w:cs="Times New Roman"/>
+                <w:b/>
+                <w:noProof/>
+                <w:sz w:val="28"/>
+                <w:szCs w:val="28"/>
+              </w:rPr>
+              <w:drawing>
+                <wp:inline distT="0" distB="0" distL="0" distR="0" wp14:anchorId="71E25786" wp14:editId="1344A59F">
+                  <wp:extent cx="3198396" cy="2398797"/>
+                  <wp:effectExtent l="0" t="0" r="2540" b="1905"/>
+                  <wp:docPr id="2" name="Picture 2"/>
+                  <wp:cNvGraphicFramePr>
+                    <a:graphicFrameLocks xmlns:a="http://schemas.openxmlformats.org/drawingml/2006/main" noChangeAspect="1"/>
+                  </wp:cNvGraphicFramePr>
+                  <a:graphic xmlns:a="http://schemas.openxmlformats.org/drawingml/2006/main">
+                    <a:graphicData uri="http://schemas.openxmlformats.org/drawingml/2006/picture">
+                      <pic:pic xmlns:pic="http://schemas.openxmlformats.org/drawingml/2006/picture">
+                        <pic:nvPicPr>
+                          <pic:cNvPr id="2" name="Picture 2"/>
+                          <pic:cNvPicPr/>
+                        </pic:nvPicPr>
+                        <pic:blipFill>
+                          <a:blip r:embed="rId9">
+                            <a:extLst>
+                              <a:ext uri="{28A0092B-C50C-407E-A947-70E740481C1C}">
+                                <a14:useLocalDpi xmlns:a14="http://schemas.microsoft.com/office/drawing/2010/main" val="0"/>
+                              </a:ext>
+                            </a:extLst>
+                          </a:blip>
+                          <a:stretch>
+                            <a:fillRect/>
+                          </a:stretch>
+                        </pic:blipFill>
+                        <pic:spPr>
+                          <a:xfrm>
+                            <a:off x="0" y="0"/>
+                            <a:ext cx="3309311" cy="2481983"/>
+                          </a:xfrm>
+                          <a:prstGeom prst="rect">
+                            <a:avLst/>
+                          </a:prstGeom>
+                        </pic:spPr>
+                      </pic:pic>
+                    </a:graphicData>
+                  </a:graphic>
+                </wp:inline>
+              </w:drawing>
+            </w:r>
+          </w:p>
+        </w:tc>
+      </w:tr>
+    </w:tbl>
     <w:p>
       <w:pPr>
         <w:rPr>
-          <w:rFonts w:ascii="Times New Roman" w:eastAsia="標楷體" w:hAnsi="Times New Roman" w:cs="Times New Roman"/>
+          <w:rFonts w:ascii="Times New Roman" w:eastAsia="DFKai-SB" w:hAnsi="Times New Roman" w:cs="Times New Roman"/>
           <w:b/>
           <w:sz w:val="28"/>
           <w:szCs w:val="28"/>
@@ -400,54 +580,2103 @@
     <w:p>
       <w:pPr>
         <w:rPr>
-          <w:rFonts w:ascii="Times New Roman" w:eastAsia="標楷體" w:hAnsi="Times New Roman" w:cs="Times New Roman"/>
+          <w:rFonts w:ascii="Times New Roman" w:eastAsia="DFKai-SB" w:hAnsi="Times New Roman" w:cs="Times New Roman"/>
           <w:b/>
           <w:sz w:val="28"/>
           <w:szCs w:val="28"/>
         </w:rPr>
       </w:pPr>
+      <w:r>
+        <w:rPr>
+          <w:rFonts w:ascii="Times New Roman" w:eastAsia="DFKai-SB" w:hAnsi="Times New Roman" w:cs="Times New Roman"/>
+          <w:b/>
+          <w:sz w:val="28"/>
+          <w:szCs w:val="28"/>
+        </w:rPr>
+        <w:t>• Compare the results/accuracy of both settings and explain the result. (5%)</w:t>
+      </w:r>
+      <w:r>
+        <w:rPr>
+          <w:rFonts w:ascii="Times New Roman" w:eastAsia="DFKai-SB" w:hAnsi="Times New Roman" w:cs="Times New Roman"/>
+          <w:b/>
+          <w:sz w:val="28"/>
+          <w:szCs w:val="28"/>
+        </w:rPr>
+        <w:cr/>
+      </w:r>
+      <w:r>
+        <w:rPr>
+          <w:rFonts w:ascii="Times New Roman" w:eastAsia="DFKai-SB" w:hAnsi="Times New Roman" w:cs="Times New Roman"/>
+          <w:b/>
+          <w:sz w:val="28"/>
+          <w:szCs w:val="28"/>
+        </w:rPr>
+        <w:t>Ans:</w:t>
+      </w:r>
+    </w:p>
+    <w:tbl>
+      <w:tblPr>
+        <w:tblStyle w:val="TableGrid"/>
+        <w:tblW w:w="0" w:type="auto"/>
+        <w:tblLook w:val="04A0" w:firstRow="1" w:lastRow="0" w:firstColumn="1" w:lastColumn="0" w:noHBand="0" w:noVBand="1"/>
+      </w:tblPr>
+      <w:tblGrid>
+        <w:gridCol w:w="5228"/>
+        <w:gridCol w:w="5228"/>
+      </w:tblGrid>
+      <w:tr>
+        <w:tc>
+          <w:tcPr>
+            <w:tcW w:w="5228" w:type="dxa"/>
+          </w:tcPr>
+          <w:p>
+            <w:pPr>
+              <w:jc w:val="center"/>
+              <w:rPr>
+                <w:rFonts w:ascii="Times New Roman" w:eastAsia="DFKai-SB" w:hAnsi="Times New Roman" w:cs="Times New Roman"/>
+                <w:b/>
+                <w:sz w:val="28"/>
+                <w:szCs w:val="28"/>
+              </w:rPr>
+            </w:pPr>
+            <w:r>
+              <w:rPr>
+                <w:rFonts w:ascii="Times New Roman" w:eastAsia="DFKai-SB" w:hAnsi="Times New Roman" w:cs="Times New Roman"/>
+                <w:b/>
+                <w:sz w:val="28"/>
+                <w:szCs w:val="28"/>
+              </w:rPr>
+              <w:t>Setting</w:t>
+            </w:r>
+          </w:p>
+        </w:tc>
+        <w:tc>
+          <w:tcPr>
+            <w:tcW w:w="5228" w:type="dxa"/>
+          </w:tcPr>
+          <w:p>
+            <w:pPr>
+              <w:jc w:val="center"/>
+              <w:rPr>
+                <w:rFonts w:ascii="Times New Roman" w:eastAsia="DFKai-SB" w:hAnsi="Times New Roman" w:cs="Times New Roman"/>
+                <w:b/>
+                <w:sz w:val="28"/>
+                <w:szCs w:val="28"/>
+              </w:rPr>
+            </w:pPr>
+            <w:r>
+              <w:rPr>
+                <w:rFonts w:ascii="Times New Roman" w:eastAsia="DFKai-SB" w:hAnsi="Times New Roman" w:cs="Times New Roman"/>
+                <w:b/>
+                <w:sz w:val="28"/>
+                <w:szCs w:val="28"/>
+              </w:rPr>
+              <w:t>Accuracy</w:t>
+            </w:r>
+          </w:p>
+        </w:tc>
+      </w:tr>
+      <w:tr>
+        <w:tc>
+          <w:tcPr>
+            <w:tcW w:w="5228" w:type="dxa"/>
+          </w:tcPr>
+          <w:p>
+            <w:pPr>
+              <w:jc w:val="center"/>
+              <w:rPr>
+                <w:rFonts w:ascii="Times New Roman" w:eastAsia="DFKai-SB" w:hAnsi="Times New Roman" w:cs="Times New Roman"/>
+                <w:bCs/>
+                <w:sz w:val="28"/>
+                <w:szCs w:val="28"/>
+              </w:rPr>
+            </w:pPr>
+            <w:r>
+              <w:rPr>
+                <w:rFonts w:ascii="Times New Roman" w:eastAsia="DFKai-SB" w:hAnsi="Times New Roman" w:cs="Times New Roman"/>
+                <w:bCs/>
+                <w:sz w:val="28"/>
+                <w:szCs w:val="28"/>
+              </w:rPr>
+              <w:t>tiny image</w:t>
+            </w:r>
+          </w:p>
+        </w:tc>
+        <w:tc>
+          <w:tcPr>
+            <w:tcW w:w="5228" w:type="dxa"/>
+          </w:tcPr>
+          <w:p>
+            <w:pPr>
+              <w:jc w:val="center"/>
+              <w:rPr>
+                <w:rFonts w:ascii="Times New Roman" w:eastAsia="DFKai-SB" w:hAnsi="Times New Roman" w:cs="Times New Roman"/>
+                <w:bCs/>
+                <w:sz w:val="28"/>
+                <w:szCs w:val="28"/>
+              </w:rPr>
+            </w:pPr>
+            <w:r>
+              <w:rPr>
+                <w:rFonts w:ascii="Times New Roman" w:eastAsia="DFKai-SB" w:hAnsi="Times New Roman" w:cs="Times New Roman"/>
+                <w:bCs/>
+                <w:sz w:val="28"/>
+                <w:szCs w:val="28"/>
+              </w:rPr>
+              <w:t>24</w:t>
+            </w:r>
+            <w:r>
+              <w:rPr>
+                <w:rFonts w:ascii="Times New Roman" w:eastAsia="DFKai-SB" w:hAnsi="Times New Roman" w:cs="Times New Roman"/>
+                <w:bCs/>
+                <w:sz w:val="28"/>
+                <w:szCs w:val="28"/>
+              </w:rPr>
+              <w:t>.</w:t>
+            </w:r>
+            <w:r>
+              <w:rPr>
+                <w:rFonts w:ascii="Times New Roman" w:eastAsia="DFKai-SB" w:hAnsi="Times New Roman" w:cs="Times New Roman"/>
+                <w:bCs/>
+                <w:sz w:val="28"/>
+                <w:szCs w:val="28"/>
+              </w:rPr>
+              <w:t>5</w:t>
+            </w:r>
+            <w:r>
+              <w:rPr>
+                <w:rFonts w:ascii="Times New Roman" w:eastAsia="DFKai-SB" w:hAnsi="Times New Roman" w:cs="Times New Roman"/>
+                <w:bCs/>
+                <w:sz w:val="28"/>
+                <w:szCs w:val="28"/>
+              </w:rPr>
+              <w:t>%</w:t>
+            </w:r>
+          </w:p>
+        </w:tc>
+      </w:tr>
+      <w:tr>
+        <w:tc>
+          <w:tcPr>
+            <w:tcW w:w="5228" w:type="dxa"/>
+          </w:tcPr>
+          <w:p>
+            <w:pPr>
+              <w:jc w:val="center"/>
+              <w:rPr>
+                <w:rFonts w:ascii="Times New Roman" w:eastAsia="DFKai-SB" w:hAnsi="Times New Roman" w:cs="Times New Roman"/>
+                <w:bCs/>
+                <w:sz w:val="28"/>
+                <w:szCs w:val="28"/>
+              </w:rPr>
+            </w:pPr>
+            <w:r>
+              <w:rPr>
+                <w:rFonts w:ascii="Times New Roman" w:eastAsia="DFKai-SB" w:hAnsi="Times New Roman" w:cs="Times New Roman"/>
+                <w:bCs/>
+                <w:sz w:val="28"/>
+                <w:szCs w:val="28"/>
+              </w:rPr>
+              <w:t>bag of sift</w:t>
+            </w:r>
+          </w:p>
+        </w:tc>
+        <w:tc>
+          <w:tcPr>
+            <w:tcW w:w="5228" w:type="dxa"/>
+          </w:tcPr>
+          <w:p>
+            <w:pPr>
+              <w:jc w:val="center"/>
+              <w:rPr>
+                <w:rFonts w:ascii="Times New Roman" w:eastAsia="DFKai-SB" w:hAnsi="Times New Roman" w:cs="Times New Roman"/>
+                <w:bCs/>
+                <w:sz w:val="28"/>
+                <w:szCs w:val="28"/>
+              </w:rPr>
+            </w:pPr>
+            <w:r>
+              <w:rPr>
+                <w:rFonts w:ascii="Times New Roman" w:eastAsia="DFKai-SB" w:hAnsi="Times New Roman" w:cs="Times New Roman"/>
+                <w:bCs/>
+                <w:sz w:val="28"/>
+                <w:szCs w:val="28"/>
+              </w:rPr>
+              <w:t>61</w:t>
+            </w:r>
+            <w:r>
+              <w:rPr>
+                <w:rFonts w:ascii="Times New Roman" w:eastAsia="DFKai-SB" w:hAnsi="Times New Roman" w:cs="Times New Roman"/>
+                <w:bCs/>
+                <w:sz w:val="28"/>
+                <w:szCs w:val="28"/>
+              </w:rPr>
+              <w:t>.</w:t>
+            </w:r>
+            <w:r>
+              <w:rPr>
+                <w:rFonts w:ascii="Times New Roman" w:eastAsia="DFKai-SB" w:hAnsi="Times New Roman" w:cs="Times New Roman"/>
+                <w:bCs/>
+                <w:sz w:val="28"/>
+                <w:szCs w:val="28"/>
+              </w:rPr>
+              <w:t>2</w:t>
+            </w:r>
+            <w:r>
+              <w:rPr>
+                <w:rFonts w:ascii="Times New Roman" w:eastAsia="DFKai-SB" w:hAnsi="Times New Roman" w:cs="Times New Roman"/>
+                <w:bCs/>
+                <w:sz w:val="28"/>
+                <w:szCs w:val="28"/>
+              </w:rPr>
+              <w:t>%</w:t>
+            </w:r>
+          </w:p>
+        </w:tc>
+      </w:tr>
+    </w:tbl>
+    <w:p>
+      <w:pPr>
+        <w:spacing w:line="420" w:lineRule="exact"/>
+        <w:rPr>
+          <w:rFonts w:ascii="Times New Roman" w:eastAsia="DFKai-SB" w:hAnsi="Times New Roman" w:cs="Times New Roman"/>
+          <w:bCs/>
+          <w:szCs w:val="24"/>
+        </w:rPr>
+      </w:pPr>
+      <w:r>
+        <w:rPr>
+          <w:rFonts w:ascii="Times New Roman" w:eastAsia="DFKai-SB" w:hAnsi="Times New Roman" w:cs="Times New Roman"/>
+          <w:b/>
+          <w:sz w:val="28"/>
+          <w:szCs w:val="28"/>
+        </w:rPr>
+        <w:tab/>
+      </w:r>
+      <w:r>
+        <w:rPr>
+          <w:rFonts w:ascii="Times New Roman" w:eastAsia="DFKai-SB" w:hAnsi="Times New Roman" w:cs="Times New Roman"/>
+          <w:bCs/>
+          <w:szCs w:val="24"/>
+        </w:rPr>
+        <w:t>首先關於</w:t>
+      </w:r>
+      <w:r>
+        <w:rPr>
+          <w:rFonts w:ascii="Times New Roman" w:eastAsia="DFKai-SB" w:hAnsi="Times New Roman" w:cs="Times New Roman"/>
+          <w:bCs/>
+          <w:szCs w:val="24"/>
+        </w:rPr>
+        <w:t>tiny image</w:t>
+      </w:r>
+      <w:r>
+        <w:rPr>
+          <w:rFonts w:ascii="Times New Roman" w:eastAsia="DFKai-SB" w:hAnsi="Times New Roman" w:cs="Times New Roman"/>
+          <w:bCs/>
+          <w:szCs w:val="24"/>
+        </w:rPr>
+        <w:t>的部分，基本上就是把圖片</w:t>
+      </w:r>
+      <w:r>
+        <w:rPr>
+          <w:rFonts w:ascii="Times New Roman" w:eastAsia="DFKai-SB" w:hAnsi="Times New Roman" w:cs="Times New Roman"/>
+          <w:bCs/>
+          <w:szCs w:val="24"/>
+        </w:rPr>
+        <w:t>resize - flatten - normalize</w:t>
+      </w:r>
+      <w:r>
+        <w:rPr>
+          <w:rFonts w:ascii="Times New Roman" w:eastAsia="DFKai-SB" w:hAnsi="Times New Roman" w:cs="Times New Roman"/>
+          <w:bCs/>
+          <w:szCs w:val="24"/>
+        </w:rPr>
+        <w:t>，當成圖片</w:t>
+      </w:r>
+      <w:r>
+        <w:rPr>
+          <w:rFonts w:ascii="Times New Roman" w:eastAsia="DFKai-SB" w:hAnsi="Times New Roman" w:cs="Times New Roman"/>
+          <w:bCs/>
+          <w:szCs w:val="24"/>
+        </w:rPr>
+        <w:t>feature</w:t>
+      </w:r>
+      <w:r>
+        <w:rPr>
+          <w:rFonts w:ascii="Times New Roman" w:eastAsia="DFKai-SB" w:hAnsi="Times New Roman" w:cs="Times New Roman" w:hint="eastAsia"/>
+          <w:bCs/>
+          <w:szCs w:val="24"/>
+        </w:rPr>
+        <w:t>。然後</w:t>
+      </w:r>
+      <w:r>
+        <w:rPr>
+          <w:rFonts w:ascii="Times New Roman" w:eastAsia="DFKai-SB" w:hAnsi="Times New Roman" w:cs="Times New Roman"/>
+          <w:bCs/>
+          <w:szCs w:val="24"/>
+        </w:rPr>
+        <w:t>用</w:t>
+      </w:r>
+      <w:proofErr w:type="spellStart"/>
+      <w:r>
+        <w:rPr>
+          <w:rFonts w:ascii="Times New Roman" w:eastAsia="DFKai-SB" w:hAnsi="Times New Roman" w:cs="Times New Roman"/>
+          <w:bCs/>
+          <w:szCs w:val="24"/>
+        </w:rPr>
+        <w:t>cdist</w:t>
+      </w:r>
+      <w:proofErr w:type="spellEnd"/>
+      <w:r>
+        <w:rPr>
+          <w:rFonts w:ascii="Times New Roman" w:eastAsia="DFKai-SB" w:hAnsi="Times New Roman" w:cs="Times New Roman" w:hint="eastAsia"/>
+          <w:bCs/>
+          <w:szCs w:val="24"/>
+        </w:rPr>
+        <w:t>算</w:t>
+      </w:r>
+      <w:r>
+        <w:rPr>
+          <w:rFonts w:ascii="Times New Roman" w:eastAsia="DFKai-SB" w:hAnsi="Times New Roman" w:cs="Times New Roman"/>
+          <w:bCs/>
+          <w:szCs w:val="24"/>
+        </w:rPr>
+        <w:t xml:space="preserve">test </w:t>
+      </w:r>
+      <w:r>
+        <w:rPr>
+          <w:rFonts w:ascii="Times New Roman" w:eastAsia="DFKai-SB" w:hAnsi="Times New Roman" w:cs="Times New Roman"/>
+          <w:bCs/>
+          <w:szCs w:val="24"/>
+        </w:rPr>
+        <w:t>feature</w:t>
+      </w:r>
+      <w:r>
+        <w:rPr>
+          <w:rFonts w:ascii="Times New Roman" w:eastAsia="DFKai-SB" w:hAnsi="Times New Roman" w:cs="Times New Roman" w:hint="eastAsia"/>
+          <w:bCs/>
+          <w:szCs w:val="24"/>
+        </w:rPr>
+        <w:t>和</w:t>
+      </w:r>
+      <w:r>
+        <w:rPr>
+          <w:rFonts w:ascii="Times New Roman" w:eastAsia="DFKai-SB" w:hAnsi="Times New Roman" w:cs="Times New Roman"/>
+          <w:bCs/>
+          <w:szCs w:val="24"/>
+        </w:rPr>
+        <w:t>train feature</w:t>
+      </w:r>
+      <w:r>
+        <w:rPr>
+          <w:rFonts w:ascii="Times New Roman" w:eastAsia="DFKai-SB" w:hAnsi="Times New Roman" w:cs="Times New Roman" w:hint="eastAsia"/>
+          <w:bCs/>
+          <w:szCs w:val="24"/>
+        </w:rPr>
+        <w:t>間的距離，最後用</w:t>
+      </w:r>
+      <w:proofErr w:type="spellStart"/>
+      <w:r>
+        <w:rPr>
+          <w:rFonts w:ascii="Times New Roman" w:eastAsia="DFKai-SB" w:hAnsi="Times New Roman" w:cs="Times New Roman"/>
+          <w:bCs/>
+          <w:szCs w:val="24"/>
+        </w:rPr>
+        <w:t>kNN</w:t>
+      </w:r>
+      <w:proofErr w:type="spellEnd"/>
+      <w:r>
+        <w:rPr>
+          <w:rFonts w:ascii="Times New Roman" w:eastAsia="DFKai-SB" w:hAnsi="Times New Roman" w:cs="Times New Roman" w:hint="eastAsia"/>
+          <w:bCs/>
+          <w:szCs w:val="24"/>
+        </w:rPr>
+        <w:t>決定結果。主要決定</w:t>
+      </w:r>
+      <w:r>
+        <w:rPr>
+          <w:rFonts w:ascii="Times New Roman" w:eastAsia="DFKai-SB" w:hAnsi="Times New Roman" w:cs="Times New Roman"/>
+          <w:bCs/>
+          <w:szCs w:val="24"/>
+        </w:rPr>
+        <w:t>accuracy</w:t>
+      </w:r>
+      <w:r>
+        <w:rPr>
+          <w:rFonts w:ascii="Times New Roman" w:eastAsia="DFKai-SB" w:hAnsi="Times New Roman" w:cs="Times New Roman" w:hint="eastAsia"/>
+          <w:bCs/>
+          <w:szCs w:val="24"/>
+        </w:rPr>
+        <w:t>的因素是</w:t>
+      </w:r>
+      <w:proofErr w:type="spellStart"/>
+      <w:r>
+        <w:rPr>
+          <w:rFonts w:ascii="Times New Roman" w:eastAsia="DFKai-SB" w:hAnsi="Times New Roman" w:cs="Times New Roman"/>
+          <w:bCs/>
+          <w:szCs w:val="24"/>
+        </w:rPr>
+        <w:t>kNN</w:t>
+      </w:r>
+      <w:proofErr w:type="spellEnd"/>
+      <w:r>
+        <w:rPr>
+          <w:rFonts w:ascii="Times New Roman" w:eastAsia="DFKai-SB" w:hAnsi="Times New Roman" w:cs="Times New Roman" w:hint="eastAsia"/>
+          <w:bCs/>
+          <w:szCs w:val="24"/>
+        </w:rPr>
+        <w:t>中的</w:t>
+      </w:r>
+      <w:r>
+        <w:rPr>
+          <w:rFonts w:ascii="Times New Roman" w:eastAsia="DFKai-SB" w:hAnsi="Times New Roman" w:cs="Times New Roman"/>
+          <w:bCs/>
+          <w:szCs w:val="24"/>
+        </w:rPr>
+        <w:t>k</w:t>
+      </w:r>
+      <w:r>
+        <w:rPr>
+          <w:rFonts w:ascii="Times New Roman" w:eastAsia="DFKai-SB" w:hAnsi="Times New Roman" w:cs="Times New Roman" w:hint="eastAsia"/>
+          <w:bCs/>
+          <w:szCs w:val="24"/>
+        </w:rPr>
+        <w:t>值和算距離使用的方法。</w:t>
+      </w:r>
+      <w:proofErr w:type="spellStart"/>
+      <w:r>
+        <w:rPr>
+          <w:rFonts w:ascii="Times New Roman" w:eastAsia="DFKai-SB" w:hAnsi="Times New Roman" w:cs="Times New Roman"/>
+          <w:bCs/>
+          <w:szCs w:val="24"/>
+        </w:rPr>
+        <w:t>c</w:t>
+      </w:r>
+      <w:r>
+        <w:rPr>
+          <w:rFonts w:ascii="Times New Roman" w:eastAsia="DFKai-SB" w:hAnsi="Times New Roman" w:cs="Times New Roman" w:hint="eastAsia"/>
+          <w:bCs/>
+          <w:szCs w:val="24"/>
+        </w:rPr>
+        <w:t>d</w:t>
+      </w:r>
+      <w:r>
+        <w:rPr>
+          <w:rFonts w:ascii="Times New Roman" w:eastAsia="DFKai-SB" w:hAnsi="Times New Roman" w:cs="Times New Roman"/>
+          <w:bCs/>
+          <w:szCs w:val="24"/>
+        </w:rPr>
+        <w:t>ist</w:t>
+      </w:r>
+      <w:proofErr w:type="spellEnd"/>
+      <w:r>
+        <w:rPr>
+          <w:rFonts w:ascii="Times New Roman" w:eastAsia="DFKai-SB" w:hAnsi="Times New Roman" w:cs="Times New Roman" w:hint="eastAsia"/>
+          <w:bCs/>
+          <w:szCs w:val="24"/>
+        </w:rPr>
+        <w:t>的部分，</w:t>
+      </w:r>
+      <w:r>
+        <w:rPr>
+          <w:rFonts w:ascii="Times New Roman" w:eastAsia="DFKai-SB" w:hAnsi="Times New Roman" w:cs="Times New Roman" w:hint="eastAsia"/>
+          <w:bCs/>
+          <w:szCs w:val="24"/>
+        </w:rPr>
+        <w:t>我試過</w:t>
+      </w:r>
+      <w:r>
+        <w:rPr>
+          <w:rFonts w:ascii="Times New Roman" w:eastAsia="DFKai-SB" w:hAnsi="Times New Roman" w:cs="Times New Roman"/>
+          <w:bCs/>
+          <w:szCs w:val="24"/>
+        </w:rPr>
+        <w:t>hint</w:t>
+      </w:r>
+      <w:r>
+        <w:rPr>
+          <w:rFonts w:ascii="Times New Roman" w:eastAsia="DFKai-SB" w:hAnsi="Times New Roman" w:cs="Times New Roman" w:hint="eastAsia"/>
+          <w:bCs/>
+          <w:szCs w:val="24"/>
+        </w:rPr>
+        <w:t>中的</w:t>
+      </w:r>
+      <w:proofErr w:type="spellStart"/>
+      <w:r>
+        <w:rPr>
+          <w:rFonts w:ascii="Times New Roman" w:eastAsia="DFKai-SB" w:hAnsi="Times New Roman" w:cs="Times New Roman"/>
+          <w:bCs/>
+          <w:szCs w:val="24"/>
+        </w:rPr>
+        <w:t>minkowski</w:t>
+      </w:r>
+      <w:proofErr w:type="spellEnd"/>
+      <w:r>
+        <w:rPr>
+          <w:rFonts w:ascii="Times New Roman" w:eastAsia="DFKai-SB" w:hAnsi="Times New Roman" w:cs="Times New Roman"/>
+          <w:bCs/>
+          <w:szCs w:val="24"/>
+        </w:rPr>
+        <w:t xml:space="preserve"> </w:t>
+      </w:r>
+      <w:r>
+        <w:rPr>
+          <w:rFonts w:ascii="Times New Roman" w:eastAsia="DFKai-SB" w:hAnsi="Times New Roman" w:cs="Times New Roman"/>
+          <w:bCs/>
+          <w:szCs w:val="24"/>
+        </w:rPr>
+        <w:t>distance</w:t>
+      </w:r>
+      <w:r>
+        <w:rPr>
+          <w:rFonts w:ascii="Times New Roman" w:eastAsia="DFKai-SB" w:hAnsi="Times New Roman" w:cs="Times New Roman"/>
+          <w:bCs/>
+          <w:szCs w:val="24"/>
+        </w:rPr>
+        <w:t xml:space="preserve"> (1-norm and 2-norm</w:t>
+      </w:r>
+      <w:r>
+        <w:rPr>
+          <w:rFonts w:ascii="Times New Roman" w:eastAsia="DFKai-SB" w:hAnsi="Times New Roman" w:cs="Times New Roman"/>
+          <w:bCs/>
+          <w:szCs w:val="24"/>
+        </w:rPr>
+        <w:t xml:space="preserve"> and 3-norm</w:t>
+      </w:r>
+      <w:r>
+        <w:rPr>
+          <w:rFonts w:ascii="Times New Roman" w:eastAsia="DFKai-SB" w:hAnsi="Times New Roman" w:cs="Times New Roman"/>
+          <w:bCs/>
+          <w:szCs w:val="24"/>
+        </w:rPr>
+        <w:t>)</w:t>
+      </w:r>
+      <w:r>
+        <w:rPr>
+          <w:rFonts w:ascii="Times New Roman" w:eastAsia="DFKai-SB" w:hAnsi="Times New Roman" w:cs="Times New Roman" w:hint="eastAsia"/>
+          <w:bCs/>
+          <w:szCs w:val="24"/>
+        </w:rPr>
+        <w:t>，結果最佳的是</w:t>
+      </w:r>
+      <w:proofErr w:type="spellStart"/>
+      <w:r>
+        <w:rPr>
+          <w:rFonts w:ascii="Times New Roman" w:eastAsia="DFKai-SB" w:hAnsi="Times New Roman" w:cs="Times New Roman"/>
+          <w:bCs/>
+          <w:szCs w:val="24"/>
+        </w:rPr>
+        <w:t>minkowski</w:t>
+      </w:r>
+      <w:proofErr w:type="spellEnd"/>
+      <w:r>
+        <w:rPr>
+          <w:rFonts w:ascii="Times New Roman" w:eastAsia="DFKai-SB" w:hAnsi="Times New Roman" w:cs="Times New Roman"/>
+          <w:bCs/>
+          <w:szCs w:val="24"/>
+        </w:rPr>
+        <w:t xml:space="preserve"> </w:t>
+      </w:r>
+      <w:r>
+        <w:rPr>
+          <w:rFonts w:ascii="Times New Roman" w:eastAsia="DFKai-SB" w:hAnsi="Times New Roman" w:cs="Times New Roman"/>
+          <w:bCs/>
+          <w:szCs w:val="24"/>
+        </w:rPr>
+        <w:t>distance</w:t>
+      </w:r>
+      <w:r>
+        <w:rPr>
+          <w:rFonts w:ascii="Times New Roman" w:eastAsia="DFKai-SB" w:hAnsi="Times New Roman" w:cs="Times New Roman"/>
+          <w:bCs/>
+          <w:szCs w:val="24"/>
+        </w:rPr>
+        <w:t xml:space="preserve"> </w:t>
+      </w:r>
+      <w:r>
+        <w:rPr>
+          <w:rFonts w:ascii="Times New Roman" w:eastAsia="DFKai-SB" w:hAnsi="Times New Roman" w:cs="Times New Roman"/>
+          <w:bCs/>
+          <w:szCs w:val="24"/>
+        </w:rPr>
+        <w:t>(1-norm)</w:t>
+      </w:r>
+      <w:r>
+        <w:rPr>
+          <w:rFonts w:ascii="Times New Roman" w:eastAsia="DFKai-SB" w:hAnsi="Times New Roman" w:cs="Times New Roman" w:hint="eastAsia"/>
+          <w:bCs/>
+          <w:szCs w:val="24"/>
+        </w:rPr>
+        <w:t>，</w:t>
+      </w:r>
+      <w:r>
+        <w:rPr>
+          <w:rFonts w:ascii="Times New Roman" w:eastAsia="DFKai-SB" w:hAnsi="Times New Roman" w:cs="Times New Roman" w:hint="eastAsia"/>
+          <w:bCs/>
+          <w:szCs w:val="24"/>
+        </w:rPr>
+        <w:t xml:space="preserve"> </w:t>
+      </w:r>
+      <w:r>
+        <w:rPr>
+          <w:rFonts w:ascii="Times New Roman" w:eastAsia="DFKai-SB" w:hAnsi="Times New Roman" w:cs="Times New Roman" w:hint="eastAsia"/>
+          <w:bCs/>
+          <w:szCs w:val="24"/>
+        </w:rPr>
+        <w:t>a</w:t>
+      </w:r>
+      <w:r>
+        <w:rPr>
+          <w:rFonts w:ascii="Times New Roman" w:eastAsia="DFKai-SB" w:hAnsi="Times New Roman" w:cs="Times New Roman"/>
+          <w:bCs/>
+          <w:szCs w:val="24"/>
+        </w:rPr>
+        <w:t>ccuracy</w:t>
+      </w:r>
+      <w:r>
+        <w:rPr>
+          <w:rFonts w:ascii="Times New Roman" w:eastAsia="DFKai-SB" w:hAnsi="Times New Roman" w:cs="Times New Roman" w:hint="eastAsia"/>
+          <w:bCs/>
+          <w:szCs w:val="24"/>
+        </w:rPr>
+        <w:t>結果大概</w:t>
+      </w:r>
+      <w:r>
+        <w:rPr>
+          <w:rFonts w:ascii="Times New Roman" w:eastAsia="DFKai-SB" w:hAnsi="Times New Roman" w:cs="Times New Roman" w:hint="eastAsia"/>
+          <w:bCs/>
+          <w:szCs w:val="24"/>
+        </w:rPr>
+        <w:t>會</w:t>
+      </w:r>
+      <w:r>
+        <w:rPr>
+          <w:rFonts w:ascii="Times New Roman" w:eastAsia="DFKai-SB" w:hAnsi="Times New Roman" w:cs="Times New Roman" w:hint="eastAsia"/>
+          <w:bCs/>
+          <w:szCs w:val="24"/>
+        </w:rPr>
+        <w:t>落在</w:t>
+      </w:r>
+      <w:r>
+        <w:rPr>
+          <w:rFonts w:ascii="Times New Roman" w:eastAsia="DFKai-SB" w:hAnsi="Times New Roman" w:cs="Times New Roman"/>
+          <w:bCs/>
+          <w:szCs w:val="24"/>
+        </w:rPr>
+        <w:t>0.2</w:t>
+      </w:r>
+      <w:r>
+        <w:rPr>
+          <w:rFonts w:ascii="Times New Roman" w:eastAsia="DFKai-SB" w:hAnsi="Times New Roman" w:cs="Times New Roman"/>
+          <w:bCs/>
+          <w:szCs w:val="24"/>
+        </w:rPr>
+        <w:t>1</w:t>
+      </w:r>
+      <w:r>
+        <w:rPr>
+          <w:rFonts w:ascii="Times New Roman" w:eastAsia="DFKai-SB" w:hAnsi="Times New Roman" w:cs="Times New Roman"/>
+          <w:bCs/>
+          <w:szCs w:val="24"/>
+        </w:rPr>
+        <w:t>~0.25</w:t>
+      </w:r>
+      <w:r>
+        <w:rPr>
+          <w:rFonts w:ascii="Times New Roman" w:eastAsia="DFKai-SB" w:hAnsi="Times New Roman" w:cs="Times New Roman" w:hint="eastAsia"/>
+          <w:bCs/>
+          <w:szCs w:val="24"/>
+        </w:rPr>
+        <w:t>左右</w:t>
+      </w:r>
+      <w:r>
+        <w:rPr>
+          <w:rFonts w:ascii="Times New Roman" w:eastAsia="DFKai-SB" w:hAnsi="Times New Roman" w:cs="Times New Roman" w:hint="eastAsia"/>
+          <w:bCs/>
+          <w:szCs w:val="24"/>
+        </w:rPr>
+        <w:t xml:space="preserve"> (</w:t>
+      </w:r>
+      <w:r>
+        <w:rPr>
+          <w:rFonts w:ascii="Times New Roman" w:eastAsia="DFKai-SB" w:hAnsi="Times New Roman" w:cs="Times New Roman"/>
+          <w:bCs/>
+          <w:szCs w:val="24"/>
+        </w:rPr>
+        <w:t>k = 7)</w:t>
+      </w:r>
+      <w:r>
+        <w:rPr>
+          <w:rFonts w:ascii="Times New Roman" w:eastAsia="DFKai-SB" w:hAnsi="Times New Roman" w:cs="Times New Roman" w:hint="eastAsia"/>
+          <w:bCs/>
+          <w:szCs w:val="24"/>
+        </w:rPr>
+        <w:t>。另外</w:t>
+      </w:r>
+      <w:r>
+        <w:rPr>
+          <w:rFonts w:ascii="Times New Roman" w:eastAsia="DFKai-SB" w:hAnsi="Times New Roman" w:cs="Times New Roman"/>
+          <w:bCs/>
+          <w:szCs w:val="24"/>
+        </w:rPr>
+        <w:t>k</w:t>
+      </w:r>
+      <w:r>
+        <w:rPr>
+          <w:rFonts w:ascii="Times New Roman" w:eastAsia="DFKai-SB" w:hAnsi="Times New Roman" w:cs="Times New Roman" w:hint="eastAsia"/>
+          <w:bCs/>
+          <w:szCs w:val="24"/>
+        </w:rPr>
+        <w:t>值則是從</w:t>
+      </w:r>
+      <w:r>
+        <w:rPr>
+          <w:rFonts w:ascii="Times New Roman" w:eastAsia="DFKai-SB" w:hAnsi="Times New Roman" w:cs="Times New Roman"/>
+          <w:bCs/>
+          <w:szCs w:val="24"/>
+        </w:rPr>
+        <w:t>1~11</w:t>
+      </w:r>
+      <w:r>
+        <w:rPr>
+          <w:rFonts w:ascii="Times New Roman" w:eastAsia="DFKai-SB" w:hAnsi="Times New Roman" w:cs="Times New Roman" w:hint="eastAsia"/>
+          <w:bCs/>
+          <w:szCs w:val="24"/>
+        </w:rPr>
+        <w:t>，從</w:t>
+      </w:r>
+      <w:r>
+        <w:rPr>
+          <w:rFonts w:ascii="Times New Roman" w:eastAsia="DFKai-SB" w:hAnsi="Times New Roman" w:cs="Times New Roman"/>
+          <w:bCs/>
+          <w:szCs w:val="24"/>
+        </w:rPr>
+        <w:t>1</w:t>
+      </w:r>
+      <w:r>
+        <w:rPr>
+          <w:rFonts w:ascii="Times New Roman" w:eastAsia="DFKai-SB" w:hAnsi="Times New Roman" w:cs="Times New Roman" w:hint="eastAsia"/>
+          <w:bCs/>
+          <w:szCs w:val="24"/>
+        </w:rPr>
+        <w:t>開始</w:t>
+      </w:r>
+      <w:r>
+        <w:rPr>
+          <w:rFonts w:ascii="Times New Roman" w:eastAsia="DFKai-SB" w:hAnsi="Times New Roman" w:cs="Times New Roman"/>
+          <w:bCs/>
+          <w:szCs w:val="24"/>
+        </w:rPr>
+        <w:t>accuracy</w:t>
+      </w:r>
+      <w:r>
+        <w:rPr>
+          <w:rFonts w:ascii="Times New Roman" w:eastAsia="DFKai-SB" w:hAnsi="Times New Roman" w:cs="Times New Roman" w:hint="eastAsia"/>
+          <w:bCs/>
+          <w:szCs w:val="24"/>
+        </w:rPr>
+        <w:t>會慢慢提升，但大概到</w:t>
+      </w:r>
+      <w:r>
+        <w:rPr>
+          <w:rFonts w:ascii="Times New Roman" w:eastAsia="DFKai-SB" w:hAnsi="Times New Roman" w:cs="Times New Roman"/>
+          <w:bCs/>
+          <w:szCs w:val="24"/>
+        </w:rPr>
+        <w:t>8</w:t>
+      </w:r>
+      <w:r>
+        <w:rPr>
+          <w:rFonts w:ascii="Times New Roman" w:eastAsia="DFKai-SB" w:hAnsi="Times New Roman" w:cs="Times New Roman" w:hint="eastAsia"/>
+          <w:bCs/>
+          <w:szCs w:val="24"/>
+        </w:rPr>
+        <w:t>左右會慢慢開始下降，不過雖然有變化，也都大概是</w:t>
+      </w:r>
+      <w:r>
+        <w:rPr>
+          <w:rFonts w:ascii="Times New Roman" w:eastAsia="DFKai-SB" w:hAnsi="Times New Roman" w:cs="Times New Roman"/>
+          <w:bCs/>
+          <w:szCs w:val="24"/>
+        </w:rPr>
+        <w:t>0.2 ~ 0.25</w:t>
+      </w:r>
+      <w:r>
+        <w:rPr>
+          <w:rFonts w:ascii="Times New Roman" w:eastAsia="DFKai-SB" w:hAnsi="Times New Roman" w:cs="Times New Roman" w:hint="eastAsia"/>
+          <w:bCs/>
+          <w:szCs w:val="24"/>
+        </w:rPr>
+        <w:t>左右。總結來說，在我測試結果中，此方法可以讓</w:t>
+      </w:r>
+      <w:r>
+        <w:rPr>
+          <w:rFonts w:ascii="Times New Roman" w:eastAsia="DFKai-SB" w:hAnsi="Times New Roman" w:cs="Times New Roman"/>
+          <w:bCs/>
+          <w:szCs w:val="24"/>
+        </w:rPr>
+        <w:t>accuracy</w:t>
+      </w:r>
+      <w:r>
+        <w:rPr>
+          <w:rFonts w:ascii="Times New Roman" w:eastAsia="DFKai-SB" w:hAnsi="Times New Roman" w:cs="Times New Roman" w:hint="eastAsia"/>
+          <w:bCs/>
+          <w:szCs w:val="24"/>
+        </w:rPr>
+        <w:t>落在大概</w:t>
+      </w:r>
+      <w:r>
+        <w:rPr>
+          <w:rFonts w:ascii="Times New Roman" w:eastAsia="DFKai-SB" w:hAnsi="Times New Roman" w:cs="Times New Roman"/>
+          <w:bCs/>
+          <w:szCs w:val="24"/>
+        </w:rPr>
+        <w:t>20%~25%</w:t>
+      </w:r>
+      <w:r>
+        <w:rPr>
+          <w:rFonts w:ascii="Times New Roman" w:eastAsia="DFKai-SB" w:hAnsi="Times New Roman" w:cs="Times New Roman" w:hint="eastAsia"/>
+          <w:bCs/>
+          <w:szCs w:val="24"/>
+        </w:rPr>
+        <w:t>，最後選擇的組合是</w:t>
+      </w:r>
+      <w:proofErr w:type="spellStart"/>
+      <w:r>
+        <w:rPr>
+          <w:rFonts w:ascii="Times New Roman" w:eastAsia="DFKai-SB" w:hAnsi="Times New Roman" w:cs="Times New Roman"/>
+          <w:bCs/>
+          <w:szCs w:val="24"/>
+        </w:rPr>
+        <w:t>minkowski</w:t>
+      </w:r>
+      <w:proofErr w:type="spellEnd"/>
+      <w:r>
+        <w:rPr>
+          <w:rFonts w:ascii="Times New Roman" w:eastAsia="DFKai-SB" w:hAnsi="Times New Roman" w:cs="Times New Roman"/>
+          <w:bCs/>
+          <w:szCs w:val="24"/>
+        </w:rPr>
+        <w:t xml:space="preserve"> </w:t>
+      </w:r>
+      <w:r>
+        <w:rPr>
+          <w:rFonts w:ascii="Times New Roman" w:eastAsia="DFKai-SB" w:hAnsi="Times New Roman" w:cs="Times New Roman"/>
+          <w:bCs/>
+          <w:szCs w:val="24"/>
+        </w:rPr>
+        <w:t>distance</w:t>
+      </w:r>
+      <w:r>
+        <w:rPr>
+          <w:rFonts w:ascii="Times New Roman" w:eastAsia="DFKai-SB" w:hAnsi="Times New Roman" w:cs="Times New Roman"/>
+          <w:bCs/>
+          <w:szCs w:val="24"/>
+        </w:rPr>
+        <w:t xml:space="preserve"> (1-norm)</w:t>
+      </w:r>
+      <w:r>
+        <w:rPr>
+          <w:rFonts w:ascii="Times New Roman" w:eastAsia="DFKai-SB" w:hAnsi="Times New Roman" w:cs="Times New Roman"/>
+          <w:bCs/>
+          <w:szCs w:val="24"/>
+        </w:rPr>
+        <w:t xml:space="preserve"> </w:t>
+      </w:r>
+      <w:r>
+        <w:rPr>
+          <w:rFonts w:ascii="Times New Roman" w:eastAsia="DFKai-SB" w:hAnsi="Times New Roman" w:cs="Times New Roman" w:hint="eastAsia"/>
+          <w:bCs/>
+          <w:szCs w:val="24"/>
+        </w:rPr>
+        <w:t>和</w:t>
+      </w:r>
+      <w:r>
+        <w:rPr>
+          <w:rFonts w:ascii="Times New Roman" w:eastAsia="DFKai-SB" w:hAnsi="Times New Roman" w:cs="Times New Roman"/>
+          <w:bCs/>
+          <w:szCs w:val="24"/>
+        </w:rPr>
+        <w:t xml:space="preserve"> k = 7</w:t>
+      </w:r>
+      <w:r>
+        <w:rPr>
+          <w:rFonts w:ascii="Times New Roman" w:eastAsia="DFKai-SB" w:hAnsi="Times New Roman" w:cs="Times New Roman" w:hint="eastAsia"/>
+          <w:bCs/>
+          <w:szCs w:val="24"/>
+        </w:rPr>
+        <w:t>。</w:t>
+      </w:r>
     </w:p>
     <w:p>
       <w:pPr>
-        <w:rPr>
-          <w:rFonts w:ascii="Times New Roman" w:eastAsia="標楷體" w:hAnsi="Times New Roman" w:cs="Times New Roman"/>
-          <w:b/>
-          <w:sz w:val="28"/>
-          <w:szCs w:val="28"/>
-        </w:rPr>
-      </w:pPr>
-      <w:r>
-        <w:rPr>
-          <w:rFonts w:ascii="Times New Roman" w:eastAsia="標楷體" w:hAnsi="Times New Roman" w:cs="Times New Roman"/>
-          <w:b/>
-          <w:sz w:val="28"/>
-          <w:szCs w:val="28"/>
-        </w:rPr>
-        <w:t>• Compare the results/accuracy of both settings and explain the result. (5%)</w:t>
-      </w:r>
-      <w:r>
-        <w:rPr>
-          <w:rFonts w:ascii="Times New Roman" w:eastAsia="標楷體" w:hAnsi="Times New Roman" w:cs="Times New Roman"/>
-          <w:b/>
-          <w:sz w:val="28"/>
-          <w:szCs w:val="28"/>
-        </w:rPr>
-        <w:cr/>
-      </w:r>
-      <w:r>
-        <w:rPr>
-          <w:rFonts w:ascii="Times New Roman" w:eastAsia="標楷體" w:hAnsi="Times New Roman" w:cs="Times New Roman"/>
-          <w:b/>
-          <w:sz w:val="28"/>
-          <w:szCs w:val="28"/>
-        </w:rPr>
-        <w:t>Ans:</w:t>
+        <w:spacing w:line="420" w:lineRule="exact"/>
+        <w:rPr>
+          <w:rFonts w:ascii="Times New Roman" w:eastAsia="DFKai-SB" w:hAnsi="Times New Roman" w:cs="Times New Roman"/>
+          <w:bCs/>
+          <w:szCs w:val="24"/>
+        </w:rPr>
+      </w:pPr>
+      <w:r>
+        <w:rPr>
+          <w:rFonts w:ascii="Times New Roman" w:eastAsia="DFKai-SB" w:hAnsi="Times New Roman" w:cs="Times New Roman"/>
+          <w:bCs/>
+          <w:szCs w:val="24"/>
+        </w:rPr>
+        <w:tab/>
+      </w:r>
+      <w:r>
+        <w:rPr>
+          <w:rFonts w:ascii="Times New Roman" w:eastAsia="DFKai-SB" w:hAnsi="Times New Roman" w:cs="Times New Roman" w:hint="eastAsia"/>
+          <w:bCs/>
+          <w:szCs w:val="24"/>
+        </w:rPr>
+        <w:t>再來關於</w:t>
+      </w:r>
+      <w:r>
+        <w:rPr>
+          <w:rFonts w:ascii="Times New Roman" w:eastAsia="DFKai-SB" w:hAnsi="Times New Roman" w:cs="Times New Roman"/>
+          <w:bCs/>
+          <w:szCs w:val="24"/>
+        </w:rPr>
+        <w:t>bag of sift</w:t>
+      </w:r>
+      <w:r>
+        <w:rPr>
+          <w:rFonts w:ascii="Times New Roman" w:eastAsia="DFKai-SB" w:hAnsi="Times New Roman" w:cs="Times New Roman" w:hint="eastAsia"/>
+          <w:bCs/>
+          <w:szCs w:val="24"/>
+        </w:rPr>
+        <w:t>的部分，首先使用</w:t>
+      </w:r>
+      <w:proofErr w:type="spellStart"/>
+      <w:r>
+        <w:rPr>
+          <w:rFonts w:ascii="Times New Roman" w:eastAsia="DFKai-SB" w:hAnsi="Times New Roman" w:cs="Times New Roman"/>
+          <w:bCs/>
+          <w:szCs w:val="24"/>
+        </w:rPr>
+        <w:t>dsift</w:t>
+      </w:r>
+      <w:proofErr w:type="spellEnd"/>
+      <w:r>
+        <w:rPr>
+          <w:rFonts w:ascii="Times New Roman" w:eastAsia="DFKai-SB" w:hAnsi="Times New Roman" w:cs="Times New Roman" w:hint="eastAsia"/>
+          <w:bCs/>
+          <w:szCs w:val="24"/>
+        </w:rPr>
+        <w:t>取得</w:t>
+      </w:r>
+      <w:r>
+        <w:rPr>
+          <w:rFonts w:ascii="Times New Roman" w:eastAsia="DFKai-SB" w:hAnsi="Times New Roman" w:cs="Times New Roman"/>
+          <w:bCs/>
+          <w:szCs w:val="24"/>
+        </w:rPr>
+        <w:t>SIFT</w:t>
+      </w:r>
+      <w:r>
+        <w:rPr>
+          <w:rFonts w:ascii="Times New Roman" w:eastAsia="DFKai-SB" w:hAnsi="Times New Roman" w:cs="Times New Roman" w:hint="eastAsia"/>
+          <w:bCs/>
+          <w:szCs w:val="24"/>
+        </w:rPr>
+        <w:t xml:space="preserve"> f</w:t>
+      </w:r>
+      <w:r>
+        <w:rPr>
+          <w:rFonts w:ascii="Times New Roman" w:eastAsia="DFKai-SB" w:hAnsi="Times New Roman" w:cs="Times New Roman"/>
+          <w:bCs/>
+          <w:szCs w:val="24"/>
+        </w:rPr>
+        <w:t>eature</w:t>
+      </w:r>
+      <w:r>
+        <w:rPr>
+          <w:rFonts w:ascii="Times New Roman" w:eastAsia="DFKai-SB" w:hAnsi="Times New Roman" w:cs="Times New Roman" w:hint="eastAsia"/>
+          <w:bCs/>
+          <w:szCs w:val="24"/>
+        </w:rPr>
+        <w:t>，然後用</w:t>
+      </w:r>
+      <w:proofErr w:type="spellStart"/>
+      <w:r>
+        <w:rPr>
+          <w:rFonts w:ascii="Times New Roman" w:eastAsia="DFKai-SB" w:hAnsi="Times New Roman" w:cs="Times New Roman"/>
+          <w:bCs/>
+          <w:szCs w:val="24"/>
+        </w:rPr>
+        <w:t>kmeans</w:t>
+      </w:r>
+      <w:proofErr w:type="spellEnd"/>
+      <w:r>
+        <w:rPr>
+          <w:rFonts w:ascii="Times New Roman" w:eastAsia="DFKai-SB" w:hAnsi="Times New Roman" w:cs="Times New Roman" w:hint="eastAsia"/>
+          <w:bCs/>
+          <w:szCs w:val="24"/>
+        </w:rPr>
+        <w:t>分群，得到</w:t>
+      </w:r>
+      <w:proofErr w:type="spellStart"/>
+      <w:r>
+        <w:rPr>
+          <w:rFonts w:ascii="Times New Roman" w:eastAsia="DFKai-SB" w:hAnsi="Times New Roman" w:cs="Times New Roman"/>
+          <w:bCs/>
+          <w:szCs w:val="24"/>
+        </w:rPr>
+        <w:t>vocab.pkl</w:t>
+      </w:r>
+      <w:proofErr w:type="spellEnd"/>
+      <w:r>
+        <w:rPr>
+          <w:rFonts w:ascii="Times New Roman" w:eastAsia="DFKai-SB" w:hAnsi="Times New Roman" w:cs="Times New Roman"/>
+          <w:bCs/>
+          <w:szCs w:val="24"/>
+        </w:rPr>
+        <w:t xml:space="preserve"> (</w:t>
+      </w:r>
+      <w:r>
+        <w:rPr>
+          <w:rFonts w:ascii="Times New Roman" w:eastAsia="DFKai-SB" w:hAnsi="Times New Roman" w:cs="Times New Roman" w:hint="eastAsia"/>
+          <w:bCs/>
+          <w:szCs w:val="24"/>
+        </w:rPr>
+        <w:t>像是圖片字典</w:t>
+      </w:r>
+      <w:r>
+        <w:rPr>
+          <w:rFonts w:ascii="Times New Roman" w:eastAsia="DFKai-SB" w:hAnsi="Times New Roman" w:cs="Times New Roman" w:hint="eastAsia"/>
+          <w:bCs/>
+          <w:szCs w:val="24"/>
+        </w:rPr>
+        <w:t>)</w:t>
+      </w:r>
+      <w:r>
+        <w:rPr>
+          <w:rFonts w:ascii="Times New Roman" w:eastAsia="DFKai-SB" w:hAnsi="Times New Roman" w:cs="Times New Roman" w:hint="eastAsia"/>
+          <w:bCs/>
+          <w:szCs w:val="24"/>
+        </w:rPr>
+        <w:t>。接下來</w:t>
+      </w:r>
+      <w:r>
+        <w:rPr>
+          <w:rFonts w:ascii="Times New Roman" w:eastAsia="DFKai-SB" w:hAnsi="Times New Roman" w:cs="Times New Roman" w:hint="eastAsia"/>
+          <w:bCs/>
+          <w:szCs w:val="24"/>
+        </w:rPr>
+        <w:t>取得預測結果的部分，一樣先取得圖片的</w:t>
+      </w:r>
+      <w:r>
+        <w:rPr>
+          <w:rFonts w:ascii="Times New Roman" w:eastAsia="DFKai-SB" w:hAnsi="Times New Roman" w:cs="Times New Roman"/>
+          <w:bCs/>
+          <w:szCs w:val="24"/>
+        </w:rPr>
+        <w:t>SIFT feature</w:t>
+      </w:r>
+      <w:r>
+        <w:rPr>
+          <w:rFonts w:ascii="Times New Roman" w:eastAsia="DFKai-SB" w:hAnsi="Times New Roman" w:cs="Times New Roman" w:hint="eastAsia"/>
+          <w:bCs/>
+          <w:szCs w:val="24"/>
+        </w:rPr>
+        <w:t>，與</w:t>
+      </w:r>
+      <w:r>
+        <w:rPr>
+          <w:rFonts w:ascii="Times New Roman" w:eastAsia="DFKai-SB" w:hAnsi="Times New Roman" w:cs="Times New Roman"/>
+          <w:bCs/>
+          <w:szCs w:val="24"/>
+        </w:rPr>
+        <w:t>vocab</w:t>
+      </w:r>
+      <w:r>
+        <w:rPr>
+          <w:rFonts w:ascii="Times New Roman" w:eastAsia="DFKai-SB" w:hAnsi="Times New Roman" w:cs="Times New Roman" w:hint="eastAsia"/>
+          <w:bCs/>
+          <w:szCs w:val="24"/>
+        </w:rPr>
+        <w:t>中的</w:t>
+      </w:r>
+      <w:r>
+        <w:rPr>
+          <w:rFonts w:ascii="Times New Roman" w:eastAsia="DFKai-SB" w:hAnsi="Times New Roman" w:cs="Times New Roman"/>
+          <w:bCs/>
+          <w:szCs w:val="24"/>
+        </w:rPr>
+        <w:t>feature</w:t>
+      </w:r>
+      <w:r>
+        <w:rPr>
+          <w:rFonts w:ascii="Times New Roman" w:eastAsia="DFKai-SB" w:hAnsi="Times New Roman" w:cs="Times New Roman" w:hint="eastAsia"/>
+          <w:bCs/>
+          <w:szCs w:val="24"/>
+        </w:rPr>
+        <w:t>計算距離，統計出距離最近的</w:t>
+      </w:r>
+      <w:r>
+        <w:rPr>
+          <w:rFonts w:ascii="Times New Roman" w:eastAsia="DFKai-SB" w:hAnsi="Times New Roman" w:cs="Times New Roman"/>
+          <w:bCs/>
+          <w:szCs w:val="24"/>
+        </w:rPr>
+        <w:t>feature</w:t>
+      </w:r>
+      <w:r>
+        <w:rPr>
+          <w:rFonts w:ascii="Times New Roman" w:eastAsia="DFKai-SB" w:hAnsi="Times New Roman" w:cs="Times New Roman" w:hint="eastAsia"/>
+          <w:bCs/>
+          <w:szCs w:val="24"/>
+        </w:rPr>
+        <w:t>，最後再使用</w:t>
+      </w:r>
+      <w:proofErr w:type="spellStart"/>
+      <w:r>
+        <w:rPr>
+          <w:rFonts w:ascii="Times New Roman" w:eastAsia="DFKai-SB" w:hAnsi="Times New Roman" w:cs="Times New Roman"/>
+          <w:bCs/>
+          <w:szCs w:val="24"/>
+        </w:rPr>
+        <w:t>kNN</w:t>
+      </w:r>
+      <w:proofErr w:type="spellEnd"/>
+      <w:r>
+        <w:rPr>
+          <w:rFonts w:ascii="Times New Roman" w:eastAsia="DFKai-SB" w:hAnsi="Times New Roman" w:cs="Times New Roman" w:hint="eastAsia"/>
+          <w:bCs/>
+          <w:szCs w:val="24"/>
+        </w:rPr>
+        <w:t>取得結果。在此方法中，我認為影響</w:t>
+      </w:r>
+      <w:r>
+        <w:rPr>
+          <w:rFonts w:ascii="Times New Roman" w:eastAsia="DFKai-SB" w:hAnsi="Times New Roman" w:cs="Times New Roman"/>
+          <w:bCs/>
+          <w:szCs w:val="24"/>
+        </w:rPr>
+        <w:t>accuracy</w:t>
+      </w:r>
+      <w:r>
+        <w:rPr>
+          <w:rFonts w:ascii="Times New Roman" w:eastAsia="DFKai-SB" w:hAnsi="Times New Roman" w:cs="Times New Roman" w:hint="eastAsia"/>
+          <w:bCs/>
+          <w:szCs w:val="24"/>
+        </w:rPr>
+        <w:t>的因素主要有</w:t>
+      </w:r>
+      <w:proofErr w:type="spellStart"/>
+      <w:r>
+        <w:rPr>
+          <w:rFonts w:ascii="Times New Roman" w:eastAsia="DFKai-SB" w:hAnsi="Times New Roman" w:cs="Times New Roman"/>
+          <w:bCs/>
+          <w:szCs w:val="24"/>
+        </w:rPr>
+        <w:t>dsift</w:t>
+      </w:r>
+      <w:proofErr w:type="spellEnd"/>
+      <w:r>
+        <w:rPr>
+          <w:rFonts w:ascii="Times New Roman" w:eastAsia="DFKai-SB" w:hAnsi="Times New Roman" w:cs="Times New Roman" w:hint="eastAsia"/>
+          <w:bCs/>
+          <w:szCs w:val="24"/>
+        </w:rPr>
+        <w:t>中的</w:t>
+      </w:r>
+      <w:r>
+        <w:rPr>
+          <w:rFonts w:ascii="Times New Roman" w:eastAsia="DFKai-SB" w:hAnsi="Times New Roman" w:cs="Times New Roman"/>
+          <w:bCs/>
+          <w:szCs w:val="24"/>
+        </w:rPr>
+        <w:t>step</w:t>
+      </w:r>
+      <w:r>
+        <w:rPr>
+          <w:rFonts w:ascii="Times New Roman" w:eastAsia="DFKai-SB" w:hAnsi="Times New Roman" w:cs="Times New Roman" w:hint="eastAsia"/>
+          <w:bCs/>
+          <w:szCs w:val="24"/>
+        </w:rPr>
+        <w:t>和與</w:t>
+      </w:r>
+      <w:r>
+        <w:rPr>
+          <w:rFonts w:ascii="Times New Roman" w:eastAsia="DFKai-SB" w:hAnsi="Times New Roman" w:cs="Times New Roman"/>
+          <w:bCs/>
+          <w:szCs w:val="24"/>
+        </w:rPr>
+        <w:t>tiny image</w:t>
+      </w:r>
+      <w:r>
+        <w:rPr>
+          <w:rFonts w:ascii="Times New Roman" w:eastAsia="DFKai-SB" w:hAnsi="Times New Roman" w:cs="Times New Roman" w:hint="eastAsia"/>
+          <w:bCs/>
+          <w:szCs w:val="24"/>
+        </w:rPr>
+        <w:t>一樣，計算距離的方法和</w:t>
+      </w:r>
+      <w:r>
+        <w:rPr>
+          <w:rFonts w:ascii="Times New Roman" w:eastAsia="DFKai-SB" w:hAnsi="Times New Roman" w:cs="Times New Roman"/>
+          <w:bCs/>
+          <w:szCs w:val="24"/>
+        </w:rPr>
+        <w:t>k</w:t>
+      </w:r>
+      <w:r>
+        <w:rPr>
+          <w:rFonts w:ascii="Times New Roman" w:eastAsia="DFKai-SB" w:hAnsi="Times New Roman" w:cs="Times New Roman" w:hint="eastAsia"/>
+          <w:bCs/>
+          <w:szCs w:val="24"/>
+        </w:rPr>
+        <w:t>值。</w:t>
+      </w:r>
+      <w:r>
+        <w:rPr>
+          <w:rFonts w:ascii="Times New Roman" w:eastAsia="DFKai-SB" w:hAnsi="Times New Roman" w:cs="Times New Roman"/>
+          <w:bCs/>
+          <w:szCs w:val="24"/>
+        </w:rPr>
+        <w:t>(</w:t>
+      </w:r>
+      <w:r>
+        <w:rPr>
+          <w:rFonts w:ascii="Times New Roman" w:eastAsia="DFKai-SB" w:hAnsi="Times New Roman" w:cs="Times New Roman" w:hint="eastAsia"/>
+          <w:bCs/>
+          <w:szCs w:val="24"/>
+        </w:rPr>
+        <w:t>其實還有一個是在取</w:t>
+      </w:r>
+      <w:r>
+        <w:rPr>
+          <w:rFonts w:ascii="Times New Roman" w:eastAsia="DFKai-SB" w:hAnsi="Times New Roman" w:cs="Times New Roman"/>
+          <w:bCs/>
+          <w:szCs w:val="24"/>
+        </w:rPr>
+        <w:t>SIFT feature</w:t>
+      </w:r>
+      <w:r>
+        <w:rPr>
+          <w:rFonts w:ascii="Times New Roman" w:eastAsia="DFKai-SB" w:hAnsi="Times New Roman" w:cs="Times New Roman" w:hint="eastAsia"/>
+          <w:bCs/>
+          <w:szCs w:val="24"/>
+        </w:rPr>
+        <w:t>時，可以不用全部使用，加快訓練速度，同時也不會使</w:t>
+      </w:r>
+      <w:r>
+        <w:rPr>
+          <w:rFonts w:ascii="Times New Roman" w:eastAsia="DFKai-SB" w:hAnsi="Times New Roman" w:cs="Times New Roman"/>
+          <w:bCs/>
+          <w:szCs w:val="24"/>
+        </w:rPr>
+        <w:t>accuracy</w:t>
+      </w:r>
+      <w:r>
+        <w:rPr>
+          <w:rFonts w:ascii="Times New Roman" w:eastAsia="DFKai-SB" w:hAnsi="Times New Roman" w:cs="Times New Roman" w:hint="eastAsia"/>
+          <w:bCs/>
+          <w:szCs w:val="24"/>
+        </w:rPr>
+        <w:t>下降太</w:t>
+      </w:r>
+      <w:r>
+        <w:rPr>
+          <w:rFonts w:ascii="Times New Roman" w:eastAsia="DFKai-SB" w:hAnsi="Times New Roman" w:cs="Times New Roman" w:hint="eastAsia"/>
+          <w:bCs/>
+          <w:szCs w:val="24"/>
+        </w:rPr>
+        <w:lastRenderedPageBreak/>
+        <w:t>多，但因為我選取的</w:t>
+      </w:r>
+      <w:r>
+        <w:rPr>
+          <w:rFonts w:ascii="Times New Roman" w:eastAsia="DFKai-SB" w:hAnsi="Times New Roman" w:cs="Times New Roman"/>
+          <w:bCs/>
+          <w:szCs w:val="24"/>
+        </w:rPr>
+        <w:t>step</w:t>
+      </w:r>
+      <w:r>
+        <w:rPr>
+          <w:rFonts w:ascii="Times New Roman" w:eastAsia="DFKai-SB" w:hAnsi="Times New Roman" w:cs="Times New Roman" w:hint="eastAsia"/>
+          <w:bCs/>
+          <w:szCs w:val="24"/>
+        </w:rPr>
+        <w:t>花的時間還可以接受，所以我是</w:t>
+      </w:r>
+      <w:r>
+        <w:rPr>
+          <w:rFonts w:ascii="Times New Roman" w:eastAsia="DFKai-SB" w:hAnsi="Times New Roman" w:cs="Times New Roman" w:hint="eastAsia"/>
+          <w:bCs/>
+          <w:szCs w:val="24"/>
+        </w:rPr>
+        <w:t>直接</w:t>
+      </w:r>
+      <w:r>
+        <w:rPr>
+          <w:rFonts w:ascii="Times New Roman" w:eastAsia="DFKai-SB" w:hAnsi="Times New Roman" w:cs="Times New Roman" w:hint="eastAsia"/>
+          <w:bCs/>
+          <w:szCs w:val="24"/>
+        </w:rPr>
+        <w:t>使用全部</w:t>
+      </w:r>
+      <w:r>
+        <w:rPr>
+          <w:rFonts w:ascii="Times New Roman" w:eastAsia="DFKai-SB" w:hAnsi="Times New Roman" w:cs="Times New Roman"/>
+          <w:bCs/>
+          <w:szCs w:val="24"/>
+        </w:rPr>
+        <w:t>featur</w:t>
+      </w:r>
+      <w:r>
+        <w:rPr>
+          <w:rFonts w:ascii="Times New Roman" w:eastAsia="DFKai-SB" w:hAnsi="Times New Roman" w:cs="Times New Roman"/>
+          <w:bCs/>
+          <w:szCs w:val="24"/>
+        </w:rPr>
+        <w:t xml:space="preserve">e) </w:t>
+      </w:r>
+      <w:r>
+        <w:rPr>
+          <w:rFonts w:ascii="Times New Roman" w:eastAsia="DFKai-SB" w:hAnsi="Times New Roman" w:cs="Times New Roman" w:hint="eastAsia"/>
+          <w:bCs/>
+          <w:szCs w:val="24"/>
+        </w:rPr>
+        <w:t>而</w:t>
+      </w:r>
+      <w:r>
+        <w:rPr>
+          <w:rFonts w:ascii="Times New Roman" w:eastAsia="DFKai-SB" w:hAnsi="Times New Roman" w:cs="Times New Roman"/>
+          <w:bCs/>
+          <w:szCs w:val="24"/>
+        </w:rPr>
+        <w:t>step</w:t>
+      </w:r>
+      <w:r>
+        <w:rPr>
+          <w:rFonts w:ascii="Times New Roman" w:eastAsia="DFKai-SB" w:hAnsi="Times New Roman" w:cs="Times New Roman" w:hint="eastAsia"/>
+          <w:bCs/>
+          <w:szCs w:val="24"/>
+        </w:rPr>
+        <w:t>我測試過</w:t>
+      </w:r>
+      <w:r>
+        <w:rPr>
+          <w:rFonts w:ascii="Times New Roman" w:eastAsia="DFKai-SB" w:hAnsi="Times New Roman" w:cs="Times New Roman"/>
+          <w:bCs/>
+          <w:szCs w:val="24"/>
+        </w:rPr>
+        <w:t>2</w:t>
+      </w:r>
+      <w:r>
+        <w:rPr>
+          <w:rFonts w:ascii="Times New Roman" w:eastAsia="DFKai-SB" w:hAnsi="Times New Roman" w:cs="Times New Roman" w:hint="eastAsia"/>
+          <w:bCs/>
+          <w:szCs w:val="24"/>
+        </w:rPr>
+        <w:t>和</w:t>
+      </w:r>
+      <w:r>
+        <w:rPr>
+          <w:rFonts w:ascii="Times New Roman" w:eastAsia="DFKai-SB" w:hAnsi="Times New Roman" w:cs="Times New Roman"/>
+          <w:bCs/>
+          <w:szCs w:val="24"/>
+        </w:rPr>
+        <w:t>3</w:t>
+      </w:r>
+      <w:r>
+        <w:rPr>
+          <w:rFonts w:ascii="Times New Roman" w:eastAsia="DFKai-SB" w:hAnsi="Times New Roman" w:cs="Times New Roman" w:hint="eastAsia"/>
+          <w:bCs/>
+          <w:szCs w:val="24"/>
+        </w:rPr>
+        <w:t>，</w:t>
+      </w:r>
+      <w:r>
+        <w:rPr>
+          <w:rFonts w:ascii="Times New Roman" w:eastAsia="DFKai-SB" w:hAnsi="Times New Roman" w:cs="Times New Roman"/>
+          <w:bCs/>
+          <w:szCs w:val="24"/>
+        </w:rPr>
+        <w:t>step = [2,2]</w:t>
+      </w:r>
+      <w:r>
+        <w:rPr>
+          <w:rFonts w:ascii="Times New Roman" w:eastAsia="DFKai-SB" w:hAnsi="Times New Roman" w:cs="Times New Roman" w:hint="eastAsia"/>
+          <w:bCs/>
+          <w:szCs w:val="24"/>
+        </w:rPr>
+        <w:t>時的準確率較高，</w:t>
+      </w:r>
+      <w:r>
+        <w:rPr>
+          <w:rFonts w:ascii="Times New Roman" w:eastAsia="DFKai-SB" w:hAnsi="Times New Roman" w:cs="Times New Roman" w:hint="eastAsia"/>
+          <w:bCs/>
+          <w:szCs w:val="24"/>
+        </w:rPr>
+        <w:t>畢竟</w:t>
+      </w:r>
+      <w:r>
+        <w:rPr>
+          <w:rFonts w:ascii="Times New Roman" w:eastAsia="DFKai-SB" w:hAnsi="Times New Roman" w:cs="Times New Roman"/>
+          <w:bCs/>
+          <w:szCs w:val="24"/>
+        </w:rPr>
+        <w:t>step</w:t>
+      </w:r>
+      <w:r>
+        <w:rPr>
+          <w:rFonts w:ascii="Times New Roman" w:eastAsia="DFKai-SB" w:hAnsi="Times New Roman" w:cs="Times New Roman" w:hint="eastAsia"/>
+          <w:bCs/>
+          <w:szCs w:val="24"/>
+        </w:rPr>
+        <w:t>越小，取</w:t>
+      </w:r>
+      <w:r>
+        <w:rPr>
+          <w:rFonts w:ascii="Times New Roman" w:eastAsia="DFKai-SB" w:hAnsi="Times New Roman" w:cs="Times New Roman"/>
+          <w:bCs/>
+          <w:szCs w:val="24"/>
+        </w:rPr>
+        <w:t>feature</w:t>
+      </w:r>
+      <w:r>
+        <w:rPr>
+          <w:rFonts w:ascii="Times New Roman" w:eastAsia="DFKai-SB" w:hAnsi="Times New Roman" w:cs="Times New Roman" w:hint="eastAsia"/>
+          <w:bCs/>
+          <w:szCs w:val="24"/>
+        </w:rPr>
+        <w:t>越仔細，能提升</w:t>
+      </w:r>
+      <w:r>
+        <w:rPr>
+          <w:rFonts w:ascii="Times New Roman" w:eastAsia="DFKai-SB" w:hAnsi="Times New Roman" w:cs="Times New Roman"/>
+          <w:bCs/>
+          <w:szCs w:val="24"/>
+        </w:rPr>
+        <w:t>accuracy</w:t>
+      </w:r>
+      <w:r>
+        <w:rPr>
+          <w:rFonts w:ascii="Times New Roman" w:eastAsia="DFKai-SB" w:hAnsi="Times New Roman" w:cs="Times New Roman" w:hint="eastAsia"/>
+          <w:bCs/>
+          <w:szCs w:val="24"/>
+        </w:rPr>
+        <w:t>還滿符合直覺，只是使用較小的</w:t>
+      </w:r>
+      <w:r>
+        <w:rPr>
+          <w:rFonts w:ascii="Times New Roman" w:eastAsia="DFKai-SB" w:hAnsi="Times New Roman" w:cs="Times New Roman"/>
+          <w:bCs/>
+          <w:szCs w:val="24"/>
+        </w:rPr>
+        <w:t>step</w:t>
+      </w:r>
+      <w:r>
+        <w:rPr>
+          <w:rFonts w:ascii="Times New Roman" w:eastAsia="DFKai-SB" w:hAnsi="Times New Roman" w:cs="Times New Roman" w:hint="eastAsia"/>
+          <w:bCs/>
+          <w:szCs w:val="24"/>
+        </w:rPr>
+        <w:t>真的會大幅增加產出</w:t>
+      </w:r>
+      <w:proofErr w:type="spellStart"/>
+      <w:r>
+        <w:rPr>
+          <w:rFonts w:ascii="Times New Roman" w:eastAsia="DFKai-SB" w:hAnsi="Times New Roman" w:cs="Times New Roman"/>
+          <w:bCs/>
+          <w:szCs w:val="24"/>
+        </w:rPr>
+        <w:t>vocab.pkl</w:t>
+      </w:r>
+      <w:proofErr w:type="spellEnd"/>
+      <w:r>
+        <w:rPr>
+          <w:rFonts w:ascii="Times New Roman" w:eastAsia="DFKai-SB" w:hAnsi="Times New Roman" w:cs="Times New Roman" w:hint="eastAsia"/>
+          <w:bCs/>
+          <w:szCs w:val="24"/>
+        </w:rPr>
+        <w:t>的時間。另外</w:t>
+      </w:r>
+      <w:r>
+        <w:rPr>
+          <w:rFonts w:ascii="Times New Roman" w:eastAsia="DFKai-SB" w:hAnsi="Times New Roman" w:cs="Times New Roman"/>
+          <w:bCs/>
+          <w:szCs w:val="24"/>
+        </w:rPr>
+        <w:t>k</w:t>
+      </w:r>
+      <w:r>
+        <w:rPr>
+          <w:rFonts w:ascii="Times New Roman" w:eastAsia="DFKai-SB" w:hAnsi="Times New Roman" w:cs="Times New Roman" w:hint="eastAsia"/>
+          <w:bCs/>
+          <w:szCs w:val="24"/>
+        </w:rPr>
+        <w:t>值的選取結果與</w:t>
+      </w:r>
+      <w:r>
+        <w:rPr>
+          <w:rFonts w:ascii="Times New Roman" w:eastAsia="DFKai-SB" w:hAnsi="Times New Roman" w:cs="Times New Roman"/>
+          <w:bCs/>
+          <w:szCs w:val="24"/>
+        </w:rPr>
+        <w:t>tiny image</w:t>
+      </w:r>
+      <w:r>
+        <w:rPr>
+          <w:rFonts w:ascii="Times New Roman" w:eastAsia="DFKai-SB" w:hAnsi="Times New Roman" w:cs="Times New Roman" w:hint="eastAsia"/>
+          <w:bCs/>
+          <w:szCs w:val="24"/>
+        </w:rPr>
+        <w:t>類似，提高會讓</w:t>
+      </w:r>
+      <w:r>
+        <w:rPr>
+          <w:rFonts w:ascii="Times New Roman" w:eastAsia="DFKai-SB" w:hAnsi="Times New Roman" w:cs="Times New Roman"/>
+          <w:bCs/>
+          <w:szCs w:val="24"/>
+        </w:rPr>
+        <w:t>accuracy</w:t>
+      </w:r>
+      <w:r>
+        <w:rPr>
+          <w:rFonts w:ascii="Times New Roman" w:eastAsia="DFKai-SB" w:hAnsi="Times New Roman" w:cs="Times New Roman" w:hint="eastAsia"/>
+          <w:bCs/>
+          <w:szCs w:val="24"/>
+        </w:rPr>
+        <w:t>上升，但太高的</w:t>
+      </w:r>
+      <w:r>
+        <w:rPr>
+          <w:rFonts w:ascii="Times New Roman" w:eastAsia="DFKai-SB" w:hAnsi="Times New Roman" w:cs="Times New Roman" w:hint="eastAsia"/>
+          <w:bCs/>
+          <w:szCs w:val="24"/>
+        </w:rPr>
+        <w:t>k</w:t>
+      </w:r>
+      <w:r>
+        <w:rPr>
+          <w:rFonts w:ascii="Times New Roman" w:eastAsia="DFKai-SB" w:hAnsi="Times New Roman" w:cs="Times New Roman" w:hint="eastAsia"/>
+          <w:bCs/>
+          <w:szCs w:val="24"/>
+        </w:rPr>
+        <w:t>可能會讓</w:t>
+      </w:r>
+      <w:r>
+        <w:rPr>
+          <w:rFonts w:ascii="Times New Roman" w:eastAsia="DFKai-SB" w:hAnsi="Times New Roman" w:cs="Times New Roman"/>
+          <w:bCs/>
+          <w:szCs w:val="24"/>
+        </w:rPr>
+        <w:t>accuracy</w:t>
+      </w:r>
+      <w:r>
+        <w:rPr>
+          <w:rFonts w:ascii="Times New Roman" w:eastAsia="DFKai-SB" w:hAnsi="Times New Roman" w:cs="Times New Roman" w:hint="eastAsia"/>
+          <w:bCs/>
+          <w:szCs w:val="24"/>
+        </w:rPr>
+        <w:t>下降。</w:t>
+      </w:r>
+      <w:r>
+        <w:rPr>
+          <w:rFonts w:ascii="Times New Roman" w:eastAsia="DFKai-SB" w:hAnsi="Times New Roman" w:cs="Times New Roman"/>
+          <w:bCs/>
+          <w:szCs w:val="24"/>
+        </w:rPr>
+        <w:t xml:space="preserve">(k = 1 </w:t>
+      </w:r>
+      <w:r>
+        <w:rPr>
+          <w:rFonts w:ascii="Times New Roman" w:eastAsia="DFKai-SB" w:hAnsi="Times New Roman" w:cs="Times New Roman" w:hint="eastAsia"/>
+          <w:bCs/>
+          <w:szCs w:val="24"/>
+        </w:rPr>
+        <w:t>和</w:t>
+      </w:r>
+      <w:r>
+        <w:rPr>
+          <w:rFonts w:ascii="Times New Roman" w:eastAsia="DFKai-SB" w:hAnsi="Times New Roman" w:cs="Times New Roman"/>
+          <w:bCs/>
+          <w:szCs w:val="24"/>
+        </w:rPr>
+        <w:t xml:space="preserve"> k = 7</w:t>
+      </w:r>
+      <w:r>
+        <w:rPr>
+          <w:rFonts w:ascii="Times New Roman" w:eastAsia="DFKai-SB" w:hAnsi="Times New Roman" w:cs="Times New Roman" w:hint="eastAsia"/>
+          <w:bCs/>
+          <w:szCs w:val="24"/>
+        </w:rPr>
+        <w:t>時，</w:t>
+      </w:r>
+      <w:r>
+        <w:rPr>
+          <w:rFonts w:ascii="Times New Roman" w:eastAsia="DFKai-SB" w:hAnsi="Times New Roman" w:cs="Times New Roman"/>
+          <w:bCs/>
+          <w:szCs w:val="24"/>
+        </w:rPr>
+        <w:t>accuracy</w:t>
+      </w:r>
+      <w:r>
+        <w:rPr>
+          <w:rFonts w:ascii="Times New Roman" w:eastAsia="DFKai-SB" w:hAnsi="Times New Roman" w:cs="Times New Roman" w:hint="eastAsia"/>
+          <w:bCs/>
+          <w:szCs w:val="24"/>
+        </w:rPr>
+        <w:t>大概差到</w:t>
+      </w:r>
+      <w:r>
+        <w:rPr>
+          <w:rFonts w:ascii="Times New Roman" w:eastAsia="DFKai-SB" w:hAnsi="Times New Roman" w:cs="Times New Roman"/>
+          <w:bCs/>
+          <w:szCs w:val="24"/>
+        </w:rPr>
+        <w:t>3</w:t>
+      </w:r>
+      <w:r>
+        <w:rPr>
+          <w:rFonts w:ascii="Times New Roman" w:eastAsia="DFKai-SB" w:hAnsi="Times New Roman" w:cs="Times New Roman" w:hint="eastAsia"/>
+          <w:bCs/>
+          <w:szCs w:val="24"/>
+        </w:rPr>
+        <w:t>％</w:t>
+      </w:r>
+      <w:r>
+        <w:rPr>
+          <w:rFonts w:ascii="Times New Roman" w:eastAsia="DFKai-SB" w:hAnsi="Times New Roman" w:cs="Times New Roman" w:hint="eastAsia"/>
+          <w:bCs/>
+          <w:szCs w:val="24"/>
+        </w:rPr>
+        <w:t>)</w:t>
+      </w:r>
+      <w:r>
+        <w:rPr>
+          <w:rFonts w:ascii="Times New Roman" w:eastAsia="DFKai-SB" w:hAnsi="Times New Roman" w:cs="Times New Roman"/>
+          <w:bCs/>
+          <w:szCs w:val="24"/>
+        </w:rPr>
+        <w:t xml:space="preserve"> </w:t>
+      </w:r>
+      <w:r>
+        <w:rPr>
+          <w:rFonts w:ascii="Times New Roman" w:eastAsia="DFKai-SB" w:hAnsi="Times New Roman" w:cs="Times New Roman" w:hint="eastAsia"/>
+          <w:bCs/>
+          <w:szCs w:val="24"/>
+        </w:rPr>
+        <w:t>最後是我認為最重要的</w:t>
+      </w:r>
+      <w:r>
+        <w:rPr>
+          <w:rFonts w:ascii="Times New Roman" w:eastAsia="DFKai-SB" w:hAnsi="Times New Roman" w:cs="Times New Roman"/>
+          <w:bCs/>
+          <w:szCs w:val="24"/>
+        </w:rPr>
+        <w:t>distance</w:t>
+      </w:r>
+      <w:r>
+        <w:rPr>
+          <w:rFonts w:ascii="Times New Roman" w:eastAsia="DFKai-SB" w:hAnsi="Times New Roman" w:cs="Times New Roman" w:hint="eastAsia"/>
+          <w:bCs/>
+          <w:szCs w:val="24"/>
+        </w:rPr>
+        <w:t>計算方法的選擇，我測試了</w:t>
+      </w:r>
+      <w:proofErr w:type="spellStart"/>
+      <w:r>
+        <w:rPr>
+          <w:rFonts w:ascii="Times New Roman" w:eastAsia="DFKai-SB" w:hAnsi="Times New Roman" w:cs="Times New Roman"/>
+          <w:bCs/>
+          <w:szCs w:val="24"/>
+        </w:rPr>
+        <w:t>minkowski</w:t>
+      </w:r>
+      <w:proofErr w:type="spellEnd"/>
+      <w:r>
+        <w:rPr>
+          <w:rFonts w:ascii="Times New Roman" w:eastAsia="DFKai-SB" w:hAnsi="Times New Roman" w:cs="Times New Roman"/>
+          <w:bCs/>
+          <w:szCs w:val="24"/>
+        </w:rPr>
+        <w:t xml:space="preserve"> (1-norm and 2-norm)</w:t>
+      </w:r>
+      <w:r>
+        <w:rPr>
+          <w:rFonts w:ascii="Times New Roman" w:eastAsia="DFKai-SB" w:hAnsi="Times New Roman" w:cs="Times New Roman" w:hint="eastAsia"/>
+          <w:bCs/>
+          <w:szCs w:val="24"/>
+        </w:rPr>
+        <w:t>，其中在固定</w:t>
+      </w:r>
+      <w:r>
+        <w:rPr>
+          <w:rFonts w:ascii="Times New Roman" w:eastAsia="DFKai-SB" w:hAnsi="Times New Roman" w:cs="Times New Roman"/>
+          <w:bCs/>
+          <w:szCs w:val="24"/>
+        </w:rPr>
+        <w:t>k = 7</w:t>
+      </w:r>
+      <w:r>
+        <w:rPr>
+          <w:rFonts w:ascii="Times New Roman" w:eastAsia="DFKai-SB" w:hAnsi="Times New Roman" w:cs="Times New Roman" w:hint="eastAsia"/>
+          <w:bCs/>
+          <w:szCs w:val="24"/>
+        </w:rPr>
+        <w:t>時，</w:t>
+      </w:r>
+      <w:proofErr w:type="spellStart"/>
+      <w:r>
+        <w:rPr>
+          <w:rFonts w:ascii="Times New Roman" w:eastAsia="DFKai-SB" w:hAnsi="Times New Roman" w:cs="Times New Roman"/>
+          <w:bCs/>
+          <w:szCs w:val="24"/>
+        </w:rPr>
+        <w:t>minkowski</w:t>
+      </w:r>
+      <w:proofErr w:type="spellEnd"/>
+      <w:r>
+        <w:rPr>
+          <w:rFonts w:ascii="Times New Roman" w:eastAsia="DFKai-SB" w:hAnsi="Times New Roman" w:cs="Times New Roman"/>
+          <w:bCs/>
+          <w:szCs w:val="24"/>
+        </w:rPr>
+        <w:t xml:space="preserve"> (1-norm)</w:t>
+      </w:r>
+      <w:r>
+        <w:rPr>
+          <w:rFonts w:ascii="Times New Roman" w:eastAsia="DFKai-SB" w:hAnsi="Times New Roman" w:cs="Times New Roman" w:hint="eastAsia"/>
+          <w:bCs/>
+          <w:szCs w:val="24"/>
+        </w:rPr>
+        <w:t>的</w:t>
+      </w:r>
+      <w:r>
+        <w:rPr>
+          <w:rFonts w:ascii="Times New Roman" w:eastAsia="DFKai-SB" w:hAnsi="Times New Roman" w:cs="Times New Roman"/>
+          <w:bCs/>
+          <w:szCs w:val="24"/>
+        </w:rPr>
+        <w:t>accuracy</w:t>
+      </w:r>
+      <w:r>
+        <w:rPr>
+          <w:rFonts w:ascii="Times New Roman" w:eastAsia="DFKai-SB" w:hAnsi="Times New Roman" w:cs="Times New Roman" w:hint="eastAsia"/>
+          <w:bCs/>
+          <w:szCs w:val="24"/>
+        </w:rPr>
+        <w:t>達到</w:t>
+      </w:r>
+      <w:r>
+        <w:rPr>
+          <w:rFonts w:ascii="Times New Roman" w:eastAsia="DFKai-SB" w:hAnsi="Times New Roman" w:cs="Times New Roman"/>
+          <w:bCs/>
+          <w:szCs w:val="24"/>
+        </w:rPr>
+        <w:t>0.612</w:t>
+      </w:r>
+      <w:r>
+        <w:rPr>
+          <w:rFonts w:ascii="Times New Roman" w:eastAsia="DFKai-SB" w:hAnsi="Times New Roman" w:cs="Times New Roman" w:hint="eastAsia"/>
+          <w:bCs/>
+          <w:szCs w:val="24"/>
+        </w:rPr>
+        <w:t>，是最佳結果，其他兩個會使</w:t>
+      </w:r>
+      <w:r>
+        <w:rPr>
+          <w:rFonts w:ascii="Times New Roman" w:eastAsia="DFKai-SB" w:hAnsi="Times New Roman" w:cs="Times New Roman"/>
+          <w:bCs/>
+          <w:szCs w:val="24"/>
+        </w:rPr>
+        <w:t>accuracy</w:t>
+      </w:r>
+      <w:r>
+        <w:rPr>
+          <w:rFonts w:ascii="Times New Roman" w:eastAsia="DFKai-SB" w:hAnsi="Times New Roman" w:cs="Times New Roman" w:hint="eastAsia"/>
+          <w:bCs/>
+          <w:szCs w:val="24"/>
+        </w:rPr>
+        <w:t>降到</w:t>
+      </w:r>
+      <w:r>
+        <w:rPr>
+          <w:rFonts w:ascii="Times New Roman" w:eastAsia="DFKai-SB" w:hAnsi="Times New Roman" w:cs="Times New Roman"/>
+          <w:bCs/>
+          <w:szCs w:val="24"/>
+        </w:rPr>
+        <w:t>0.51 (2-norm)</w:t>
+      </w:r>
+      <w:r>
+        <w:rPr>
+          <w:rFonts w:ascii="Times New Roman" w:eastAsia="DFKai-SB" w:hAnsi="Times New Roman" w:cs="Times New Roman" w:hint="eastAsia"/>
+          <w:bCs/>
+          <w:szCs w:val="24"/>
+        </w:rPr>
+        <w:t>和</w:t>
+      </w:r>
+      <w:r>
+        <w:rPr>
+          <w:rFonts w:ascii="Times New Roman" w:eastAsia="DFKai-SB" w:hAnsi="Times New Roman" w:cs="Times New Roman"/>
+          <w:bCs/>
+          <w:szCs w:val="24"/>
+        </w:rPr>
+        <w:t>0.47 (3-norm)</w:t>
+      </w:r>
+      <w:r>
+        <w:rPr>
+          <w:rFonts w:ascii="Times New Roman" w:eastAsia="DFKai-SB" w:hAnsi="Times New Roman" w:cs="Times New Roman" w:hint="eastAsia"/>
+          <w:bCs/>
+          <w:szCs w:val="24"/>
+        </w:rPr>
+        <w:t>，差別非常大，</w:t>
+      </w:r>
+      <w:r>
+        <w:rPr>
+          <w:rFonts w:ascii="Times New Roman" w:eastAsia="DFKai-SB" w:hAnsi="Times New Roman" w:cs="Times New Roman" w:hint="eastAsia"/>
+          <w:bCs/>
+          <w:szCs w:val="24"/>
+        </w:rPr>
+        <w:t>而針對</w:t>
+      </w:r>
+      <w:r>
+        <w:rPr>
+          <w:rFonts w:ascii="Times New Roman" w:eastAsia="DFKai-SB" w:hAnsi="Times New Roman" w:cs="Times New Roman"/>
+          <w:bCs/>
+          <w:szCs w:val="24"/>
+        </w:rPr>
+        <w:t>1-norm</w:t>
+      </w:r>
+      <w:r>
+        <w:rPr>
+          <w:rFonts w:ascii="Times New Roman" w:eastAsia="DFKai-SB" w:hAnsi="Times New Roman" w:cs="Times New Roman" w:hint="eastAsia"/>
+          <w:bCs/>
+          <w:szCs w:val="24"/>
+        </w:rPr>
+        <w:t>表現最好，我認為是因為</w:t>
+      </w:r>
+      <w:r>
+        <w:rPr>
+          <w:rFonts w:ascii="Times New Roman" w:eastAsia="DFKai-SB" w:hAnsi="Times New Roman" w:cs="Times New Roman"/>
+          <w:bCs/>
+          <w:szCs w:val="24"/>
+        </w:rPr>
+        <w:t>SIFT feature</w:t>
+      </w:r>
+      <w:r>
+        <w:rPr>
+          <w:rFonts w:ascii="Times New Roman" w:eastAsia="DFKai-SB" w:hAnsi="Times New Roman" w:cs="Times New Roman" w:hint="eastAsia"/>
+          <w:bCs/>
+          <w:szCs w:val="24"/>
+        </w:rPr>
+        <w:t>是由</w:t>
+      </w:r>
+      <w:r>
+        <w:rPr>
+          <w:rFonts w:ascii="Times New Roman" w:eastAsia="DFKai-SB" w:hAnsi="Times New Roman" w:cs="Times New Roman"/>
+          <w:bCs/>
+          <w:szCs w:val="24"/>
+        </w:rPr>
+        <w:t>histogram</w:t>
+      </w:r>
+      <w:r>
+        <w:rPr>
+          <w:rFonts w:ascii="Times New Roman" w:eastAsia="DFKai-SB" w:hAnsi="Times New Roman" w:cs="Times New Roman" w:hint="eastAsia"/>
+          <w:bCs/>
+          <w:szCs w:val="24"/>
+        </w:rPr>
+        <w:t>統計出來，所以計算距離時，也就使用</w:t>
+      </w:r>
+      <w:r>
+        <w:rPr>
+          <w:rFonts w:ascii="Times New Roman" w:eastAsia="DFKai-SB" w:hAnsi="Times New Roman" w:cs="Times New Roman"/>
+          <w:bCs/>
+          <w:szCs w:val="24"/>
+        </w:rPr>
+        <w:t>1-norm</w:t>
+      </w:r>
+      <w:r>
+        <w:rPr>
+          <w:rFonts w:ascii="Times New Roman" w:eastAsia="DFKai-SB" w:hAnsi="Times New Roman" w:cs="Times New Roman" w:hint="eastAsia"/>
+          <w:bCs/>
+          <w:szCs w:val="24"/>
+        </w:rPr>
+        <w:t>不同</w:t>
+      </w:r>
+      <w:r>
+        <w:rPr>
+          <w:rFonts w:ascii="Times New Roman" w:eastAsia="DFKai-SB" w:hAnsi="Times New Roman" w:cs="Times New Roman"/>
+          <w:bCs/>
+          <w:szCs w:val="24"/>
+        </w:rPr>
+        <w:t>dimension</w:t>
+      </w:r>
+      <w:r>
+        <w:rPr>
+          <w:rFonts w:ascii="Times New Roman" w:eastAsia="DFKai-SB" w:hAnsi="Times New Roman" w:cs="Times New Roman" w:hint="eastAsia"/>
+          <w:bCs/>
+          <w:szCs w:val="24"/>
+        </w:rPr>
+        <w:t>直接相減相加就好。</w:t>
       </w:r>
     </w:p>
     <w:p>
       <w:pPr>
-        <w:rPr>
-          <w:rFonts w:ascii="Times New Roman" w:eastAsia="標楷體" w:hAnsi="Times New Roman" w:cs="Times New Roman"/>
+        <w:spacing w:line="420" w:lineRule="exact"/>
+        <w:rPr>
+          <w:rFonts w:ascii="Times New Roman" w:eastAsia="DFKai-SB" w:hAnsi="Times New Roman" w:cs="Times New Roman"/>
+          <w:bCs/>
+          <w:szCs w:val="24"/>
+        </w:rPr>
+      </w:pPr>
+      <w:r>
+        <w:rPr>
+          <w:rFonts w:ascii="Times New Roman" w:eastAsia="DFKai-SB" w:hAnsi="Times New Roman" w:cs="Times New Roman"/>
+          <w:bCs/>
+          <w:szCs w:val="24"/>
+        </w:rPr>
+        <w:tab/>
+      </w:r>
+      <w:r>
+        <w:rPr>
+          <w:rFonts w:ascii="Times New Roman" w:eastAsia="DFKai-SB" w:hAnsi="Times New Roman" w:cs="Times New Roman" w:hint="eastAsia"/>
+          <w:bCs/>
+          <w:szCs w:val="24"/>
+        </w:rPr>
+        <w:t>而針對</w:t>
+      </w:r>
+      <w:r>
+        <w:rPr>
+          <w:rFonts w:ascii="Times New Roman" w:eastAsia="DFKai-SB" w:hAnsi="Times New Roman" w:cs="Times New Roman"/>
+          <w:bCs/>
+          <w:szCs w:val="24"/>
+        </w:rPr>
+        <w:t>tiny image</w:t>
+      </w:r>
+      <w:r>
+        <w:rPr>
+          <w:rFonts w:ascii="Times New Roman" w:eastAsia="DFKai-SB" w:hAnsi="Times New Roman" w:cs="Times New Roman" w:hint="eastAsia"/>
+          <w:bCs/>
+          <w:szCs w:val="24"/>
+        </w:rPr>
+        <w:t>和</w:t>
+      </w:r>
+      <w:r>
+        <w:rPr>
+          <w:rFonts w:ascii="Times New Roman" w:eastAsia="DFKai-SB" w:hAnsi="Times New Roman" w:cs="Times New Roman"/>
+          <w:bCs/>
+          <w:szCs w:val="24"/>
+        </w:rPr>
+        <w:t>bag of sift</w:t>
+      </w:r>
+      <w:r>
+        <w:rPr>
+          <w:rFonts w:ascii="Times New Roman" w:eastAsia="DFKai-SB" w:hAnsi="Times New Roman" w:cs="Times New Roman" w:hint="eastAsia"/>
+          <w:bCs/>
+          <w:szCs w:val="24"/>
+        </w:rPr>
+        <w:t>的比較，畢竟</w:t>
+      </w:r>
+      <w:r>
+        <w:rPr>
+          <w:rFonts w:ascii="Times New Roman" w:eastAsia="DFKai-SB" w:hAnsi="Times New Roman" w:cs="Times New Roman"/>
+          <w:bCs/>
+          <w:szCs w:val="24"/>
+        </w:rPr>
+        <w:t>tiny image</w:t>
+      </w:r>
+      <w:r>
+        <w:rPr>
+          <w:rFonts w:ascii="Times New Roman" w:eastAsia="DFKai-SB" w:hAnsi="Times New Roman" w:cs="Times New Roman" w:hint="eastAsia"/>
+          <w:bCs/>
+          <w:szCs w:val="24"/>
+        </w:rPr>
+        <w:t>只是單純</w:t>
+      </w:r>
+      <w:r>
+        <w:rPr>
+          <w:rFonts w:ascii="Times New Roman" w:eastAsia="DFKai-SB" w:hAnsi="Times New Roman" w:cs="Times New Roman"/>
+          <w:bCs/>
+          <w:szCs w:val="24"/>
+        </w:rPr>
+        <w:t>resize</w:t>
+      </w:r>
+      <w:r>
+        <w:rPr>
+          <w:rFonts w:ascii="Times New Roman" w:eastAsia="DFKai-SB" w:hAnsi="Times New Roman" w:cs="Times New Roman" w:hint="eastAsia"/>
+          <w:bCs/>
+          <w:szCs w:val="24"/>
+        </w:rPr>
+        <w:t>圖片，沒有分析圖片，而</w:t>
+      </w:r>
+      <w:r>
+        <w:rPr>
+          <w:rFonts w:ascii="Times New Roman" w:eastAsia="DFKai-SB" w:hAnsi="Times New Roman" w:cs="Times New Roman"/>
+          <w:bCs/>
+          <w:szCs w:val="24"/>
+        </w:rPr>
+        <w:t>bag of sift</w:t>
+      </w:r>
+      <w:r>
+        <w:rPr>
+          <w:rFonts w:ascii="Times New Roman" w:eastAsia="DFKai-SB" w:hAnsi="Times New Roman" w:cs="Times New Roman" w:hint="eastAsia"/>
+          <w:bCs/>
+          <w:szCs w:val="24"/>
+        </w:rPr>
+        <w:t>有分析圖片，取出</w:t>
+      </w:r>
+      <w:r>
+        <w:rPr>
+          <w:rFonts w:ascii="Times New Roman" w:eastAsia="DFKai-SB" w:hAnsi="Times New Roman" w:cs="Times New Roman"/>
+          <w:bCs/>
+          <w:szCs w:val="24"/>
+        </w:rPr>
+        <w:t>sift feature</w:t>
+      </w:r>
+      <w:r>
+        <w:rPr>
+          <w:rFonts w:ascii="Times New Roman" w:eastAsia="DFKai-SB" w:hAnsi="Times New Roman" w:cs="Times New Roman" w:hint="eastAsia"/>
+          <w:bCs/>
+          <w:szCs w:val="24"/>
+        </w:rPr>
+        <w:t>，並且做分類，所以</w:t>
+      </w:r>
+      <w:r>
+        <w:rPr>
+          <w:rFonts w:ascii="Times New Roman" w:eastAsia="DFKai-SB" w:hAnsi="Times New Roman" w:cs="Times New Roman"/>
+          <w:bCs/>
+          <w:szCs w:val="24"/>
+        </w:rPr>
+        <w:t>bag of sift</w:t>
+      </w:r>
+      <w:r>
+        <w:rPr>
+          <w:rFonts w:ascii="Times New Roman" w:eastAsia="DFKai-SB" w:hAnsi="Times New Roman" w:cs="Times New Roman" w:hint="eastAsia"/>
+          <w:bCs/>
+          <w:szCs w:val="24"/>
+        </w:rPr>
+        <w:t>比</w:t>
+      </w:r>
+      <w:r>
+        <w:rPr>
+          <w:rFonts w:ascii="Times New Roman" w:eastAsia="DFKai-SB" w:hAnsi="Times New Roman" w:cs="Times New Roman"/>
+          <w:bCs/>
+          <w:szCs w:val="24"/>
+        </w:rPr>
+        <w:t>tiny image</w:t>
+      </w:r>
+      <w:r>
+        <w:rPr>
+          <w:rFonts w:ascii="Times New Roman" w:eastAsia="DFKai-SB" w:hAnsi="Times New Roman" w:cs="Times New Roman" w:hint="eastAsia"/>
+          <w:bCs/>
+          <w:szCs w:val="24"/>
+        </w:rPr>
+        <w:t>高不少算是可預期的結果。</w:t>
+      </w:r>
+    </w:p>
+    <w:p>
+      <w:pPr>
+        <w:rPr>
+          <w:rFonts w:ascii="Times New Roman" w:eastAsia="DFKai-SB" w:hAnsi="Times New Roman" w:cs="Times New Roman"/>
           <w:b/>
           <w:color w:val="FF0000"/>
           <w:sz w:val="28"/>
@@ -458,18 +2687,7 @@
     <w:p>
       <w:pPr>
         <w:rPr>
-          <w:rFonts w:ascii="Times New Roman" w:eastAsia="標楷體" w:hAnsi="Times New Roman" w:cs="Times New Roman"/>
-          <w:b/>
-          <w:color w:val="FF0000"/>
-          <w:sz w:val="28"/>
-          <w:szCs w:val="28"/>
-        </w:rPr>
-      </w:pPr>
-    </w:p>
-    <w:p>
-      <w:pPr>
-        <w:rPr>
-          <w:rFonts w:ascii="Times New Roman" w:eastAsia="標楷體" w:hAnsi="Times New Roman" w:cs="Times New Roman"/>
+          <w:rFonts w:ascii="Times New Roman" w:eastAsia="DFKai-SB" w:hAnsi="Times New Roman" w:cs="Times New Roman"/>
           <w:b/>
           <w:sz w:val="40"/>
           <w:szCs w:val="40"/>
@@ -478,7 +2696,7 @@
       </w:pPr>
       <w:r>
         <w:rPr>
-          <w:rFonts w:ascii="Times New Roman" w:eastAsia="標楷體" w:hAnsi="Times New Roman" w:cs="Times New Roman"/>
+          <w:rFonts w:ascii="Times New Roman" w:eastAsia="DFKai-SB" w:hAnsi="Times New Roman" w:cs="Times New Roman"/>
           <w:b/>
           <w:sz w:val="40"/>
           <w:szCs w:val="40"/>
@@ -488,7 +2706,7 @@
       </w:r>
       <w:r>
         <w:rPr>
-          <w:rFonts w:ascii="Times New Roman" w:eastAsia="標楷體" w:hAnsi="Times New Roman" w:cs="Times New Roman"/>
+          <w:rFonts w:ascii="Times New Roman" w:eastAsia="DFKai-SB" w:hAnsi="Times New Roman" w:cs="Times New Roman"/>
           <w:b/>
           <w:sz w:val="40"/>
           <w:szCs w:val="40"/>
@@ -498,7 +2716,7 @@
       </w:r>
       <w:r>
         <w:rPr>
-          <w:rFonts w:ascii="Times New Roman" w:eastAsia="標楷體" w:hAnsi="Times New Roman" w:cs="Times New Roman"/>
+          <w:rFonts w:ascii="Times New Roman" w:eastAsia="DFKai-SB" w:hAnsi="Times New Roman" w:cs="Times New Roman"/>
           <w:b/>
           <w:sz w:val="40"/>
           <w:szCs w:val="40"/>
@@ -508,7 +2726,7 @@
       </w:r>
       <w:r>
         <w:rPr>
-          <w:rFonts w:ascii="Times New Roman" w:eastAsia="標楷體" w:hAnsi="Times New Roman" w:cs="Times New Roman"/>
+          <w:rFonts w:ascii="Times New Roman" w:eastAsia="DFKai-SB" w:hAnsi="Times New Roman" w:cs="Times New Roman"/>
           <w:b/>
           <w:sz w:val="40"/>
           <w:szCs w:val="40"/>
@@ -518,7 +2736,7 @@
       </w:r>
       <w:r>
         <w:rPr>
-          <w:rFonts w:ascii="Times New Roman" w:eastAsia="標楷體" w:hAnsi="Times New Roman" w:cs="Times New Roman"/>
+          <w:rFonts w:ascii="Times New Roman" w:eastAsia="DFKai-SB" w:hAnsi="Times New Roman" w:cs="Times New Roman"/>
           <w:b/>
           <w:sz w:val="40"/>
           <w:szCs w:val="40"/>
@@ -528,7 +2746,7 @@
       </w:r>
       <w:r>
         <w:rPr>
-          <w:rFonts w:ascii="Times New Roman" w:eastAsia="標楷體" w:hAnsi="Times New Roman" w:cs="Times New Roman"/>
+          <w:rFonts w:ascii="Times New Roman" w:eastAsia="DFKai-SB" w:hAnsi="Times New Roman" w:cs="Times New Roman"/>
           <w:b/>
           <w:sz w:val="40"/>
           <w:szCs w:val="40"/>
@@ -538,7 +2756,7 @@
       </w:r>
       <w:r>
         <w:rPr>
-          <w:rFonts w:ascii="Times New Roman" w:eastAsia="標楷體" w:hAnsi="Times New Roman" w:cs="Times New Roman"/>
+          <w:rFonts w:ascii="Times New Roman" w:eastAsia="DFKai-SB" w:hAnsi="Times New Roman" w:cs="Times New Roman"/>
           <w:b/>
           <w:sz w:val="40"/>
           <w:szCs w:val="40"/>
@@ -550,7 +2768,7 @@
     <w:p>
       <w:pPr>
         <w:rPr>
-          <w:rFonts w:ascii="Times New Roman" w:eastAsia="標楷體" w:hAnsi="Times New Roman" w:cs="Times New Roman"/>
+          <w:rFonts w:ascii="Times New Roman" w:eastAsia="DFKai-SB" w:hAnsi="Times New Roman" w:cs="Times New Roman"/>
           <w:b/>
           <w:sz w:val="28"/>
           <w:szCs w:val="28"/>
@@ -558,7 +2776,7 @@
       </w:pPr>
       <w:r>
         <w:rPr>
-          <w:rFonts w:ascii="Times New Roman" w:eastAsia="標楷體" w:hAnsi="Times New Roman" w:cs="Times New Roman"/>
+          <w:rFonts w:ascii="Times New Roman" w:eastAsia="DFKai-SB" w:hAnsi="Times New Roman" w:cs="Times New Roman"/>
           <w:b/>
           <w:sz w:val="28"/>
           <w:szCs w:val="28"/>
@@ -567,7 +2785,7 @@
       </w:r>
       <w:r>
         <w:rPr>
-          <w:rFonts w:ascii="Times New Roman" w:eastAsia="標楷體" w:hAnsi="Times New Roman" w:cs="Times New Roman"/>
+          <w:rFonts w:ascii="Times New Roman" w:eastAsia="DFKai-SB" w:hAnsi="Times New Roman" w:cs="Times New Roman"/>
           <w:b/>
           <w:sz w:val="28"/>
           <w:szCs w:val="28"/>
@@ -576,7 +2794,7 @@
       </w:r>
       <w:r>
         <w:rPr>
-          <w:rFonts w:ascii="Times New Roman" w:eastAsia="標楷體" w:hAnsi="Times New Roman" w:cs="Times New Roman"/>
+          <w:rFonts w:ascii="Times New Roman" w:eastAsia="DFKai-SB" w:hAnsi="Times New Roman" w:cs="Times New Roman"/>
           <w:b/>
           <w:sz w:val="28"/>
           <w:szCs w:val="28"/>
@@ -587,7 +2805,7 @@
     <w:p>
       <w:pPr>
         <w:rPr>
-          <w:rFonts w:ascii="Times New Roman" w:eastAsia="標楷體" w:hAnsi="Times New Roman" w:cs="Times New Roman"/>
+          <w:rFonts w:ascii="Times New Roman" w:eastAsia="DFKai-SB" w:hAnsi="Times New Roman" w:cs="Times New Roman"/>
           <w:b/>
           <w:sz w:val="28"/>
           <w:szCs w:val="28"/>
@@ -595,7 +2813,7 @@
       </w:pPr>
       <w:r>
         <w:rPr>
-          <w:rFonts w:ascii="Times New Roman" w:eastAsia="標楷體" w:hAnsi="Times New Roman" w:cs="Times New Roman" w:hint="eastAsia"/>
+          <w:rFonts w:ascii="Times New Roman" w:eastAsia="DFKai-SB" w:hAnsi="Times New Roman" w:cs="Times New Roman" w:hint="eastAsia"/>
           <w:b/>
           <w:sz w:val="28"/>
           <w:szCs w:val="28"/>
@@ -604,7 +2822,7 @@
       </w:r>
       <w:r>
         <w:rPr>
-          <w:rFonts w:ascii="Times New Roman" w:eastAsia="標楷體" w:hAnsi="Times New Roman" w:cs="Times New Roman"/>
+          <w:rFonts w:ascii="Times New Roman" w:eastAsia="DFKai-SB" w:hAnsi="Times New Roman" w:cs="Times New Roman"/>
           <w:b/>
           <w:sz w:val="28"/>
           <w:szCs w:val="28"/>
@@ -612,10 +2830,208 @@
         <w:t>ns:</w:t>
       </w:r>
     </w:p>
+    <w:tbl>
+      <w:tblPr>
+        <w:tblStyle w:val="TableGrid"/>
+        <w:tblW w:w="0" w:type="auto"/>
+        <w:tblLook w:val="04A0" w:firstRow="1" w:lastRow="0" w:firstColumn="1" w:lastColumn="0" w:noHBand="0" w:noVBand="1"/>
+      </w:tblPr>
+      <w:tblGrid>
+        <w:gridCol w:w="5228"/>
+        <w:gridCol w:w="5228"/>
+      </w:tblGrid>
+      <w:tr>
+        <w:tc>
+          <w:tcPr>
+            <w:tcW w:w="5228" w:type="dxa"/>
+          </w:tcPr>
+          <w:p>
+            <w:pPr>
+              <w:jc w:val="center"/>
+              <w:rPr>
+                <w:rFonts w:ascii="Times New Roman" w:eastAsia="DFKai-SB" w:hAnsi="Times New Roman" w:cs="Times New Roman"/>
+                <w:b/>
+                <w:sz w:val="28"/>
+                <w:szCs w:val="28"/>
+              </w:rPr>
+            </w:pPr>
+            <w:r>
+              <w:rPr>
+                <w:rFonts w:ascii="Times New Roman" w:eastAsia="DFKai-SB" w:hAnsi="Times New Roman" w:cs="Times New Roman"/>
+                <w:b/>
+                <w:sz w:val="28"/>
+                <w:szCs w:val="28"/>
+              </w:rPr>
+              <w:t>Model</w:t>
+            </w:r>
+          </w:p>
+        </w:tc>
+        <w:tc>
+          <w:tcPr>
+            <w:tcW w:w="5228" w:type="dxa"/>
+          </w:tcPr>
+          <w:p>
+            <w:pPr>
+              <w:jc w:val="center"/>
+              <w:rPr>
+                <w:rFonts w:ascii="Times New Roman" w:eastAsia="DFKai-SB" w:hAnsi="Times New Roman" w:cs="Times New Roman"/>
+                <w:b/>
+                <w:sz w:val="28"/>
+                <w:szCs w:val="28"/>
+              </w:rPr>
+            </w:pPr>
+            <w:r>
+              <w:rPr>
+                <w:rFonts w:ascii="Times New Roman" w:eastAsia="DFKai-SB" w:hAnsi="Times New Roman" w:cs="Times New Roman"/>
+                <w:b/>
+                <w:sz w:val="28"/>
+                <w:szCs w:val="28"/>
+              </w:rPr>
+              <w:t>Accuracy</w:t>
+            </w:r>
+          </w:p>
+        </w:tc>
+      </w:tr>
+      <w:tr>
+        <w:tc>
+          <w:tcPr>
+            <w:tcW w:w="5228" w:type="dxa"/>
+          </w:tcPr>
+          <w:p>
+            <w:pPr>
+              <w:jc w:val="center"/>
+              <w:rPr>
+                <w:rFonts w:ascii="Times New Roman" w:eastAsia="DFKai-SB" w:hAnsi="Times New Roman" w:cs="Times New Roman"/>
+                <w:bCs/>
+                <w:sz w:val="28"/>
+                <w:szCs w:val="28"/>
+              </w:rPr>
+            </w:pPr>
+            <w:proofErr w:type="spellStart"/>
+            <w:r>
+              <w:rPr>
+                <w:rFonts w:ascii="Times New Roman" w:eastAsia="DFKai-SB" w:hAnsi="Times New Roman" w:cs="Times New Roman"/>
+                <w:bCs/>
+                <w:sz w:val="28"/>
+                <w:szCs w:val="28"/>
+              </w:rPr>
+              <w:t>Mynet</w:t>
+            </w:r>
+            <w:proofErr w:type="spellEnd"/>
+            <w:r>
+              <w:rPr>
+                <w:rFonts w:ascii="Times New Roman" w:eastAsia="DFKai-SB" w:hAnsi="Times New Roman" w:cs="Times New Roman"/>
+                <w:bCs/>
+                <w:sz w:val="28"/>
+                <w:szCs w:val="28"/>
+              </w:rPr>
+              <w:t xml:space="preserve"> (follow </w:t>
+            </w:r>
+            <w:proofErr w:type="spellStart"/>
+            <w:r>
+              <w:rPr>
+                <w:rFonts w:ascii="Times New Roman" w:eastAsia="DFKai-SB" w:hAnsi="Times New Roman" w:cs="Times New Roman"/>
+                <w:bCs/>
+                <w:sz w:val="28"/>
+                <w:szCs w:val="28"/>
+              </w:rPr>
+              <w:t>LeNet</w:t>
+            </w:r>
+            <w:proofErr w:type="spellEnd"/>
+            <w:r>
+              <w:rPr>
+                <w:rFonts w:ascii="Times New Roman" w:eastAsia="DFKai-SB" w:hAnsi="Times New Roman" w:cs="Times New Roman"/>
+                <w:bCs/>
+                <w:sz w:val="28"/>
+                <w:szCs w:val="28"/>
+              </w:rPr>
+              <w:t xml:space="preserve"> in lec06.pdf, p.98)</w:t>
+            </w:r>
+          </w:p>
+        </w:tc>
+        <w:tc>
+          <w:tcPr>
+            <w:tcW w:w="5228" w:type="dxa"/>
+          </w:tcPr>
+          <w:p>
+            <w:pPr>
+              <w:jc w:val="center"/>
+              <w:rPr>
+                <w:rFonts w:ascii="Times New Roman" w:eastAsia="DFKai-SB" w:hAnsi="Times New Roman" w:cs="Times New Roman"/>
+                <w:bCs/>
+                <w:sz w:val="28"/>
+                <w:szCs w:val="28"/>
+              </w:rPr>
+            </w:pPr>
+            <w:r>
+              <w:rPr>
+                <w:rFonts w:ascii="Times New Roman" w:eastAsia="DFKai-SB" w:hAnsi="Times New Roman" w:cs="Times New Roman"/>
+                <w:bCs/>
+                <w:sz w:val="28"/>
+                <w:szCs w:val="28"/>
+              </w:rPr>
+              <w:t>63.82%</w:t>
+            </w:r>
+          </w:p>
+        </w:tc>
+      </w:tr>
+      <w:tr>
+        <w:tc>
+          <w:tcPr>
+            <w:tcW w:w="5228" w:type="dxa"/>
+          </w:tcPr>
+          <w:p>
+            <w:pPr>
+              <w:jc w:val="center"/>
+              <w:rPr>
+                <w:rFonts w:ascii="Times New Roman" w:eastAsia="DFKai-SB" w:hAnsi="Times New Roman" w:cs="Times New Roman"/>
+                <w:bCs/>
+                <w:sz w:val="28"/>
+                <w:szCs w:val="28"/>
+              </w:rPr>
+            </w:pPr>
+            <w:r>
+              <w:rPr>
+                <w:rFonts w:ascii="Times New Roman" w:eastAsia="DFKai-SB" w:hAnsi="Times New Roman" w:cs="Times New Roman"/>
+                <w:bCs/>
+                <w:sz w:val="28"/>
+                <w:szCs w:val="28"/>
+              </w:rPr>
+              <w:t>Resnet18 (with revised architecture)</w:t>
+            </w:r>
+          </w:p>
+        </w:tc>
+        <w:tc>
+          <w:tcPr>
+            <w:tcW w:w="5228" w:type="dxa"/>
+          </w:tcPr>
+          <w:p>
+            <w:pPr>
+              <w:jc w:val="center"/>
+              <w:rPr>
+                <w:rFonts w:ascii="Times New Roman" w:eastAsia="DFKai-SB" w:hAnsi="Times New Roman" w:cs="Times New Roman"/>
+                <w:bCs/>
+                <w:sz w:val="28"/>
+                <w:szCs w:val="28"/>
+              </w:rPr>
+            </w:pPr>
+            <w:r>
+              <w:rPr>
+                <w:rFonts w:ascii="Times New Roman" w:eastAsia="DFKai-SB" w:hAnsi="Times New Roman" w:cs="Times New Roman"/>
+                <w:bCs/>
+                <w:sz w:val="28"/>
+                <w:szCs w:val="28"/>
+              </w:rPr>
+              <w:t>91.28%</w:t>
+            </w:r>
+          </w:p>
+        </w:tc>
+      </w:tr>
+    </w:tbl>
     <w:p>
       <w:pPr>
         <w:rPr>
-          <w:rFonts w:ascii="Times New Roman" w:eastAsia="標楷體" w:hAnsi="Times New Roman" w:cs="Times New Roman"/>
+          <w:rFonts w:ascii="Times New Roman" w:eastAsia="DFKai-SB" w:hAnsi="Times New Roman" w:cs="Times New Roman"/>
           <w:b/>
           <w:sz w:val="28"/>
           <w:szCs w:val="28"/>
@@ -625,95 +3041,1671 @@
     <w:p>
       <w:pPr>
         <w:rPr>
-          <w:rFonts w:ascii="Times New Roman" w:eastAsia="標楷體" w:hAnsi="Times New Roman" w:cs="Times New Roman"/>
+          <w:rFonts w:ascii="Times New Roman" w:eastAsia="DFKai-SB" w:hAnsi="Times New Roman" w:cs="Times New Roman"/>
           <w:b/>
           <w:sz w:val="28"/>
           <w:szCs w:val="28"/>
         </w:rPr>
       </w:pPr>
+      <w:r>
+        <w:rPr>
+          <w:rFonts w:ascii="Times New Roman" w:eastAsia="DFKai-SB" w:hAnsi="Times New Roman" w:cs="Times New Roman"/>
+          <w:b/>
+          <w:sz w:val="28"/>
+          <w:szCs w:val="28"/>
+        </w:rPr>
+        <w:t>•</w:t>
+      </w:r>
+      <w:r>
+        <w:rPr>
+          <w:rFonts w:ascii="Times New Roman" w:eastAsia="DFKai-SB" w:hAnsi="Times New Roman" w:cs="Times New Roman"/>
+          <w:b/>
+          <w:sz w:val="28"/>
+          <w:szCs w:val="28"/>
+        </w:rPr>
+        <w:t xml:space="preserve"> Print the network architecture &amp; number of parameters of both models. What is the main difference between ResNet and other CNN architectures? (5%)</w:t>
+      </w:r>
     </w:p>
     <w:p>
       <w:pPr>
         <w:rPr>
-          <w:rFonts w:ascii="Times New Roman" w:eastAsia="標楷體" w:hAnsi="Times New Roman" w:cs="Times New Roman" w:hint="eastAsia"/>
+          <w:rFonts w:ascii="Times New Roman" w:eastAsia="DFKai-SB" w:hAnsi="Times New Roman" w:cs="Times New Roman" w:hint="eastAsia"/>
           <w:b/>
           <w:sz w:val="28"/>
           <w:szCs w:val="28"/>
         </w:rPr>
       </w:pPr>
+      <w:r>
+        <w:rPr>
+          <w:rFonts w:ascii="Times New Roman" w:eastAsia="DFKai-SB" w:hAnsi="Times New Roman" w:cs="Times New Roman" w:hint="eastAsia"/>
+          <w:b/>
+          <w:sz w:val="28"/>
+          <w:szCs w:val="28"/>
+        </w:rPr>
+        <w:t>A</w:t>
+      </w:r>
+      <w:r>
+        <w:rPr>
+          <w:rFonts w:ascii="Times New Roman" w:eastAsia="DFKai-SB" w:hAnsi="Times New Roman" w:cs="Times New Roman"/>
+          <w:b/>
+          <w:sz w:val="28"/>
+          <w:szCs w:val="28"/>
+        </w:rPr>
+        <w:t>ns:</w:t>
+      </w:r>
     </w:p>
     <w:p>
       <w:pPr>
-        <w:rPr>
-          <w:rFonts w:ascii="Times New Roman" w:eastAsia="標楷體" w:hAnsi="Times New Roman" w:cs="Times New Roman"/>
+        <w:spacing w:line="420" w:lineRule="exact"/>
+        <w:rPr>
+          <w:rFonts w:ascii="Times New Roman" w:eastAsia="DFKai-SB" w:hAnsi="Times New Roman" w:cs="Times New Roman"/>
+          <w:bCs/>
+          <w:szCs w:val="24"/>
+        </w:rPr>
+      </w:pPr>
+      <w:r>
+        <w:rPr>
+          <w:rFonts w:ascii="Times New Roman" w:eastAsia="DFKai-SB" w:hAnsi="Times New Roman" w:cs="Times New Roman"/>
+          <w:bCs/>
+          <w:szCs w:val="24"/>
+        </w:rPr>
+        <w:t>相關的圖在文字下方。</w:t>
+      </w:r>
+    </w:p>
+    <w:p>
+      <w:pPr>
+        <w:spacing w:line="420" w:lineRule="exact"/>
+        <w:rPr>
+          <w:rFonts w:ascii="Times New Roman" w:eastAsia="DFKai-SB" w:hAnsi="Times New Roman" w:cs="Times New Roman" w:hint="eastAsia"/>
+          <w:bCs/>
+          <w:szCs w:val="24"/>
+        </w:rPr>
+      </w:pPr>
+      <w:r>
+        <w:rPr>
+          <w:rFonts w:ascii="Times New Roman" w:eastAsia="DFKai-SB" w:hAnsi="Times New Roman" w:cs="Times New Roman"/>
+          <w:bCs/>
+          <w:szCs w:val="24"/>
+        </w:rPr>
+        <w:t>Resnet</w:t>
+      </w:r>
+      <w:r>
+        <w:rPr>
+          <w:rFonts w:ascii="Times New Roman" w:eastAsia="DFKai-SB" w:hAnsi="Times New Roman" w:cs="Times New Roman"/>
+          <w:bCs/>
+          <w:szCs w:val="24"/>
+        </w:rPr>
+        <w:t>跟一般的</w:t>
+      </w:r>
+      <w:r>
+        <w:rPr>
+          <w:rFonts w:ascii="Times New Roman" w:eastAsia="DFKai-SB" w:hAnsi="Times New Roman" w:cs="Times New Roman"/>
+          <w:bCs/>
+          <w:szCs w:val="24"/>
+        </w:rPr>
+        <w:t>CNN</w:t>
+      </w:r>
+      <w:r>
+        <w:rPr>
+          <w:rFonts w:ascii="Times New Roman" w:eastAsia="DFKai-SB" w:hAnsi="Times New Roman" w:cs="Times New Roman" w:hint="eastAsia"/>
+          <w:bCs/>
+          <w:szCs w:val="24"/>
+        </w:rPr>
+        <w:t>主要差在使用</w:t>
+      </w:r>
+      <w:r>
+        <w:rPr>
+          <w:rFonts w:ascii="Times New Roman" w:eastAsia="DFKai-SB" w:hAnsi="Times New Roman" w:cs="Times New Roman"/>
+          <w:bCs/>
+          <w:szCs w:val="24"/>
+        </w:rPr>
+        <w:t>residual/skip connections</w:t>
+      </w:r>
+      <w:r>
+        <w:rPr>
+          <w:rFonts w:ascii="Times New Roman" w:eastAsia="DFKai-SB" w:hAnsi="Times New Roman" w:cs="Times New Roman" w:hint="eastAsia"/>
+          <w:bCs/>
+          <w:szCs w:val="24"/>
+        </w:rPr>
+        <w:t>，從</w:t>
+      </w:r>
+      <w:r>
+        <w:rPr>
+          <w:rFonts w:ascii="Times New Roman" w:eastAsia="DFKai-SB" w:hAnsi="Times New Roman" w:cs="Times New Roman"/>
+          <w:bCs/>
+          <w:szCs w:val="24"/>
+        </w:rPr>
+        <w:t>Resnet</w:t>
+      </w:r>
+      <w:r>
+        <w:rPr>
+          <w:rFonts w:ascii="Times New Roman" w:eastAsia="DFKai-SB" w:hAnsi="Times New Roman" w:cs="Times New Roman" w:hint="eastAsia"/>
+          <w:bCs/>
+          <w:szCs w:val="24"/>
+        </w:rPr>
+        <w:t>的</w:t>
+      </w:r>
+      <w:r>
+        <w:rPr>
+          <w:rFonts w:ascii="Times New Roman" w:eastAsia="DFKai-SB" w:hAnsi="Times New Roman" w:cs="Times New Roman"/>
+          <w:bCs/>
+          <w:szCs w:val="24"/>
+        </w:rPr>
+        <w:t>source code</w:t>
+      </w:r>
+      <w:r>
+        <w:rPr>
+          <w:rFonts w:ascii="Times New Roman" w:eastAsia="DFKai-SB" w:hAnsi="Times New Roman" w:cs="Times New Roman" w:hint="eastAsia"/>
+          <w:bCs/>
+          <w:szCs w:val="24"/>
+        </w:rPr>
+        <w:t>可以發現，每個</w:t>
+      </w:r>
+      <w:r>
+        <w:rPr>
+          <w:rFonts w:ascii="Times New Roman" w:eastAsia="DFKai-SB" w:hAnsi="Times New Roman" w:cs="Times New Roman" w:hint="eastAsia"/>
+          <w:bCs/>
+          <w:szCs w:val="24"/>
+        </w:rPr>
+        <w:t>b</w:t>
+      </w:r>
+      <w:r>
+        <w:rPr>
+          <w:rFonts w:ascii="Times New Roman" w:eastAsia="DFKai-SB" w:hAnsi="Times New Roman" w:cs="Times New Roman"/>
+          <w:bCs/>
+          <w:szCs w:val="24"/>
+        </w:rPr>
+        <w:t>asic block</w:t>
+      </w:r>
+      <w:r>
+        <w:rPr>
+          <w:rFonts w:ascii="Times New Roman" w:eastAsia="DFKai-SB" w:hAnsi="Times New Roman" w:cs="Times New Roman" w:hint="eastAsia"/>
+          <w:bCs/>
+          <w:szCs w:val="24"/>
+        </w:rPr>
+        <w:t>的輸出都是</w:t>
+      </w:r>
+      <w:r>
+        <w:rPr>
+          <w:rFonts w:ascii="Times New Roman" w:eastAsia="DFKai-SB" w:hAnsi="Times New Roman" w:cs="Times New Roman"/>
+          <w:bCs/>
+          <w:szCs w:val="24"/>
+        </w:rPr>
+        <w:t>output (input</w:t>
+      </w:r>
+      <w:r>
+        <w:rPr>
+          <w:rFonts w:ascii="Times New Roman" w:eastAsia="DFKai-SB" w:hAnsi="Times New Roman" w:cs="Times New Roman" w:hint="eastAsia"/>
+          <w:bCs/>
+          <w:szCs w:val="24"/>
+        </w:rPr>
+        <w:t>經過</w:t>
+      </w:r>
+      <w:r>
+        <w:rPr>
+          <w:rFonts w:ascii="Times New Roman" w:eastAsia="DFKai-SB" w:hAnsi="Times New Roman" w:cs="Times New Roman"/>
+          <w:bCs/>
+          <w:szCs w:val="24"/>
+        </w:rPr>
+        <w:t>basic block</w:t>
+      </w:r>
+      <w:r>
+        <w:rPr>
+          <w:rFonts w:ascii="Times New Roman" w:eastAsia="DFKai-SB" w:hAnsi="Times New Roman" w:cs="Times New Roman" w:hint="eastAsia"/>
+          <w:bCs/>
+          <w:szCs w:val="24"/>
+        </w:rPr>
+        <w:t>中的</w:t>
+      </w:r>
+      <w:r>
+        <w:rPr>
+          <w:rFonts w:ascii="Times New Roman" w:eastAsia="DFKai-SB" w:hAnsi="Times New Roman" w:cs="Times New Roman" w:hint="eastAsia"/>
+          <w:bCs/>
+          <w:szCs w:val="24"/>
+        </w:rPr>
+        <w:t>C</w:t>
+      </w:r>
+      <w:r>
+        <w:rPr>
+          <w:rFonts w:ascii="Times New Roman" w:eastAsia="DFKai-SB" w:hAnsi="Times New Roman" w:cs="Times New Roman"/>
+          <w:bCs/>
+          <w:szCs w:val="24"/>
+        </w:rPr>
+        <w:t xml:space="preserve">onv, </w:t>
+      </w:r>
+      <w:proofErr w:type="spellStart"/>
+      <w:r>
+        <w:rPr>
+          <w:rFonts w:ascii="Times New Roman" w:eastAsia="DFKai-SB" w:hAnsi="Times New Roman" w:cs="Times New Roman"/>
+          <w:bCs/>
+          <w:szCs w:val="24"/>
+        </w:rPr>
+        <w:t>BatchNorm</w:t>
+      </w:r>
+      <w:proofErr w:type="spellEnd"/>
+      <w:r>
+        <w:rPr>
+          <w:rFonts w:ascii="Times New Roman" w:eastAsia="DFKai-SB" w:hAnsi="Times New Roman" w:cs="Times New Roman"/>
+          <w:bCs/>
+          <w:szCs w:val="24"/>
+        </w:rPr>
+        <w:t xml:space="preserve">, </w:t>
+      </w:r>
+      <w:proofErr w:type="spellStart"/>
+      <w:r>
+        <w:rPr>
+          <w:rFonts w:ascii="Times New Roman" w:eastAsia="DFKai-SB" w:hAnsi="Times New Roman" w:cs="Times New Roman"/>
+          <w:bCs/>
+          <w:szCs w:val="24"/>
+        </w:rPr>
+        <w:t>Relu</w:t>
+      </w:r>
+      <w:proofErr w:type="spellEnd"/>
+      <w:r>
+        <w:rPr>
+          <w:rFonts w:ascii="Times New Roman" w:eastAsia="DFKai-SB" w:hAnsi="Times New Roman" w:cs="Times New Roman" w:hint="eastAsia"/>
+          <w:bCs/>
+          <w:szCs w:val="24"/>
+        </w:rPr>
+        <w:t>後的結果</w:t>
+      </w:r>
+      <w:r>
+        <w:rPr>
+          <w:rFonts w:ascii="Times New Roman" w:eastAsia="DFKai-SB" w:hAnsi="Times New Roman" w:cs="Times New Roman" w:hint="eastAsia"/>
+          <w:bCs/>
+          <w:szCs w:val="24"/>
+        </w:rPr>
+        <w:t>)</w:t>
+      </w:r>
+      <w:r>
+        <w:rPr>
+          <w:rFonts w:ascii="Times New Roman" w:eastAsia="DFKai-SB" w:hAnsi="Times New Roman" w:cs="Times New Roman"/>
+          <w:bCs/>
+          <w:szCs w:val="24"/>
+        </w:rPr>
+        <w:t xml:space="preserve"> + identity (input </w:t>
+      </w:r>
+      <w:r>
+        <w:rPr>
+          <w:rFonts w:ascii="Times New Roman" w:eastAsia="DFKai-SB" w:hAnsi="Times New Roman" w:cs="Times New Roman" w:hint="eastAsia"/>
+          <w:bCs/>
+          <w:szCs w:val="24"/>
+        </w:rPr>
+        <w:t>或是</w:t>
+      </w:r>
+      <w:r>
+        <w:rPr>
+          <w:rFonts w:ascii="Times New Roman" w:eastAsia="DFKai-SB" w:hAnsi="Times New Roman" w:cs="Times New Roman"/>
+          <w:bCs/>
+          <w:szCs w:val="24"/>
+        </w:rPr>
+        <w:t>input</w:t>
+      </w:r>
+      <w:r>
+        <w:rPr>
+          <w:rFonts w:ascii="Times New Roman" w:eastAsia="DFKai-SB" w:hAnsi="Times New Roman" w:cs="Times New Roman" w:hint="eastAsia"/>
+          <w:bCs/>
+          <w:szCs w:val="24"/>
+        </w:rPr>
+        <w:t>經過</w:t>
+      </w:r>
+      <w:proofErr w:type="spellStart"/>
+      <w:r>
+        <w:rPr>
+          <w:rFonts w:ascii="Times New Roman" w:eastAsia="DFKai-SB" w:hAnsi="Times New Roman" w:cs="Times New Roman"/>
+          <w:bCs/>
+          <w:szCs w:val="24"/>
+        </w:rPr>
+        <w:t>downsample</w:t>
+      </w:r>
+      <w:proofErr w:type="spellEnd"/>
+      <w:r>
+        <w:rPr>
+          <w:rFonts w:ascii="Times New Roman" w:eastAsia="DFKai-SB" w:hAnsi="Times New Roman" w:cs="Times New Roman" w:hint="eastAsia"/>
+          <w:bCs/>
+          <w:szCs w:val="24"/>
+        </w:rPr>
+        <w:t>層</w:t>
+      </w:r>
+      <w:r>
+        <w:rPr>
+          <w:rFonts w:ascii="Times New Roman" w:eastAsia="DFKai-SB" w:hAnsi="Times New Roman" w:cs="Times New Roman" w:hint="eastAsia"/>
+          <w:bCs/>
+          <w:szCs w:val="24"/>
+        </w:rPr>
+        <w:t>)</w:t>
+      </w:r>
+      <w:r>
+        <w:rPr>
+          <w:rFonts w:ascii="Times New Roman" w:eastAsia="DFKai-SB" w:hAnsi="Times New Roman" w:cs="Times New Roman"/>
+          <w:bCs/>
+          <w:szCs w:val="24"/>
+        </w:rPr>
+        <w:t xml:space="preserve"> </w:t>
+      </w:r>
+      <w:r>
+        <w:rPr>
+          <w:rFonts w:ascii="Times New Roman" w:eastAsia="DFKai-SB" w:hAnsi="Times New Roman" w:cs="Times New Roman" w:hint="eastAsia"/>
+          <w:bCs/>
+          <w:szCs w:val="24"/>
+        </w:rPr>
+        <w:t>後再經過</w:t>
+      </w:r>
+      <w:proofErr w:type="spellStart"/>
+      <w:r>
+        <w:rPr>
+          <w:rFonts w:ascii="Times New Roman" w:eastAsia="DFKai-SB" w:hAnsi="Times New Roman" w:cs="Times New Roman"/>
+          <w:bCs/>
+          <w:szCs w:val="24"/>
+        </w:rPr>
+        <w:t>Relu</w:t>
+      </w:r>
+      <w:proofErr w:type="spellEnd"/>
+      <w:r>
+        <w:rPr>
+          <w:rFonts w:ascii="Times New Roman" w:eastAsia="DFKai-SB" w:hAnsi="Times New Roman" w:cs="Times New Roman" w:hint="eastAsia"/>
+          <w:bCs/>
+          <w:szCs w:val="24"/>
+        </w:rPr>
+        <w:t>層。使用</w:t>
+      </w:r>
+      <w:r>
+        <w:rPr>
+          <w:rFonts w:ascii="Times New Roman" w:eastAsia="DFKai-SB" w:hAnsi="Times New Roman" w:cs="Times New Roman"/>
+          <w:bCs/>
+          <w:szCs w:val="24"/>
+        </w:rPr>
+        <w:t>residual/skip connections</w:t>
+      </w:r>
+      <w:r>
+        <w:rPr>
+          <w:rFonts w:ascii="Times New Roman" w:eastAsia="DFKai-SB" w:hAnsi="Times New Roman" w:cs="Times New Roman" w:hint="eastAsia"/>
+          <w:bCs/>
+          <w:szCs w:val="24"/>
+        </w:rPr>
+        <w:t>是因為如果</w:t>
+      </w:r>
+      <w:r>
+        <w:rPr>
+          <w:rFonts w:ascii="Times New Roman" w:eastAsia="DFKai-SB" w:hAnsi="Times New Roman" w:cs="Times New Roman"/>
+          <w:bCs/>
+          <w:szCs w:val="24"/>
+        </w:rPr>
+        <w:t>model</w:t>
+      </w:r>
+      <w:r>
+        <w:rPr>
+          <w:rFonts w:ascii="Times New Roman" w:eastAsia="DFKai-SB" w:hAnsi="Times New Roman" w:cs="Times New Roman" w:hint="eastAsia"/>
+          <w:bCs/>
+          <w:szCs w:val="24"/>
+        </w:rPr>
+        <w:t>太深，梯度往前傳時不斷減小，可能會導致梯度變零</w:t>
+      </w:r>
+      <w:r>
+        <w:rPr>
+          <w:rFonts w:ascii="Times New Roman" w:eastAsia="DFKai-SB" w:hAnsi="Times New Roman" w:cs="Times New Roman"/>
+          <w:bCs/>
+          <w:szCs w:val="24"/>
+        </w:rPr>
+        <w:t xml:space="preserve"> (gradient vanish)</w:t>
+      </w:r>
+      <w:r>
+        <w:rPr>
+          <w:rFonts w:ascii="Times New Roman" w:eastAsia="DFKai-SB" w:hAnsi="Times New Roman" w:cs="Times New Roman" w:hint="eastAsia"/>
+          <w:bCs/>
+          <w:szCs w:val="24"/>
+        </w:rPr>
+        <w:t>，而透過</w:t>
+      </w:r>
+      <w:r>
+        <w:rPr>
+          <w:rFonts w:ascii="Times New Roman" w:eastAsia="DFKai-SB" w:hAnsi="Times New Roman" w:cs="Times New Roman"/>
+          <w:bCs/>
+          <w:szCs w:val="24"/>
+        </w:rPr>
+        <w:t>residual/skip connections</w:t>
+      </w:r>
+      <w:r>
+        <w:rPr>
+          <w:rFonts w:ascii="Times New Roman" w:eastAsia="DFKai-SB" w:hAnsi="Times New Roman" w:cs="Times New Roman" w:hint="eastAsia"/>
+          <w:bCs/>
+          <w:szCs w:val="24"/>
+        </w:rPr>
+        <w:t>，可以解決此問題，也讓優化參數的過程更輕鬆。</w:t>
+      </w:r>
+    </w:p>
+    <w:p>
+      <w:pPr>
+        <w:rPr>
+          <w:rFonts w:ascii="Times New Roman" w:eastAsia="DFKai-SB" w:hAnsi="Times New Roman" w:cs="Times New Roman"/>
           <w:b/>
           <w:sz w:val="28"/>
           <w:szCs w:val="28"/>
         </w:rPr>
       </w:pPr>
-      <w:r>
-        <w:rPr>
-          <w:rFonts w:ascii="Times New Roman" w:eastAsia="標楷體" w:hAnsi="Times New Roman" w:cs="Times New Roman"/>
+    </w:p>
+    <w:tbl>
+      <w:tblPr>
+        <w:tblStyle w:val="TableGrid"/>
+        <w:tblW w:w="0" w:type="auto"/>
+        <w:tblLook w:val="04A0" w:firstRow="1" w:lastRow="0" w:firstColumn="1" w:lastColumn="0" w:noHBand="0" w:noVBand="1"/>
+      </w:tblPr>
+      <w:tblGrid>
+        <w:gridCol w:w="5337"/>
+        <w:gridCol w:w="5119"/>
+      </w:tblGrid>
+      <w:tr>
+        <w:tc>
+          <w:tcPr>
+            <w:tcW w:w="5228" w:type="dxa"/>
+          </w:tcPr>
+          <w:p>
+            <w:pPr>
+              <w:jc w:val="center"/>
+              <w:rPr>
+                <w:rFonts w:ascii="Times New Roman" w:eastAsia="DFKai-SB" w:hAnsi="Times New Roman" w:cs="Times New Roman"/>
+                <w:b/>
+                <w:sz w:val="28"/>
+                <w:szCs w:val="28"/>
+              </w:rPr>
+            </w:pPr>
+            <w:r>
+              <w:rPr>
+                <w:rFonts w:ascii="Times New Roman" w:eastAsia="DFKai-SB" w:hAnsi="Times New Roman" w:cs="Times New Roman"/>
+                <w:bCs/>
+                <w:sz w:val="28"/>
+                <w:szCs w:val="28"/>
+              </w:rPr>
+              <w:t>Resnet18 (with revised architecture)</w:t>
+            </w:r>
+          </w:p>
+        </w:tc>
+        <w:tc>
+          <w:tcPr>
+            <w:tcW w:w="5228" w:type="dxa"/>
+          </w:tcPr>
+          <w:p>
+            <w:pPr>
+              <w:jc w:val="center"/>
+              <w:rPr>
+                <w:rFonts w:ascii="Times New Roman" w:eastAsia="DFKai-SB" w:hAnsi="Times New Roman" w:cs="Times New Roman"/>
+                <w:b/>
+                <w:sz w:val="28"/>
+                <w:szCs w:val="28"/>
+              </w:rPr>
+            </w:pPr>
+            <w:proofErr w:type="spellStart"/>
+            <w:r>
+              <w:rPr>
+                <w:rFonts w:ascii="Times New Roman" w:eastAsia="DFKai-SB" w:hAnsi="Times New Roman" w:cs="Times New Roman"/>
+                <w:bCs/>
+                <w:sz w:val="28"/>
+                <w:szCs w:val="28"/>
+              </w:rPr>
+              <w:t>Mynet</w:t>
+            </w:r>
+            <w:proofErr w:type="spellEnd"/>
+            <w:r>
+              <w:rPr>
+                <w:rFonts w:ascii="Times New Roman" w:eastAsia="DFKai-SB" w:hAnsi="Times New Roman" w:cs="Times New Roman"/>
+                <w:bCs/>
+                <w:sz w:val="28"/>
+                <w:szCs w:val="28"/>
+              </w:rPr>
+              <w:t xml:space="preserve"> </w:t>
+            </w:r>
+            <w:r>
+              <w:rPr>
+                <w:rFonts w:ascii="Times New Roman" w:eastAsia="DFKai-SB" w:hAnsi="Times New Roman" w:cs="Times New Roman"/>
+                <w:bCs/>
+                <w:sz w:val="28"/>
+                <w:szCs w:val="28"/>
+              </w:rPr>
+              <w:t xml:space="preserve">(follow </w:t>
+            </w:r>
+            <w:proofErr w:type="spellStart"/>
+            <w:r>
+              <w:rPr>
+                <w:rFonts w:ascii="Times New Roman" w:eastAsia="DFKai-SB" w:hAnsi="Times New Roman" w:cs="Times New Roman"/>
+                <w:bCs/>
+                <w:sz w:val="28"/>
+                <w:szCs w:val="28"/>
+              </w:rPr>
+              <w:t>LeNet</w:t>
+            </w:r>
+            <w:proofErr w:type="spellEnd"/>
+            <w:r>
+              <w:rPr>
+                <w:rFonts w:ascii="Times New Roman" w:eastAsia="DFKai-SB" w:hAnsi="Times New Roman" w:cs="Times New Roman"/>
+                <w:bCs/>
+                <w:sz w:val="28"/>
+                <w:szCs w:val="28"/>
+              </w:rPr>
+              <w:t xml:space="preserve"> in lec06.pdf, p.98)</w:t>
+            </w:r>
+          </w:p>
+        </w:tc>
+      </w:tr>
+      <w:tr>
+        <w:tc>
+          <w:tcPr>
+            <w:tcW w:w="5228" w:type="dxa"/>
+          </w:tcPr>
+          <w:p>
+            <w:pPr>
+              <w:rPr>
+                <w:rFonts w:ascii="Times New Roman" w:eastAsia="DFKai-SB" w:hAnsi="Times New Roman" w:cs="Times New Roman"/>
+                <w:b/>
+                <w:sz w:val="28"/>
+                <w:szCs w:val="28"/>
+              </w:rPr>
+            </w:pPr>
+            <w:r>
+              <w:rPr>
+                <w:rFonts w:ascii="Times New Roman" w:eastAsia="DFKai-SB" w:hAnsi="Times New Roman" w:cs="Times New Roman"/>
+                <w:b/>
+                <w:noProof/>
+                <w:sz w:val="28"/>
+                <w:szCs w:val="28"/>
+              </w:rPr>
+              <w:lastRenderedPageBreak/>
+              <w:drawing>
+                <wp:inline distT="0" distB="0" distL="0" distR="0" wp14:anchorId="419D5E1B" wp14:editId="36DB1670">
+                  <wp:extent cx="3255563" cy="3514988"/>
+                  <wp:effectExtent l="0" t="0" r="0" b="3175"/>
+                  <wp:docPr id="3" name="Picture 3"/>
+                  <wp:cNvGraphicFramePr>
+                    <a:graphicFrameLocks xmlns:a="http://schemas.openxmlformats.org/drawingml/2006/main" noChangeAspect="1"/>
+                  </wp:cNvGraphicFramePr>
+                  <a:graphic xmlns:a="http://schemas.openxmlformats.org/drawingml/2006/main">
+                    <a:graphicData uri="http://schemas.openxmlformats.org/drawingml/2006/picture">
+                      <pic:pic xmlns:pic="http://schemas.openxmlformats.org/drawingml/2006/picture">
+                        <pic:nvPicPr>
+                          <pic:cNvPr id="3" name="Picture 3"/>
+                          <pic:cNvPicPr/>
+                        </pic:nvPicPr>
+                        <pic:blipFill>
+                          <a:blip r:embed="rId10" cstate="print">
+                            <a:extLst>
+                              <a:ext uri="{28A0092B-C50C-407E-A947-70E740481C1C}">
+                                <a14:useLocalDpi xmlns:a14="http://schemas.microsoft.com/office/drawing/2010/main" val="0"/>
+                              </a:ext>
+                            </a:extLst>
+                          </a:blip>
+                          <a:stretch>
+                            <a:fillRect/>
+                          </a:stretch>
+                        </pic:blipFill>
+                        <pic:spPr>
+                          <a:xfrm>
+                            <a:off x="0" y="0"/>
+                            <a:ext cx="3314831" cy="3578979"/>
+                          </a:xfrm>
+                          <a:prstGeom prst="rect">
+                            <a:avLst/>
+                          </a:prstGeom>
+                        </pic:spPr>
+                      </pic:pic>
+                    </a:graphicData>
+                  </a:graphic>
+                </wp:inline>
+              </w:drawing>
+            </w:r>
+            <w:r>
+              <w:rPr>
+                <w:rFonts w:ascii="Times New Roman" w:eastAsia="DFKai-SB" w:hAnsi="Times New Roman" w:cs="Times New Roman"/>
+                <w:b/>
+                <w:noProof/>
+                <w:sz w:val="28"/>
+                <w:szCs w:val="28"/>
+              </w:rPr>
+              <w:drawing>
+                <wp:inline distT="0" distB="0" distL="0" distR="0" wp14:anchorId="30C04BDD" wp14:editId="7287B95E">
+                  <wp:extent cx="3266053" cy="2281806"/>
+                  <wp:effectExtent l="0" t="0" r="0" b="4445"/>
+                  <wp:docPr id="4" name="Picture 4"/>
+                  <wp:cNvGraphicFramePr>
+                    <a:graphicFrameLocks xmlns:a="http://schemas.openxmlformats.org/drawingml/2006/main" noChangeAspect="1"/>
+                  </wp:cNvGraphicFramePr>
+                  <a:graphic xmlns:a="http://schemas.openxmlformats.org/drawingml/2006/main">
+                    <a:graphicData uri="http://schemas.openxmlformats.org/drawingml/2006/picture">
+                      <pic:pic xmlns:pic="http://schemas.openxmlformats.org/drawingml/2006/picture">
+                        <pic:nvPicPr>
+                          <pic:cNvPr id="4" name="Picture 4"/>
+                          <pic:cNvPicPr/>
+                        </pic:nvPicPr>
+                        <pic:blipFill>
+                          <a:blip r:embed="rId11" cstate="print">
+                            <a:extLst>
+                              <a:ext uri="{28A0092B-C50C-407E-A947-70E740481C1C}">
+                                <a14:useLocalDpi xmlns:a14="http://schemas.microsoft.com/office/drawing/2010/main" val="0"/>
+                              </a:ext>
+                            </a:extLst>
+                          </a:blip>
+                          <a:stretch>
+                            <a:fillRect/>
+                          </a:stretch>
+                        </pic:blipFill>
+                        <pic:spPr>
+                          <a:xfrm>
+                            <a:off x="0" y="0"/>
+                            <a:ext cx="3284690" cy="2294826"/>
+                          </a:xfrm>
+                          <a:prstGeom prst="rect">
+                            <a:avLst/>
+                          </a:prstGeom>
+                        </pic:spPr>
+                      </pic:pic>
+                    </a:graphicData>
+                  </a:graphic>
+                </wp:inline>
+              </w:drawing>
+            </w:r>
+          </w:p>
+        </w:tc>
+        <w:tc>
+          <w:tcPr>
+            <w:tcW w:w="5228" w:type="dxa"/>
+          </w:tcPr>
+          <w:p>
+            <w:pPr>
+              <w:rPr>
+                <w:rFonts w:ascii="Times New Roman" w:eastAsia="DFKai-SB" w:hAnsi="Times New Roman" w:cs="Times New Roman"/>
+                <w:b/>
+                <w:sz w:val="28"/>
+                <w:szCs w:val="28"/>
+              </w:rPr>
+            </w:pPr>
+            <w:r>
+              <w:rPr>
+                <w:rFonts w:ascii="Times New Roman" w:eastAsia="DFKai-SB" w:hAnsi="Times New Roman" w:cs="Times New Roman"/>
+                <w:b/>
+                <w:noProof/>
+                <w:sz w:val="28"/>
+                <w:szCs w:val="28"/>
+              </w:rPr>
+              <w:drawing>
+                <wp:inline distT="0" distB="0" distL="0" distR="0" wp14:anchorId="22C42B3C" wp14:editId="03DBCBBC">
+                  <wp:extent cx="3127166" cy="1271064"/>
+                  <wp:effectExtent l="0" t="0" r="0" b="0"/>
+                  <wp:docPr id="7" name="Picture 7"/>
+                  <wp:cNvGraphicFramePr>
+                    <a:graphicFrameLocks xmlns:a="http://schemas.openxmlformats.org/drawingml/2006/main" noChangeAspect="1"/>
+                  </wp:cNvGraphicFramePr>
+                  <a:graphic xmlns:a="http://schemas.openxmlformats.org/drawingml/2006/main">
+                    <a:graphicData uri="http://schemas.openxmlformats.org/drawingml/2006/picture">
+                      <pic:pic xmlns:pic="http://schemas.openxmlformats.org/drawingml/2006/picture">
+                        <pic:nvPicPr>
+                          <pic:cNvPr id="7" name="Picture 7"/>
+                          <pic:cNvPicPr/>
+                        </pic:nvPicPr>
+                        <pic:blipFill>
+                          <a:blip r:embed="rId12" cstate="print">
+                            <a:extLst>
+                              <a:ext uri="{28A0092B-C50C-407E-A947-70E740481C1C}">
+                                <a14:useLocalDpi xmlns:a14="http://schemas.microsoft.com/office/drawing/2010/main" val="0"/>
+                              </a:ext>
+                            </a:extLst>
+                          </a:blip>
+                          <a:stretch>
+                            <a:fillRect/>
+                          </a:stretch>
+                        </pic:blipFill>
+                        <pic:spPr>
+                          <a:xfrm>
+                            <a:off x="0" y="0"/>
+                            <a:ext cx="3259623" cy="1324902"/>
+                          </a:xfrm>
+                          <a:prstGeom prst="rect">
+                            <a:avLst/>
+                          </a:prstGeom>
+                        </pic:spPr>
+                      </pic:pic>
+                    </a:graphicData>
+                  </a:graphic>
+                </wp:inline>
+              </w:drawing>
+            </w:r>
+          </w:p>
+        </w:tc>
+      </w:tr>
+      <w:tr>
+        <w:tc>
+          <w:tcPr>
+            <w:tcW w:w="5228" w:type="dxa"/>
+          </w:tcPr>
+          <w:p>
+            <w:pPr>
+              <w:rPr>
+                <w:rFonts w:ascii="Times New Roman" w:eastAsia="DFKai-SB" w:hAnsi="Times New Roman" w:cs="Times New Roman"/>
+                <w:b/>
+                <w:noProof/>
+                <w:sz w:val="28"/>
+                <w:szCs w:val="28"/>
+              </w:rPr>
+            </w:pPr>
+            <w:r>
+              <w:rPr>
+                <w:rFonts w:ascii="Times New Roman" w:eastAsia="DFKai-SB" w:hAnsi="Times New Roman" w:cs="Times New Roman"/>
+                <w:b/>
+                <w:noProof/>
+                <w:sz w:val="28"/>
+                <w:szCs w:val="28"/>
+              </w:rPr>
+              <w:drawing>
+                <wp:inline distT="0" distB="0" distL="0" distR="0" wp14:anchorId="63A03263" wp14:editId="5E0A8CCE">
+                  <wp:extent cx="2743200" cy="381000"/>
+                  <wp:effectExtent l="0" t="0" r="0" b="0"/>
+                  <wp:docPr id="5" name="Picture 5"/>
+                  <wp:cNvGraphicFramePr>
+                    <a:graphicFrameLocks xmlns:a="http://schemas.openxmlformats.org/drawingml/2006/main" noChangeAspect="1"/>
+                  </wp:cNvGraphicFramePr>
+                  <a:graphic xmlns:a="http://schemas.openxmlformats.org/drawingml/2006/main">
+                    <a:graphicData uri="http://schemas.openxmlformats.org/drawingml/2006/picture">
+                      <pic:pic xmlns:pic="http://schemas.openxmlformats.org/drawingml/2006/picture">
+                        <pic:nvPicPr>
+                          <pic:cNvPr id="5" name="Picture 5"/>
+                          <pic:cNvPicPr/>
+                        </pic:nvPicPr>
+                        <pic:blipFill>
+                          <a:blip r:embed="rId13">
+                            <a:extLst>
+                              <a:ext uri="{28A0092B-C50C-407E-A947-70E740481C1C}">
+                                <a14:useLocalDpi xmlns:a14="http://schemas.microsoft.com/office/drawing/2010/main" val="0"/>
+                              </a:ext>
+                            </a:extLst>
+                          </a:blip>
+                          <a:stretch>
+                            <a:fillRect/>
+                          </a:stretch>
+                        </pic:blipFill>
+                        <pic:spPr>
+                          <a:xfrm>
+                            <a:off x="0" y="0"/>
+                            <a:ext cx="2743200" cy="381000"/>
+                          </a:xfrm>
+                          <a:prstGeom prst="rect">
+                            <a:avLst/>
+                          </a:prstGeom>
+                        </pic:spPr>
+                      </pic:pic>
+                    </a:graphicData>
+                  </a:graphic>
+                </wp:inline>
+              </w:drawing>
+            </w:r>
+          </w:p>
+        </w:tc>
+        <w:tc>
+          <w:tcPr>
+            <w:tcW w:w="5228" w:type="dxa"/>
+          </w:tcPr>
+          <w:p>
+            <w:pPr>
+              <w:rPr>
+                <w:rFonts w:ascii="Times New Roman" w:eastAsia="DFKai-SB" w:hAnsi="Times New Roman" w:cs="Times New Roman"/>
+                <w:b/>
+                <w:sz w:val="28"/>
+                <w:szCs w:val="28"/>
+              </w:rPr>
+            </w:pPr>
+            <w:r>
+              <w:rPr>
+                <w:rFonts w:ascii="Times New Roman" w:eastAsia="DFKai-SB" w:hAnsi="Times New Roman" w:cs="Times New Roman"/>
+                <w:b/>
+                <w:noProof/>
+                <w:sz w:val="28"/>
+                <w:szCs w:val="28"/>
+              </w:rPr>
+              <w:drawing>
+                <wp:inline distT="0" distB="0" distL="0" distR="0" wp14:anchorId="203E6E18" wp14:editId="5825CB71">
+                  <wp:extent cx="2476500" cy="368300"/>
+                  <wp:effectExtent l="0" t="0" r="0" b="0"/>
+                  <wp:docPr id="6" name="Picture 6"/>
+                  <wp:cNvGraphicFramePr>
+                    <a:graphicFrameLocks xmlns:a="http://schemas.openxmlformats.org/drawingml/2006/main" noChangeAspect="1"/>
+                  </wp:cNvGraphicFramePr>
+                  <a:graphic xmlns:a="http://schemas.openxmlformats.org/drawingml/2006/main">
+                    <a:graphicData uri="http://schemas.openxmlformats.org/drawingml/2006/picture">
+                      <pic:pic xmlns:pic="http://schemas.openxmlformats.org/drawingml/2006/picture">
+                        <pic:nvPicPr>
+                          <pic:cNvPr id="6" name="Picture 6"/>
+                          <pic:cNvPicPr/>
+                        </pic:nvPicPr>
+                        <pic:blipFill>
+                          <a:blip r:embed="rId14">
+                            <a:extLst>
+                              <a:ext uri="{28A0092B-C50C-407E-A947-70E740481C1C}">
+                                <a14:useLocalDpi xmlns:a14="http://schemas.microsoft.com/office/drawing/2010/main" val="0"/>
+                              </a:ext>
+                            </a:extLst>
+                          </a:blip>
+                          <a:stretch>
+                            <a:fillRect/>
+                          </a:stretch>
+                        </pic:blipFill>
+                        <pic:spPr>
+                          <a:xfrm>
+                            <a:off x="0" y="0"/>
+                            <a:ext cx="2476500" cy="368300"/>
+                          </a:xfrm>
+                          <a:prstGeom prst="rect">
+                            <a:avLst/>
+                          </a:prstGeom>
+                        </pic:spPr>
+                      </pic:pic>
+                    </a:graphicData>
+                  </a:graphic>
+                </wp:inline>
+              </w:drawing>
+            </w:r>
+          </w:p>
+        </w:tc>
+      </w:tr>
+    </w:tbl>
+    <w:p>
+      <w:pPr>
+        <w:rPr>
+          <w:rFonts w:ascii="Times New Roman" w:eastAsia="DFKai-SB" w:hAnsi="Times New Roman" w:cs="Times New Roman"/>
           <w:b/>
           <w:sz w:val="28"/>
           <w:szCs w:val="28"/>
         </w:rPr>
-        <w:t>•</w:t>
-      </w:r>
-      <w:r>
-        <w:rPr>
-          <w:rFonts w:ascii="Times New Roman" w:eastAsia="標楷體" w:hAnsi="Times New Roman" w:cs="Times New Roman"/>
+      </w:pPr>
+    </w:p>
+    <w:p>
+      <w:pPr>
+        <w:rPr>
+          <w:rFonts w:ascii="Times New Roman" w:eastAsia="DFKai-SB" w:hAnsi="Times New Roman" w:cs="Times New Roman"/>
           <w:b/>
           <w:sz w:val="28"/>
           <w:szCs w:val="28"/>
         </w:rPr>
-        <w:t xml:space="preserve"> Print the network architecture &amp; number of parameters of both models. What is the main difference between </w:t>
-      </w:r>
-      <w:proofErr w:type="spellStart"/>
-      <w:r>
-        <w:rPr>
-          <w:rFonts w:ascii="Times New Roman" w:eastAsia="標楷體" w:hAnsi="Times New Roman" w:cs="Times New Roman"/>
+      </w:pPr>
+      <w:r>
+        <w:rPr>
+          <w:rFonts w:ascii="Times New Roman" w:eastAsia="DFKai-SB" w:hAnsi="Times New Roman" w:cs="Times New Roman"/>
           <w:b/>
           <w:sz w:val="28"/>
           <w:szCs w:val="28"/>
         </w:rPr>
-        <w:t>ResNet</w:t>
-      </w:r>
-      <w:proofErr w:type="spellEnd"/>
-      <w:r>
-        <w:rPr>
-          <w:rFonts w:ascii="Times New Roman" w:eastAsia="標楷體" w:hAnsi="Times New Roman" w:cs="Times New Roman"/>
+        <w:t xml:space="preserve">• </w:t>
+      </w:r>
+      <w:r>
+        <w:rPr>
+          <w:rFonts w:ascii="Times New Roman" w:eastAsia="DFKai-SB" w:hAnsi="Times New Roman" w:cs="Times New Roman"/>
           <w:b/>
           <w:sz w:val="28"/>
           <w:szCs w:val="28"/>
         </w:rPr>
-        <w:t xml:space="preserve"> and other CNN architectures? </w:t>
-      </w:r>
-      <w:proofErr w:type="gramStart"/>
-      <w:r>
-        <w:rPr>
-          <w:rFonts w:ascii="Times New Roman" w:eastAsia="標楷體" w:hAnsi="Times New Roman" w:cs="Times New Roman"/>
+        <w:t>Plot four learning curves (loss &amp; accuracy) of the training process (train/validation) for both models. Total 8 plots. (8%)</w:t>
+      </w:r>
+    </w:p>
+    <w:p>
+      <w:pPr>
+        <w:rPr>
+          <w:rFonts w:ascii="Times New Roman" w:eastAsia="DFKai-SB" w:hAnsi="Times New Roman" w:cs="Times New Roman"/>
           <w:b/>
           <w:sz w:val="28"/>
           <w:szCs w:val="28"/>
         </w:rPr>
-        <w:t>(</w:t>
-      </w:r>
-      <w:proofErr w:type="gramEnd"/>
-      <w:r>
-        <w:rPr>
-          <w:rFonts w:ascii="Times New Roman" w:eastAsia="標楷體" w:hAnsi="Times New Roman" w:cs="Times New Roman"/>
+      </w:pPr>
+      <w:r>
+        <w:rPr>
+          <w:rFonts w:ascii="Times New Roman" w:eastAsia="DFKai-SB" w:hAnsi="Times New Roman" w:cs="Times New Roman"/>
           <w:b/>
           <w:sz w:val="28"/>
           <w:szCs w:val="28"/>
         </w:rPr>
-        <w:t>5%)</w:t>
-      </w:r>
+        <w:t xml:space="preserve">Ans: </w:t>
+      </w:r>
+    </w:p>
+    <w:tbl>
+      <w:tblPr>
+        <w:tblStyle w:val="TableGrid"/>
+        <w:tblW w:w="0" w:type="auto"/>
+        <w:tblLook w:val="04A0" w:firstRow="1" w:lastRow="0" w:firstColumn="1" w:lastColumn="0" w:noHBand="0" w:noVBand="1"/>
+      </w:tblPr>
+      <w:tblGrid>
+        <w:gridCol w:w="1384"/>
+        <w:gridCol w:w="4536"/>
+        <w:gridCol w:w="4536"/>
+      </w:tblGrid>
+      <w:tr>
+        <w:tc>
+          <w:tcPr>
+            <w:tcW w:w="3485" w:type="dxa"/>
+          </w:tcPr>
+          <w:p>
+            <w:pPr>
+              <w:rPr>
+                <w:rFonts w:ascii="Times New Roman" w:eastAsia="DFKai-SB" w:hAnsi="Times New Roman" w:cs="Times New Roman"/>
+                <w:b/>
+                <w:sz w:val="28"/>
+                <w:szCs w:val="28"/>
+              </w:rPr>
+            </w:pPr>
+          </w:p>
+        </w:tc>
+        <w:tc>
+          <w:tcPr>
+            <w:tcW w:w="3485" w:type="dxa"/>
+          </w:tcPr>
+          <w:p>
+            <w:pPr>
+              <w:jc w:val="center"/>
+              <w:rPr>
+                <w:rFonts w:ascii="Times New Roman" w:eastAsia="DFKai-SB" w:hAnsi="Times New Roman" w:cs="Times New Roman"/>
+                <w:b/>
+                <w:sz w:val="28"/>
+                <w:szCs w:val="28"/>
+              </w:rPr>
+            </w:pPr>
+            <w:proofErr w:type="spellStart"/>
+            <w:r>
+              <w:rPr>
+                <w:rFonts w:ascii="Times New Roman" w:eastAsia="DFKai-SB" w:hAnsi="Times New Roman" w:cs="Times New Roman"/>
+                <w:b/>
+                <w:sz w:val="28"/>
+                <w:szCs w:val="28"/>
+              </w:rPr>
+              <w:t>Mynet</w:t>
+            </w:r>
+            <w:proofErr w:type="spellEnd"/>
+          </w:p>
+        </w:tc>
+        <w:tc>
+          <w:tcPr>
+            <w:tcW w:w="3486" w:type="dxa"/>
+          </w:tcPr>
+          <w:p>
+            <w:pPr>
+              <w:jc w:val="center"/>
+              <w:rPr>
+                <w:rFonts w:ascii="Times New Roman" w:eastAsia="DFKai-SB" w:hAnsi="Times New Roman" w:cs="Times New Roman"/>
+                <w:b/>
+                <w:sz w:val="28"/>
+                <w:szCs w:val="28"/>
+              </w:rPr>
+            </w:pPr>
+            <w:r>
+              <w:rPr>
+                <w:rFonts w:ascii="Times New Roman" w:eastAsia="DFKai-SB" w:hAnsi="Times New Roman" w:cs="Times New Roman"/>
+                <w:b/>
+                <w:sz w:val="28"/>
+                <w:szCs w:val="28"/>
+              </w:rPr>
+              <w:t>Resnet18</w:t>
+            </w:r>
+          </w:p>
+        </w:tc>
+      </w:tr>
+      <w:tr>
+        <w:tc>
+          <w:tcPr>
+            <w:tcW w:w="3485" w:type="dxa"/>
+            <w:vAlign w:val="center"/>
+          </w:tcPr>
+          <w:p>
+            <w:pPr>
+              <w:jc w:val="center"/>
+              <w:rPr>
+                <w:rFonts w:ascii="Times New Roman" w:eastAsia="DFKai-SB" w:hAnsi="Times New Roman" w:cs="Times New Roman"/>
+                <w:b/>
+                <w:sz w:val="28"/>
+                <w:szCs w:val="28"/>
+              </w:rPr>
+            </w:pPr>
+            <w:r>
+              <w:rPr>
+                <w:rFonts w:ascii="Times New Roman" w:eastAsia="DFKai-SB" w:hAnsi="Times New Roman" w:cs="Times New Roman"/>
+                <w:b/>
+                <w:sz w:val="28"/>
+                <w:szCs w:val="28"/>
+              </w:rPr>
+              <w:t>T</w:t>
+            </w:r>
+            <w:r>
+              <w:rPr>
+                <w:rFonts w:ascii="Times New Roman" w:eastAsia="DFKai-SB" w:hAnsi="Times New Roman" w:cs="Times New Roman"/>
+                <w:b/>
+                <w:sz w:val="28"/>
+                <w:szCs w:val="28"/>
+              </w:rPr>
+              <w:t>rain</w:t>
+            </w:r>
+            <w:r>
+              <w:rPr>
+                <w:rFonts w:ascii="Times New Roman" w:eastAsia="DFKai-SB" w:hAnsi="Times New Roman" w:cs="Times New Roman"/>
+                <w:b/>
+                <w:sz w:val="28"/>
+                <w:szCs w:val="28"/>
+              </w:rPr>
+              <w:t xml:space="preserve"> accuracy</w:t>
+            </w:r>
+          </w:p>
+        </w:tc>
+        <w:tc>
+          <w:tcPr>
+            <w:tcW w:w="3485" w:type="dxa"/>
+          </w:tcPr>
+          <w:p>
+            <w:pPr>
+              <w:rPr>
+                <w:rFonts w:ascii="Times New Roman" w:eastAsia="DFKai-SB" w:hAnsi="Times New Roman" w:cs="Times New Roman"/>
+                <w:b/>
+                <w:sz w:val="28"/>
+                <w:szCs w:val="28"/>
+              </w:rPr>
+            </w:pPr>
+            <w:r>
+              <w:rPr>
+                <w:rFonts w:ascii="Times New Roman" w:eastAsia="DFKai-SB" w:hAnsi="Times New Roman" w:cs="Times New Roman"/>
+                <w:b/>
+                <w:noProof/>
+                <w:sz w:val="28"/>
+                <w:szCs w:val="28"/>
+              </w:rPr>
+              <w:drawing>
+                <wp:inline distT="0" distB="0" distL="0" distR="0" wp14:anchorId="068C1AC8" wp14:editId="7BFFE149">
+                  <wp:extent cx="2655277" cy="1991458"/>
+                  <wp:effectExtent l="0" t="0" r="0" b="2540"/>
+                  <wp:docPr id="12" name="Picture 12"/>
+                  <wp:cNvGraphicFramePr>
+                    <a:graphicFrameLocks xmlns:a="http://schemas.openxmlformats.org/drawingml/2006/main" noChangeAspect="1"/>
+                  </wp:cNvGraphicFramePr>
+                  <a:graphic xmlns:a="http://schemas.openxmlformats.org/drawingml/2006/main">
+                    <a:graphicData uri="http://schemas.openxmlformats.org/drawingml/2006/picture">
+                      <pic:pic xmlns:pic="http://schemas.openxmlformats.org/drawingml/2006/picture">
+                        <pic:nvPicPr>
+                          <pic:cNvPr id="12" name="Picture 12"/>
+                          <pic:cNvPicPr/>
+                        </pic:nvPicPr>
+                        <pic:blipFill>
+                          <a:blip r:embed="rId15">
+                            <a:extLst>
+                              <a:ext uri="{28A0092B-C50C-407E-A947-70E740481C1C}">
+                                <a14:useLocalDpi xmlns:a14="http://schemas.microsoft.com/office/drawing/2010/main" val="0"/>
+                              </a:ext>
+                            </a:extLst>
+                          </a:blip>
+                          <a:stretch>
+                            <a:fillRect/>
+                          </a:stretch>
+                        </pic:blipFill>
+                        <pic:spPr>
+                          <a:xfrm>
+                            <a:off x="0" y="0"/>
+                            <a:ext cx="2694732" cy="2021049"/>
+                          </a:xfrm>
+                          <a:prstGeom prst="rect">
+                            <a:avLst/>
+                          </a:prstGeom>
+                        </pic:spPr>
+                      </pic:pic>
+                    </a:graphicData>
+                  </a:graphic>
+                </wp:inline>
+              </w:drawing>
+            </w:r>
+          </w:p>
+        </w:tc>
+        <w:tc>
+          <w:tcPr>
+            <w:tcW w:w="3486" w:type="dxa"/>
+          </w:tcPr>
+          <w:p>
+            <w:pPr>
+              <w:rPr>
+                <w:rFonts w:ascii="Times New Roman" w:eastAsia="DFKai-SB" w:hAnsi="Times New Roman" w:cs="Times New Roman"/>
+                <w:b/>
+                <w:sz w:val="28"/>
+                <w:szCs w:val="28"/>
+              </w:rPr>
+            </w:pPr>
+            <w:r>
+              <w:rPr>
+                <w:rFonts w:ascii="Times New Roman" w:eastAsia="DFKai-SB" w:hAnsi="Times New Roman" w:cs="Times New Roman"/>
+                <w:b/>
+                <w:noProof/>
+                <w:sz w:val="28"/>
+                <w:szCs w:val="28"/>
+              </w:rPr>
+              <w:drawing>
+                <wp:inline distT="0" distB="0" distL="0" distR="0" wp14:anchorId="422DAC3D" wp14:editId="0167AD3C">
+                  <wp:extent cx="2655277" cy="1991458"/>
+                  <wp:effectExtent l="0" t="0" r="0" b="2540"/>
+                  <wp:docPr id="8" name="Picture 8"/>
+                  <wp:cNvGraphicFramePr>
+                    <a:graphicFrameLocks xmlns:a="http://schemas.openxmlformats.org/drawingml/2006/main" noChangeAspect="1"/>
+                  </wp:cNvGraphicFramePr>
+                  <a:graphic xmlns:a="http://schemas.openxmlformats.org/drawingml/2006/main">
+                    <a:graphicData uri="http://schemas.openxmlformats.org/drawingml/2006/picture">
+                      <pic:pic xmlns:pic="http://schemas.openxmlformats.org/drawingml/2006/picture">
+                        <pic:nvPicPr>
+                          <pic:cNvPr id="8" name="Picture 8"/>
+                          <pic:cNvPicPr/>
+                        </pic:nvPicPr>
+                        <pic:blipFill>
+                          <a:blip r:embed="rId16">
+                            <a:extLst>
+                              <a:ext uri="{28A0092B-C50C-407E-A947-70E740481C1C}">
+                                <a14:useLocalDpi xmlns:a14="http://schemas.microsoft.com/office/drawing/2010/main" val="0"/>
+                              </a:ext>
+                            </a:extLst>
+                          </a:blip>
+                          <a:stretch>
+                            <a:fillRect/>
+                          </a:stretch>
+                        </pic:blipFill>
+                        <pic:spPr>
+                          <a:xfrm>
+                            <a:off x="0" y="0"/>
+                            <a:ext cx="2720309" cy="2040232"/>
+                          </a:xfrm>
+                          <a:prstGeom prst="rect">
+                            <a:avLst/>
+                          </a:prstGeom>
+                        </pic:spPr>
+                      </pic:pic>
+                    </a:graphicData>
+                  </a:graphic>
+                </wp:inline>
+              </w:drawing>
+            </w:r>
+          </w:p>
+        </w:tc>
+      </w:tr>
+      <w:tr>
+        <w:tc>
+          <w:tcPr>
+            <w:tcW w:w="3485" w:type="dxa"/>
+            <w:vAlign w:val="center"/>
+          </w:tcPr>
+          <w:p>
+            <w:pPr>
+              <w:jc w:val="center"/>
+              <w:rPr>
+                <w:rFonts w:ascii="Times New Roman" w:eastAsia="DFKai-SB" w:hAnsi="Times New Roman" w:cs="Times New Roman"/>
+                <w:b/>
+                <w:sz w:val="28"/>
+                <w:szCs w:val="28"/>
+              </w:rPr>
+            </w:pPr>
+            <w:r>
+              <w:rPr>
+                <w:rFonts w:ascii="Times New Roman" w:eastAsia="DFKai-SB" w:hAnsi="Times New Roman" w:cs="Times New Roman"/>
+                <w:b/>
+                <w:sz w:val="28"/>
+                <w:szCs w:val="28"/>
+              </w:rPr>
+              <w:lastRenderedPageBreak/>
+              <w:t>Train loss</w:t>
+            </w:r>
+          </w:p>
+        </w:tc>
+        <w:tc>
+          <w:tcPr>
+            <w:tcW w:w="3485" w:type="dxa"/>
+          </w:tcPr>
+          <w:p>
+            <w:pPr>
+              <w:rPr>
+                <w:rFonts w:ascii="Times New Roman" w:eastAsia="DFKai-SB" w:hAnsi="Times New Roman" w:cs="Times New Roman"/>
+                <w:b/>
+                <w:sz w:val="28"/>
+                <w:szCs w:val="28"/>
+              </w:rPr>
+            </w:pPr>
+            <w:r>
+              <w:rPr>
+                <w:rFonts w:ascii="Times New Roman" w:eastAsia="DFKai-SB" w:hAnsi="Times New Roman" w:cs="Times New Roman"/>
+                <w:b/>
+                <w:noProof/>
+                <w:sz w:val="28"/>
+                <w:szCs w:val="28"/>
+              </w:rPr>
+              <w:drawing>
+                <wp:inline distT="0" distB="0" distL="0" distR="0" wp14:anchorId="34350A03" wp14:editId="71CDE304">
+                  <wp:extent cx="2743200" cy="2057400"/>
+                  <wp:effectExtent l="0" t="0" r="0" b="0"/>
+                  <wp:docPr id="13" name="Picture 13"/>
+                  <wp:cNvGraphicFramePr>
+                    <a:graphicFrameLocks xmlns:a="http://schemas.openxmlformats.org/drawingml/2006/main" noChangeAspect="1"/>
+                  </wp:cNvGraphicFramePr>
+                  <a:graphic xmlns:a="http://schemas.openxmlformats.org/drawingml/2006/main">
+                    <a:graphicData uri="http://schemas.openxmlformats.org/drawingml/2006/picture">
+                      <pic:pic xmlns:pic="http://schemas.openxmlformats.org/drawingml/2006/picture">
+                        <pic:nvPicPr>
+                          <pic:cNvPr id="13" name="Picture 13"/>
+                          <pic:cNvPicPr/>
+                        </pic:nvPicPr>
+                        <pic:blipFill>
+                          <a:blip r:embed="rId17">
+                            <a:extLst>
+                              <a:ext uri="{28A0092B-C50C-407E-A947-70E740481C1C}">
+                                <a14:useLocalDpi xmlns:a14="http://schemas.microsoft.com/office/drawing/2010/main" val="0"/>
+                              </a:ext>
+                            </a:extLst>
+                          </a:blip>
+                          <a:stretch>
+                            <a:fillRect/>
+                          </a:stretch>
+                        </pic:blipFill>
+                        <pic:spPr>
+                          <a:xfrm>
+                            <a:off x="0" y="0"/>
+                            <a:ext cx="2804747" cy="2103560"/>
+                          </a:xfrm>
+                          <a:prstGeom prst="rect">
+                            <a:avLst/>
+                          </a:prstGeom>
+                        </pic:spPr>
+                      </pic:pic>
+                    </a:graphicData>
+                  </a:graphic>
+                </wp:inline>
+              </w:drawing>
+            </w:r>
+          </w:p>
+        </w:tc>
+        <w:tc>
+          <w:tcPr>
+            <w:tcW w:w="3486" w:type="dxa"/>
+          </w:tcPr>
+          <w:p>
+            <w:pPr>
+              <w:rPr>
+                <w:rFonts w:ascii="Times New Roman" w:eastAsia="DFKai-SB" w:hAnsi="Times New Roman" w:cs="Times New Roman"/>
+                <w:b/>
+                <w:sz w:val="28"/>
+                <w:szCs w:val="28"/>
+              </w:rPr>
+            </w:pPr>
+            <w:r>
+              <w:rPr>
+                <w:rFonts w:ascii="Times New Roman" w:eastAsia="DFKai-SB" w:hAnsi="Times New Roman" w:cs="Times New Roman"/>
+                <w:b/>
+                <w:noProof/>
+                <w:sz w:val="28"/>
+                <w:szCs w:val="28"/>
+              </w:rPr>
+              <w:drawing>
+                <wp:inline distT="0" distB="0" distL="0" distR="0" wp14:anchorId="72DF7EB1" wp14:editId="030C3488">
+                  <wp:extent cx="2743200" cy="2057398"/>
+                  <wp:effectExtent l="0" t="0" r="0" b="635"/>
+                  <wp:docPr id="9" name="Picture 9"/>
+                  <wp:cNvGraphicFramePr>
+                    <a:graphicFrameLocks xmlns:a="http://schemas.openxmlformats.org/drawingml/2006/main" noChangeAspect="1"/>
+                  </wp:cNvGraphicFramePr>
+                  <a:graphic xmlns:a="http://schemas.openxmlformats.org/drawingml/2006/main">
+                    <a:graphicData uri="http://schemas.openxmlformats.org/drawingml/2006/picture">
+                      <pic:pic xmlns:pic="http://schemas.openxmlformats.org/drawingml/2006/picture">
+                        <pic:nvPicPr>
+                          <pic:cNvPr id="9" name="Picture 9"/>
+                          <pic:cNvPicPr/>
+                        </pic:nvPicPr>
+                        <pic:blipFill>
+                          <a:blip r:embed="rId18">
+                            <a:extLst>
+                              <a:ext uri="{28A0092B-C50C-407E-A947-70E740481C1C}">
+                                <a14:useLocalDpi xmlns:a14="http://schemas.microsoft.com/office/drawing/2010/main" val="0"/>
+                              </a:ext>
+                            </a:extLst>
+                          </a:blip>
+                          <a:stretch>
+                            <a:fillRect/>
+                          </a:stretch>
+                        </pic:blipFill>
+                        <pic:spPr>
+                          <a:xfrm>
+                            <a:off x="0" y="0"/>
+                            <a:ext cx="2946473" cy="2209853"/>
+                          </a:xfrm>
+                          <a:prstGeom prst="rect">
+                            <a:avLst/>
+                          </a:prstGeom>
+                        </pic:spPr>
+                      </pic:pic>
+                    </a:graphicData>
+                  </a:graphic>
+                </wp:inline>
+              </w:drawing>
+            </w:r>
+          </w:p>
+        </w:tc>
+      </w:tr>
+      <w:tr>
+        <w:tc>
+          <w:tcPr>
+            <w:tcW w:w="3485" w:type="dxa"/>
+            <w:vAlign w:val="center"/>
+          </w:tcPr>
+          <w:p>
+            <w:pPr>
+              <w:jc w:val="center"/>
+              <w:rPr>
+                <w:rFonts w:ascii="Times New Roman" w:eastAsia="DFKai-SB" w:hAnsi="Times New Roman" w:cs="Times New Roman"/>
+                <w:b/>
+                <w:sz w:val="28"/>
+                <w:szCs w:val="28"/>
+              </w:rPr>
+            </w:pPr>
+            <w:r>
+              <w:rPr>
+                <w:rFonts w:ascii="Times New Roman" w:eastAsia="DFKai-SB" w:hAnsi="Times New Roman" w:cs="Times New Roman"/>
+                <w:b/>
+                <w:sz w:val="28"/>
+                <w:szCs w:val="28"/>
+              </w:rPr>
+              <w:t>Valid accuracy</w:t>
+            </w:r>
+          </w:p>
+        </w:tc>
+        <w:tc>
+          <w:tcPr>
+            <w:tcW w:w="3485" w:type="dxa"/>
+          </w:tcPr>
+          <w:p>
+            <w:pPr>
+              <w:rPr>
+                <w:rFonts w:ascii="Times New Roman" w:eastAsia="DFKai-SB" w:hAnsi="Times New Roman" w:cs="Times New Roman"/>
+                <w:b/>
+                <w:sz w:val="28"/>
+                <w:szCs w:val="28"/>
+              </w:rPr>
+            </w:pPr>
+            <w:r>
+              <w:rPr>
+                <w:rFonts w:ascii="Times New Roman" w:eastAsia="DFKai-SB" w:hAnsi="Times New Roman" w:cs="Times New Roman"/>
+                <w:b/>
+                <w:noProof/>
+                <w:sz w:val="28"/>
+                <w:szCs w:val="28"/>
+              </w:rPr>
+              <w:drawing>
+                <wp:inline distT="0" distB="0" distL="0" distR="0" wp14:anchorId="6722C2C0" wp14:editId="3B962A73">
+                  <wp:extent cx="2743200" cy="2057400"/>
+                  <wp:effectExtent l="0" t="0" r="0" b="0"/>
+                  <wp:docPr id="14" name="Picture 14"/>
+                  <wp:cNvGraphicFramePr>
+                    <a:graphicFrameLocks xmlns:a="http://schemas.openxmlformats.org/drawingml/2006/main" noChangeAspect="1"/>
+                  </wp:cNvGraphicFramePr>
+                  <a:graphic xmlns:a="http://schemas.openxmlformats.org/drawingml/2006/main">
+                    <a:graphicData uri="http://schemas.openxmlformats.org/drawingml/2006/picture">
+                      <pic:pic xmlns:pic="http://schemas.openxmlformats.org/drawingml/2006/picture">
+                        <pic:nvPicPr>
+                          <pic:cNvPr id="14" name="Picture 14"/>
+                          <pic:cNvPicPr/>
+                        </pic:nvPicPr>
+                        <pic:blipFill>
+                          <a:blip r:embed="rId19">
+                            <a:extLst>
+                              <a:ext uri="{28A0092B-C50C-407E-A947-70E740481C1C}">
+                                <a14:useLocalDpi xmlns:a14="http://schemas.microsoft.com/office/drawing/2010/main" val="0"/>
+                              </a:ext>
+                            </a:extLst>
+                          </a:blip>
+                          <a:stretch>
+                            <a:fillRect/>
+                          </a:stretch>
+                        </pic:blipFill>
+                        <pic:spPr>
+                          <a:xfrm>
+                            <a:off x="0" y="0"/>
+                            <a:ext cx="2766064" cy="2074548"/>
+                          </a:xfrm>
+                          <a:prstGeom prst="rect">
+                            <a:avLst/>
+                          </a:prstGeom>
+                        </pic:spPr>
+                      </pic:pic>
+                    </a:graphicData>
+                  </a:graphic>
+                </wp:inline>
+              </w:drawing>
+            </w:r>
+          </w:p>
+        </w:tc>
+        <w:tc>
+          <w:tcPr>
+            <w:tcW w:w="3486" w:type="dxa"/>
+          </w:tcPr>
+          <w:p>
+            <w:pPr>
+              <w:rPr>
+                <w:rFonts w:ascii="Times New Roman" w:eastAsia="DFKai-SB" w:hAnsi="Times New Roman" w:cs="Times New Roman"/>
+                <w:b/>
+                <w:sz w:val="28"/>
+                <w:szCs w:val="28"/>
+              </w:rPr>
+            </w:pPr>
+            <w:r>
+              <w:rPr>
+                <w:rFonts w:ascii="Times New Roman" w:eastAsia="DFKai-SB" w:hAnsi="Times New Roman" w:cs="Times New Roman"/>
+                <w:b/>
+                <w:noProof/>
+                <w:sz w:val="28"/>
+                <w:szCs w:val="28"/>
+              </w:rPr>
+              <w:drawing>
+                <wp:inline distT="0" distB="0" distL="0" distR="0" wp14:anchorId="44FF5D15" wp14:editId="13A2CACB">
+                  <wp:extent cx="2743200" cy="2057400"/>
+                  <wp:effectExtent l="0" t="0" r="0" b="0"/>
+                  <wp:docPr id="10" name="Picture 10"/>
+                  <wp:cNvGraphicFramePr>
+                    <a:graphicFrameLocks xmlns:a="http://schemas.openxmlformats.org/drawingml/2006/main" noChangeAspect="1"/>
+                  </wp:cNvGraphicFramePr>
+                  <a:graphic xmlns:a="http://schemas.openxmlformats.org/drawingml/2006/main">
+                    <a:graphicData uri="http://schemas.openxmlformats.org/drawingml/2006/picture">
+                      <pic:pic xmlns:pic="http://schemas.openxmlformats.org/drawingml/2006/picture">
+                        <pic:nvPicPr>
+                          <pic:cNvPr id="10" name="Picture 10"/>
+                          <pic:cNvPicPr/>
+                        </pic:nvPicPr>
+                        <pic:blipFill>
+                          <a:blip r:embed="rId20">
+                            <a:extLst>
+                              <a:ext uri="{28A0092B-C50C-407E-A947-70E740481C1C}">
+                                <a14:useLocalDpi xmlns:a14="http://schemas.microsoft.com/office/drawing/2010/main" val="0"/>
+                              </a:ext>
+                            </a:extLst>
+                          </a:blip>
+                          <a:stretch>
+                            <a:fillRect/>
+                          </a:stretch>
+                        </pic:blipFill>
+                        <pic:spPr>
+                          <a:xfrm>
+                            <a:off x="0" y="0"/>
+                            <a:ext cx="2787631" cy="2090723"/>
+                          </a:xfrm>
+                          <a:prstGeom prst="rect">
+                            <a:avLst/>
+                          </a:prstGeom>
+                        </pic:spPr>
+                      </pic:pic>
+                    </a:graphicData>
+                  </a:graphic>
+                </wp:inline>
+              </w:drawing>
+            </w:r>
+          </w:p>
+        </w:tc>
+      </w:tr>
+      <w:tr>
+        <w:tc>
+          <w:tcPr>
+            <w:tcW w:w="3485" w:type="dxa"/>
+            <w:vAlign w:val="center"/>
+          </w:tcPr>
+          <w:p>
+            <w:pPr>
+              <w:jc w:val="center"/>
+              <w:rPr>
+                <w:rFonts w:ascii="Times New Roman" w:eastAsia="DFKai-SB" w:hAnsi="Times New Roman" w:cs="Times New Roman"/>
+                <w:b/>
+                <w:sz w:val="28"/>
+                <w:szCs w:val="28"/>
+              </w:rPr>
+            </w:pPr>
+            <w:r>
+              <w:rPr>
+                <w:rFonts w:ascii="Times New Roman" w:eastAsia="DFKai-SB" w:hAnsi="Times New Roman" w:cs="Times New Roman"/>
+                <w:b/>
+                <w:sz w:val="28"/>
+                <w:szCs w:val="28"/>
+              </w:rPr>
+              <w:t>Valid loss</w:t>
+            </w:r>
+          </w:p>
+        </w:tc>
+        <w:tc>
+          <w:tcPr>
+            <w:tcW w:w="3485" w:type="dxa"/>
+          </w:tcPr>
+          <w:p>
+            <w:pPr>
+              <w:rPr>
+                <w:rFonts w:ascii="Times New Roman" w:eastAsia="DFKai-SB" w:hAnsi="Times New Roman" w:cs="Times New Roman"/>
+                <w:b/>
+                <w:sz w:val="28"/>
+                <w:szCs w:val="28"/>
+              </w:rPr>
+            </w:pPr>
+            <w:r>
+              <w:rPr>
+                <w:rFonts w:ascii="Times New Roman" w:eastAsia="DFKai-SB" w:hAnsi="Times New Roman" w:cs="Times New Roman"/>
+                <w:b/>
+                <w:noProof/>
+                <w:sz w:val="28"/>
+                <w:szCs w:val="28"/>
+              </w:rPr>
+              <w:drawing>
+                <wp:inline distT="0" distB="0" distL="0" distR="0" wp14:anchorId="2989063F" wp14:editId="08C1743C">
+                  <wp:extent cx="2743200" cy="2057400"/>
+                  <wp:effectExtent l="0" t="0" r="0" b="0"/>
+                  <wp:docPr id="15" name="Picture 15"/>
+                  <wp:cNvGraphicFramePr>
+                    <a:graphicFrameLocks xmlns:a="http://schemas.openxmlformats.org/drawingml/2006/main" noChangeAspect="1"/>
+                  </wp:cNvGraphicFramePr>
+                  <a:graphic xmlns:a="http://schemas.openxmlformats.org/drawingml/2006/main">
+                    <a:graphicData uri="http://schemas.openxmlformats.org/drawingml/2006/picture">
+                      <pic:pic xmlns:pic="http://schemas.openxmlformats.org/drawingml/2006/picture">
+                        <pic:nvPicPr>
+                          <pic:cNvPr id="15" name="Picture 15"/>
+                          <pic:cNvPicPr/>
+                        </pic:nvPicPr>
+                        <pic:blipFill>
+                          <a:blip r:embed="rId21">
+                            <a:extLst>
+                              <a:ext uri="{28A0092B-C50C-407E-A947-70E740481C1C}">
+                                <a14:useLocalDpi xmlns:a14="http://schemas.microsoft.com/office/drawing/2010/main" val="0"/>
+                              </a:ext>
+                            </a:extLst>
+                          </a:blip>
+                          <a:stretch>
+                            <a:fillRect/>
+                          </a:stretch>
+                        </pic:blipFill>
+                        <pic:spPr>
+                          <a:xfrm>
+                            <a:off x="0" y="0"/>
+                            <a:ext cx="2780387" cy="2085290"/>
+                          </a:xfrm>
+                          <a:prstGeom prst="rect">
+                            <a:avLst/>
+                          </a:prstGeom>
+                        </pic:spPr>
+                      </pic:pic>
+                    </a:graphicData>
+                  </a:graphic>
+                </wp:inline>
+              </w:drawing>
+            </w:r>
+          </w:p>
+        </w:tc>
+        <w:tc>
+          <w:tcPr>
+            <w:tcW w:w="3486" w:type="dxa"/>
+          </w:tcPr>
+          <w:p>
+            <w:pPr>
+              <w:rPr>
+                <w:rFonts w:ascii="Times New Roman" w:eastAsia="DFKai-SB" w:hAnsi="Times New Roman" w:cs="Times New Roman"/>
+                <w:b/>
+                <w:sz w:val="28"/>
+                <w:szCs w:val="28"/>
+              </w:rPr>
+            </w:pPr>
+            <w:r>
+              <w:rPr>
+                <w:rFonts w:ascii="Times New Roman" w:eastAsia="DFKai-SB" w:hAnsi="Times New Roman" w:cs="Times New Roman"/>
+                <w:b/>
+                <w:noProof/>
+                <w:sz w:val="28"/>
+                <w:szCs w:val="28"/>
+              </w:rPr>
+              <w:drawing>
+                <wp:inline distT="0" distB="0" distL="0" distR="0" wp14:anchorId="7BD1BDA6" wp14:editId="38658E9A">
+                  <wp:extent cx="2743200" cy="2057400"/>
+                  <wp:effectExtent l="0" t="0" r="0" b="0"/>
+                  <wp:docPr id="11" name="Picture 11"/>
+                  <wp:cNvGraphicFramePr>
+                    <a:graphicFrameLocks xmlns:a="http://schemas.openxmlformats.org/drawingml/2006/main" noChangeAspect="1"/>
+                  </wp:cNvGraphicFramePr>
+                  <a:graphic xmlns:a="http://schemas.openxmlformats.org/drawingml/2006/main">
+                    <a:graphicData uri="http://schemas.openxmlformats.org/drawingml/2006/picture">
+                      <pic:pic xmlns:pic="http://schemas.openxmlformats.org/drawingml/2006/picture">
+                        <pic:nvPicPr>
+                          <pic:cNvPr id="11" name="Picture 11"/>
+                          <pic:cNvPicPr/>
+                        </pic:nvPicPr>
+                        <pic:blipFill>
+                          <a:blip r:embed="rId22">
+                            <a:extLst>
+                              <a:ext uri="{28A0092B-C50C-407E-A947-70E740481C1C}">
+                                <a14:useLocalDpi xmlns:a14="http://schemas.microsoft.com/office/drawing/2010/main" val="0"/>
+                              </a:ext>
+                            </a:extLst>
+                          </a:blip>
+                          <a:stretch>
+                            <a:fillRect/>
+                          </a:stretch>
+                        </pic:blipFill>
+                        <pic:spPr>
+                          <a:xfrm>
+                            <a:off x="0" y="0"/>
+                            <a:ext cx="2766153" cy="2074615"/>
+                          </a:xfrm>
+                          <a:prstGeom prst="rect">
+                            <a:avLst/>
+                          </a:prstGeom>
+                        </pic:spPr>
+                      </pic:pic>
+                    </a:graphicData>
+                  </a:graphic>
+                </wp:inline>
+              </w:drawing>
+            </w:r>
+          </w:p>
+        </w:tc>
+      </w:tr>
+    </w:tbl>
+    <w:p>
+      <w:pPr>
+        <w:rPr>
+          <w:rFonts w:ascii="Times New Roman" w:eastAsia="DFKai-SB" w:hAnsi="Times New Roman" w:cs="Times New Roman"/>
+          <w:b/>
+          <w:sz w:val="28"/>
+          <w:szCs w:val="28"/>
+        </w:rPr>
+      </w:pPr>
     </w:p>
     <w:p>
       <w:pPr>
         <w:rPr>
-          <w:rFonts w:ascii="Times New Roman" w:eastAsia="標楷體" w:hAnsi="Times New Roman" w:cs="Times New Roman"/>
+          <w:rFonts w:ascii="Times New Roman" w:eastAsia="DFKai-SB" w:hAnsi="Times New Roman" w:cs="Times New Roman"/>
           <w:b/>
           <w:sz w:val="28"/>
           <w:szCs w:val="28"/>
@@ -721,250 +4713,780 @@
       </w:pPr>
       <w:r>
         <w:rPr>
-          <w:rFonts w:ascii="Times New Roman" w:eastAsia="標楷體" w:hAnsi="Times New Roman" w:cs="Times New Roman" w:hint="eastAsia"/>
+          <w:rFonts w:ascii="Times New Roman" w:eastAsia="DFKai-SB" w:hAnsi="Times New Roman" w:cs="Times New Roman"/>
           <w:b/>
           <w:sz w:val="28"/>
           <w:szCs w:val="28"/>
         </w:rPr>
-        <w:t>A</w:t>
-      </w:r>
-      <w:r>
-        <w:rPr>
-          <w:rFonts w:ascii="Times New Roman" w:eastAsia="標楷體" w:hAnsi="Times New Roman" w:cs="Times New Roman"/>
+        <w:t xml:space="preserve">• </w:t>
+      </w:r>
+      <w:r>
+        <w:rPr>
+          <w:rFonts w:ascii="Times New Roman" w:eastAsia="DFKai-SB" w:hAnsi="Times New Roman" w:cs="Times New Roman"/>
           <w:b/>
           <w:sz w:val="28"/>
           <w:szCs w:val="28"/>
         </w:rPr>
-        <w:t>ns:</w:t>
+        <w:t xml:space="preserve">Briefly describe what method do you apply on your best model? (e.g. data augmentation, model architecture, loss function, </w:t>
+      </w:r>
+      <w:proofErr w:type="spellStart"/>
+      <w:r>
+        <w:rPr>
+          <w:rFonts w:ascii="Times New Roman" w:eastAsia="DFKai-SB" w:hAnsi="Times New Roman" w:cs="Times New Roman"/>
+          <w:b/>
+          <w:sz w:val="28"/>
+          <w:szCs w:val="28"/>
+        </w:rPr>
+        <w:t>etc</w:t>
+      </w:r>
+      <w:proofErr w:type="spellEnd"/>
+      <w:r>
+        <w:rPr>
+          <w:rFonts w:ascii="Times New Roman" w:eastAsia="DFKai-SB" w:hAnsi="Times New Roman" w:cs="Times New Roman"/>
+          <w:b/>
+          <w:sz w:val="28"/>
+          <w:szCs w:val="28"/>
+        </w:rPr>
+        <w:t>)</w:t>
+      </w:r>
+      <w:r>
+        <w:rPr>
+          <w:rFonts w:ascii="Times New Roman" w:eastAsia="DFKai-SB" w:hAnsi="Times New Roman" w:cs="Times New Roman"/>
+          <w:b/>
+          <w:sz w:val="28"/>
+          <w:szCs w:val="28"/>
+        </w:rPr>
+        <w:t xml:space="preserve"> (</w:t>
+      </w:r>
+      <w:r>
+        <w:rPr>
+          <w:rFonts w:ascii="Times New Roman" w:eastAsia="DFKai-SB" w:hAnsi="Times New Roman" w:cs="Times New Roman"/>
+          <w:b/>
+          <w:sz w:val="28"/>
+          <w:szCs w:val="28"/>
+        </w:rPr>
+        <w:t>10</w:t>
+      </w:r>
+      <w:r>
+        <w:rPr>
+          <w:rFonts w:ascii="Times New Roman" w:eastAsia="DFKai-SB" w:hAnsi="Times New Roman" w:cs="Times New Roman"/>
+          <w:b/>
+          <w:sz w:val="28"/>
+          <w:szCs w:val="28"/>
+        </w:rPr>
+        <w:t>%)</w:t>
       </w:r>
     </w:p>
     <w:p>
       <w:pPr>
         <w:rPr>
-          <w:rFonts w:ascii="Times New Roman" w:eastAsia="標楷體" w:hAnsi="Times New Roman" w:cs="Times New Roman"/>
+          <w:rFonts w:ascii="Times New Roman" w:eastAsia="DFKai-SB" w:hAnsi="Times New Roman" w:cs="Times New Roman"/>
           <w:b/>
           <w:sz w:val="28"/>
           <w:szCs w:val="28"/>
         </w:rPr>
       </w:pPr>
+      <w:r>
+        <w:rPr>
+          <w:rFonts w:ascii="Times New Roman" w:eastAsia="DFKai-SB" w:hAnsi="Times New Roman" w:cs="Times New Roman"/>
+          <w:b/>
+          <w:sz w:val="28"/>
+          <w:szCs w:val="28"/>
+        </w:rPr>
+        <w:t>Ans:</w:t>
+      </w:r>
     </w:p>
     <w:p>
       <w:pPr>
-        <w:rPr>
-          <w:rFonts w:ascii="Times New Roman" w:eastAsia="標楷體" w:hAnsi="Times New Roman" w:cs="Times New Roman"/>
+        <w:pStyle w:val="ListParagraph"/>
+        <w:numPr>
+          <w:ilvl w:val="0"/>
+          <w:numId w:val="12"/>
+        </w:numPr>
+        <w:ind w:leftChars="0"/>
+        <w:rPr>
+          <w:rFonts w:ascii="Times New Roman" w:eastAsia="DFKai-SB" w:hAnsi="Times New Roman" w:cs="Times New Roman"/>
           <w:b/>
           <w:sz w:val="28"/>
           <w:szCs w:val="28"/>
         </w:rPr>
       </w:pPr>
+      <w:r>
+        <w:rPr>
+          <w:rFonts w:ascii="Times New Roman" w:eastAsia="DFKai-SB" w:hAnsi="Times New Roman" w:cs="Times New Roman"/>
+          <w:b/>
+          <w:sz w:val="28"/>
+          <w:szCs w:val="28"/>
+        </w:rPr>
+        <w:t>Data augmentation</w:t>
+      </w:r>
     </w:p>
     <w:p>
       <w:pPr>
-        <w:rPr>
-          <w:rFonts w:ascii="Times New Roman" w:eastAsia="標楷體" w:hAnsi="Times New Roman" w:cs="Times New Roman" w:hint="eastAsia"/>
+        <w:pStyle w:val="ListParagraph"/>
+        <w:spacing w:line="420" w:lineRule="exact"/>
+        <w:ind w:leftChars="0" w:left="720"/>
+        <w:rPr>
+          <w:rFonts w:ascii="Times New Roman" w:eastAsia="DFKai-SB" w:hAnsi="Times New Roman" w:cs="Times New Roman"/>
+          <w:bCs/>
+          <w:szCs w:val="24"/>
+        </w:rPr>
+      </w:pPr>
+      <w:r>
+        <w:rPr>
+          <w:rFonts w:ascii="Times New Roman" w:eastAsia="DFKai-SB" w:hAnsi="Times New Roman" w:cs="Times New Roman" w:hint="eastAsia"/>
+          <w:bCs/>
+          <w:szCs w:val="24"/>
+        </w:rPr>
+        <w:t>原本有任意測試</w:t>
+      </w:r>
+      <w:r>
+        <w:rPr>
+          <w:rFonts w:ascii="Times New Roman" w:eastAsia="DFKai-SB" w:hAnsi="Times New Roman" w:cs="Times New Roman"/>
+          <w:bCs/>
+          <w:szCs w:val="24"/>
+        </w:rPr>
+        <w:t xml:space="preserve">Rotation, </w:t>
+      </w:r>
+      <w:proofErr w:type="spellStart"/>
+      <w:r>
+        <w:rPr>
+          <w:rFonts w:ascii="Times New Roman" w:eastAsia="DFKai-SB" w:hAnsi="Times New Roman" w:cs="Times New Roman"/>
+          <w:bCs/>
+          <w:szCs w:val="24"/>
+        </w:rPr>
+        <w:t>ColorJitter</w:t>
+      </w:r>
+      <w:proofErr w:type="spellEnd"/>
+      <w:r>
+        <w:rPr>
+          <w:rFonts w:ascii="Times New Roman" w:eastAsia="DFKai-SB" w:hAnsi="Times New Roman" w:cs="Times New Roman"/>
+          <w:bCs/>
+          <w:szCs w:val="24"/>
+        </w:rPr>
+        <w:t xml:space="preserve">, </w:t>
+      </w:r>
+      <w:proofErr w:type="spellStart"/>
+      <w:r>
+        <w:rPr>
+          <w:rFonts w:ascii="Times New Roman" w:eastAsia="DFKai-SB" w:hAnsi="Times New Roman" w:cs="Times New Roman"/>
+          <w:bCs/>
+          <w:szCs w:val="24"/>
+        </w:rPr>
+        <w:t>GrayScale</w:t>
+      </w:r>
+      <w:proofErr w:type="spellEnd"/>
+      <w:r>
+        <w:rPr>
+          <w:rFonts w:ascii="Times New Roman" w:eastAsia="DFKai-SB" w:hAnsi="Times New Roman" w:cs="Times New Roman" w:hint="eastAsia"/>
+          <w:bCs/>
+          <w:szCs w:val="24"/>
+        </w:rPr>
+        <w:t>等等，發現越多</w:t>
+      </w:r>
+      <w:r>
+        <w:rPr>
+          <w:rFonts w:ascii="Times New Roman" w:eastAsia="DFKai-SB" w:hAnsi="Times New Roman" w:cs="Times New Roman"/>
+          <w:bCs/>
+          <w:szCs w:val="24"/>
+        </w:rPr>
+        <w:t>transform</w:t>
+      </w:r>
+      <w:r>
+        <w:rPr>
+          <w:rFonts w:ascii="Times New Roman" w:eastAsia="DFKai-SB" w:hAnsi="Times New Roman" w:cs="Times New Roman" w:hint="eastAsia"/>
+          <w:bCs/>
+          <w:szCs w:val="24"/>
+        </w:rPr>
+        <w:t>不一定較佳，</w:t>
+      </w:r>
+      <w:r>
+        <w:rPr>
+          <w:rFonts w:ascii="Times New Roman" w:eastAsia="DFKai-SB" w:hAnsi="Times New Roman" w:cs="Times New Roman" w:hint="eastAsia"/>
+          <w:bCs/>
+          <w:szCs w:val="24"/>
+        </w:rPr>
+        <w:t>因為</w:t>
+      </w:r>
+      <w:r>
+        <w:rPr>
+          <w:rFonts w:ascii="Times New Roman" w:eastAsia="DFKai-SB" w:hAnsi="Times New Roman" w:cs="Times New Roman"/>
+          <w:bCs/>
+          <w:szCs w:val="24"/>
+        </w:rPr>
+        <w:t>transform</w:t>
+      </w:r>
+      <w:r>
+        <w:rPr>
+          <w:rFonts w:ascii="Times New Roman" w:eastAsia="DFKai-SB" w:hAnsi="Times New Roman" w:cs="Times New Roman" w:hint="eastAsia"/>
+          <w:bCs/>
+          <w:szCs w:val="24"/>
+        </w:rPr>
+        <w:t>種類很多，選取幾個也是問題，所以我查詢相關資料，最後</w:t>
+      </w:r>
+      <w:r>
+        <w:rPr>
+          <w:rFonts w:ascii="Times New Roman" w:eastAsia="DFKai-SB" w:hAnsi="Times New Roman" w:cs="Times New Roman" w:hint="eastAsia"/>
+          <w:bCs/>
+          <w:szCs w:val="24"/>
+        </w:rPr>
+        <w:t>選擇以下組合。</w:t>
+      </w:r>
+    </w:p>
+    <w:p>
+      <w:pPr>
+        <w:pStyle w:val="ListParagraph"/>
+        <w:ind w:leftChars="0" w:left="720"/>
+        <w:rPr>
+          <w:rFonts w:ascii="Times New Roman" w:eastAsia="DFKai-SB" w:hAnsi="Times New Roman" w:cs="Times New Roman"/>
           <w:b/>
           <w:sz w:val="28"/>
           <w:szCs w:val="28"/>
         </w:rPr>
       </w:pPr>
+      <w:r>
+        <w:rPr>
+          <w:rFonts w:ascii="Times New Roman" w:eastAsia="DFKai-SB" w:hAnsi="Times New Roman" w:cs="Times New Roman"/>
+          <w:b/>
+          <w:noProof/>
+          <w:sz w:val="28"/>
+          <w:szCs w:val="28"/>
+        </w:rPr>
+        <w:drawing>
+          <wp:inline distT="0" distB="0" distL="0" distR="0" wp14:anchorId="29AB10A2" wp14:editId="683F391D">
+            <wp:extent cx="3175000" cy="685800"/>
+            <wp:effectExtent l="0" t="0" r="0" b="0"/>
+            <wp:docPr id="16" name="Picture 16"/>
+            <wp:cNvGraphicFramePr>
+              <a:graphicFrameLocks xmlns:a="http://schemas.openxmlformats.org/drawingml/2006/main" noChangeAspect="1"/>
+            </wp:cNvGraphicFramePr>
+            <a:graphic xmlns:a="http://schemas.openxmlformats.org/drawingml/2006/main">
+              <a:graphicData uri="http://schemas.openxmlformats.org/drawingml/2006/picture">
+                <pic:pic xmlns:pic="http://schemas.openxmlformats.org/drawingml/2006/picture">
+                  <pic:nvPicPr>
+                    <pic:cNvPr id="16" name="Picture 16"/>
+                    <pic:cNvPicPr/>
+                  </pic:nvPicPr>
+                  <pic:blipFill>
+                    <a:blip r:embed="rId23">
+                      <a:extLst>
+                        <a:ext uri="{28A0092B-C50C-407E-A947-70E740481C1C}">
+                          <a14:useLocalDpi xmlns:a14="http://schemas.microsoft.com/office/drawing/2010/main" val="0"/>
+                        </a:ext>
+                      </a:extLst>
+                    </a:blip>
+                    <a:stretch>
+                      <a:fillRect/>
+                    </a:stretch>
+                  </pic:blipFill>
+                  <pic:spPr>
+                    <a:xfrm>
+                      <a:off x="0" y="0"/>
+                      <a:ext cx="3175000" cy="685800"/>
+                    </a:xfrm>
+                    <a:prstGeom prst="rect">
+                      <a:avLst/>
+                    </a:prstGeom>
+                  </pic:spPr>
+                </pic:pic>
+              </a:graphicData>
+            </a:graphic>
+          </wp:inline>
+        </w:drawing>
+      </w:r>
     </w:p>
     <w:p>
       <w:pPr>
-        <w:rPr>
-          <w:rFonts w:ascii="Times New Roman" w:eastAsia="標楷體" w:hAnsi="Times New Roman" w:cs="Times New Roman"/>
+        <w:pStyle w:val="ListParagraph"/>
+        <w:ind w:leftChars="0" w:left="720"/>
+        <w:rPr>
+          <w:rFonts w:ascii="Times New Roman" w:eastAsia="DFKai-SB" w:hAnsi="Times New Roman" w:cs="Times New Roman"/>
           <w:b/>
           <w:sz w:val="28"/>
           <w:szCs w:val="28"/>
         </w:rPr>
       </w:pPr>
-      <w:r>
-        <w:rPr>
-          <w:rFonts w:ascii="Times New Roman" w:eastAsia="標楷體" w:hAnsi="Times New Roman" w:cs="Times New Roman"/>
+    </w:p>
+    <w:p>
+      <w:pPr>
+        <w:pStyle w:val="ListParagraph"/>
+        <w:numPr>
+          <w:ilvl w:val="0"/>
+          <w:numId w:val="12"/>
+        </w:numPr>
+        <w:ind w:leftChars="0"/>
+        <w:rPr>
+          <w:rFonts w:ascii="Times New Roman" w:eastAsia="DFKai-SB" w:hAnsi="Times New Roman" w:cs="Times New Roman"/>
           <w:b/>
           <w:sz w:val="28"/>
           <w:szCs w:val="28"/>
         </w:rPr>
-        <w:t xml:space="preserve">• </w:t>
-      </w:r>
-      <w:r>
-        <w:rPr>
-          <w:rFonts w:ascii="Times New Roman" w:eastAsia="標楷體" w:hAnsi="Times New Roman" w:cs="Times New Roman"/>
+      </w:pPr>
+      <w:r>
+        <w:rPr>
+          <w:rFonts w:ascii="Times New Roman" w:eastAsia="DFKai-SB" w:hAnsi="Times New Roman" w:cs="Times New Roman"/>
           <w:b/>
           <w:sz w:val="28"/>
           <w:szCs w:val="28"/>
         </w:rPr>
-        <w:t>Plot four learning curves (loss &amp; accuracy) of the training process (train/validation) for both models. Total 8 plots. (8%)</w:t>
+        <w:t>Mo</w:t>
+      </w:r>
+      <w:r>
+        <w:rPr>
+          <w:rFonts w:ascii="Times New Roman" w:eastAsia="DFKai-SB" w:hAnsi="Times New Roman" w:cs="Times New Roman" w:hint="eastAsia"/>
+          <w:b/>
+          <w:sz w:val="28"/>
+          <w:szCs w:val="28"/>
+        </w:rPr>
+        <w:t>d</w:t>
+      </w:r>
+      <w:r>
+        <w:rPr>
+          <w:rFonts w:ascii="Times New Roman" w:eastAsia="DFKai-SB" w:hAnsi="Times New Roman" w:cs="Times New Roman"/>
+          <w:b/>
+          <w:sz w:val="28"/>
+          <w:szCs w:val="28"/>
+        </w:rPr>
+        <w:t>el architecture</w:t>
       </w:r>
     </w:p>
     <w:p>
       <w:pPr>
-        <w:rPr>
-          <w:rFonts w:ascii="Times New Roman" w:eastAsia="標楷體" w:hAnsi="Times New Roman" w:cs="Times New Roman"/>
+        <w:ind w:left="720"/>
+        <w:rPr>
+          <w:rFonts w:ascii="Times New Roman" w:eastAsia="DFKai-SB" w:hAnsi="Times New Roman" w:cs="Times New Roman"/>
+          <w:bCs/>
+          <w:szCs w:val="24"/>
+        </w:rPr>
+      </w:pPr>
+      <w:r>
+        <w:rPr>
+          <w:rFonts w:ascii="Times New Roman" w:eastAsia="DFKai-SB" w:hAnsi="Times New Roman" w:cs="Times New Roman" w:hint="eastAsia"/>
+          <w:bCs/>
+          <w:szCs w:val="24"/>
+        </w:rPr>
+        <w:t>我最好的</w:t>
+      </w:r>
+      <w:r>
+        <w:rPr>
+          <w:rFonts w:ascii="Times New Roman" w:eastAsia="DFKai-SB" w:hAnsi="Times New Roman" w:cs="Times New Roman"/>
+          <w:bCs/>
+          <w:szCs w:val="24"/>
+        </w:rPr>
+        <w:t>model</w:t>
+      </w:r>
+      <w:r>
+        <w:rPr>
+          <w:rFonts w:ascii="Times New Roman" w:eastAsia="DFKai-SB" w:hAnsi="Times New Roman" w:cs="Times New Roman" w:hint="eastAsia"/>
+          <w:bCs/>
+          <w:szCs w:val="24"/>
+        </w:rPr>
+        <w:t>達到</w:t>
+      </w:r>
+      <w:r>
+        <w:rPr>
+          <w:rFonts w:ascii="Times New Roman" w:eastAsia="DFKai-SB" w:hAnsi="Times New Roman" w:cs="Times New Roman"/>
+          <w:bCs/>
+          <w:szCs w:val="24"/>
+        </w:rPr>
+        <w:t>0.9128</w:t>
+      </w:r>
+      <w:r>
+        <w:rPr>
+          <w:rFonts w:ascii="Times New Roman" w:eastAsia="DFKai-SB" w:hAnsi="Times New Roman" w:cs="Times New Roman" w:hint="eastAsia"/>
+          <w:bCs/>
+          <w:szCs w:val="24"/>
+        </w:rPr>
+        <w:t>的</w:t>
+      </w:r>
+      <w:r>
+        <w:rPr>
+          <w:rFonts w:ascii="Times New Roman" w:eastAsia="DFKai-SB" w:hAnsi="Times New Roman" w:cs="Times New Roman"/>
+          <w:bCs/>
+          <w:szCs w:val="24"/>
+        </w:rPr>
+        <w:t>accuracy</w:t>
+      </w:r>
+      <w:r>
+        <w:rPr>
+          <w:rFonts w:ascii="Times New Roman" w:eastAsia="DFKai-SB" w:hAnsi="Times New Roman" w:cs="Times New Roman" w:hint="eastAsia"/>
+          <w:bCs/>
+          <w:szCs w:val="24"/>
+        </w:rPr>
+        <w:t>，是使用根據</w:t>
+      </w:r>
+      <w:r>
+        <w:rPr>
+          <w:rFonts w:ascii="Times New Roman" w:eastAsia="DFKai-SB" w:hAnsi="Times New Roman" w:cs="Times New Roman"/>
+          <w:bCs/>
+          <w:szCs w:val="24"/>
+        </w:rPr>
+        <w:t>hint</w:t>
+      </w:r>
+      <w:r>
+        <w:rPr>
+          <w:rFonts w:ascii="Times New Roman" w:eastAsia="DFKai-SB" w:hAnsi="Times New Roman" w:cs="Times New Roman" w:hint="eastAsia"/>
+          <w:bCs/>
+          <w:szCs w:val="24"/>
+        </w:rPr>
+        <w:t>修改的</w:t>
+      </w:r>
+      <w:r>
+        <w:rPr>
+          <w:rFonts w:ascii="Times New Roman" w:eastAsia="DFKai-SB" w:hAnsi="Times New Roman" w:cs="Times New Roman"/>
+          <w:bCs/>
+          <w:szCs w:val="24"/>
+        </w:rPr>
+        <w:t>resnet18</w:t>
+      </w:r>
+      <w:r>
+        <w:rPr>
+          <w:rFonts w:ascii="Times New Roman" w:eastAsia="DFKai-SB" w:hAnsi="Times New Roman" w:cs="Times New Roman" w:hint="eastAsia"/>
+          <w:bCs/>
+          <w:szCs w:val="24"/>
+        </w:rPr>
+        <w:t>，修改部分如下：</w:t>
+      </w:r>
+    </w:p>
+    <w:p>
+      <w:pPr>
+        <w:ind w:left="720"/>
+        <w:rPr>
+          <w:rFonts w:ascii="Times New Roman" w:eastAsia="DFKai-SB" w:hAnsi="Times New Roman" w:cs="Times New Roman"/>
+          <w:bCs/>
+          <w:szCs w:val="24"/>
+        </w:rPr>
+      </w:pPr>
+      <w:r>
+        <w:rPr>
+          <w:rFonts w:ascii="Times New Roman" w:eastAsia="DFKai-SB" w:hAnsi="Times New Roman" w:cs="Times New Roman" w:hint="eastAsia"/>
+          <w:bCs/>
+          <w:noProof/>
+          <w:szCs w:val="24"/>
+        </w:rPr>
+        <w:lastRenderedPageBreak/>
+        <w:drawing>
+          <wp:inline distT="0" distB="0" distL="0" distR="0" wp14:anchorId="7BD41A00" wp14:editId="370437FE">
+            <wp:extent cx="6189785" cy="1105952"/>
+            <wp:effectExtent l="0" t="0" r="0" b="0"/>
+            <wp:docPr id="17" name="Picture 17"/>
+            <wp:cNvGraphicFramePr>
+              <a:graphicFrameLocks xmlns:a="http://schemas.openxmlformats.org/drawingml/2006/main" noChangeAspect="1"/>
+            </wp:cNvGraphicFramePr>
+            <a:graphic xmlns:a="http://schemas.openxmlformats.org/drawingml/2006/main">
+              <a:graphicData uri="http://schemas.openxmlformats.org/drawingml/2006/picture">
+                <pic:pic xmlns:pic="http://schemas.openxmlformats.org/drawingml/2006/picture">
+                  <pic:nvPicPr>
+                    <pic:cNvPr id="17" name="Picture 17"/>
+                    <pic:cNvPicPr/>
+                  </pic:nvPicPr>
+                  <pic:blipFill>
+                    <a:blip r:embed="rId24">
+                      <a:extLst>
+                        <a:ext uri="{28A0092B-C50C-407E-A947-70E740481C1C}">
+                          <a14:useLocalDpi xmlns:a14="http://schemas.microsoft.com/office/drawing/2010/main" val="0"/>
+                        </a:ext>
+                      </a:extLst>
+                    </a:blip>
+                    <a:stretch>
+                      <a:fillRect/>
+                    </a:stretch>
+                  </pic:blipFill>
+                  <pic:spPr>
+                    <a:xfrm>
+                      <a:off x="0" y="0"/>
+                      <a:ext cx="6228445" cy="1112860"/>
+                    </a:xfrm>
+                    <a:prstGeom prst="rect">
+                      <a:avLst/>
+                    </a:prstGeom>
+                  </pic:spPr>
+                </pic:pic>
+              </a:graphicData>
+            </a:graphic>
+          </wp:inline>
+        </w:drawing>
+      </w:r>
+    </w:p>
+    <w:p>
+      <w:pPr>
+        <w:ind w:left="720"/>
+        <w:rPr>
+          <w:rFonts w:ascii="Times New Roman" w:eastAsia="DFKai-SB" w:hAnsi="Times New Roman" w:cs="Times New Roman"/>
+          <w:bCs/>
+          <w:szCs w:val="24"/>
+        </w:rPr>
+      </w:pPr>
+    </w:p>
+    <w:p>
+      <w:pPr>
+        <w:pStyle w:val="ListParagraph"/>
+        <w:numPr>
+          <w:ilvl w:val="0"/>
+          <w:numId w:val="12"/>
+        </w:numPr>
+        <w:ind w:leftChars="0"/>
+        <w:rPr>
+          <w:rFonts w:ascii="Times New Roman" w:eastAsia="DFKai-SB" w:hAnsi="Times New Roman" w:cs="Times New Roman"/>
+          <w:bCs/>
+          <w:szCs w:val="24"/>
+        </w:rPr>
+      </w:pPr>
+      <w:r>
+        <w:rPr>
+          <w:rFonts w:ascii="Times New Roman" w:eastAsia="DFKai-SB" w:hAnsi="Times New Roman" w:cs="Times New Roman"/>
           <w:b/>
           <w:sz w:val="28"/>
           <w:szCs w:val="28"/>
         </w:rPr>
-      </w:pPr>
-      <w:r>
-        <w:rPr>
-          <w:rFonts w:ascii="Times New Roman" w:eastAsia="標楷體" w:hAnsi="Times New Roman" w:cs="Times New Roman"/>
+        <w:t>Loss function</w:t>
+      </w:r>
+    </w:p>
+    <w:p>
+      <w:pPr>
+        <w:pStyle w:val="ListParagraph"/>
+        <w:ind w:leftChars="0" w:left="720"/>
+        <w:rPr>
+          <w:rFonts w:ascii="Times New Roman" w:eastAsia="DFKai-SB" w:hAnsi="Times New Roman" w:cs="Times New Roman"/>
+          <w:bCs/>
+          <w:szCs w:val="24"/>
+          <w:lang w:val="en-TW"/>
+        </w:rPr>
+      </w:pPr>
+      <w:r>
+        <w:rPr>
+          <w:rFonts w:ascii="Times New Roman" w:eastAsia="DFKai-SB" w:hAnsi="Times New Roman" w:cs="Times New Roman"/>
+          <w:bCs/>
+          <w:szCs w:val="24"/>
+          <w:lang w:val="en-TW"/>
+        </w:rPr>
+        <w:t>optimizer = torch.optim.SGD(model.parameters(), lr=cfg.lr, momentum=0.9, weight_decay=1e-6)</w:t>
+      </w:r>
+    </w:p>
+    <w:p>
+      <w:pPr>
+        <w:pStyle w:val="ListParagraph"/>
+        <w:ind w:leftChars="0" w:left="720"/>
+        <w:rPr>
+          <w:rFonts w:ascii="Times New Roman" w:eastAsia="DFKai-SB" w:hAnsi="Times New Roman" w:cs="Times New Roman"/>
+          <w:bCs/>
+          <w:szCs w:val="24"/>
+          <w:lang w:val="en-TW"/>
+        </w:rPr>
+      </w:pPr>
+    </w:p>
+    <w:p>
+      <w:pPr>
+        <w:pStyle w:val="ListParagraph"/>
+        <w:numPr>
+          <w:ilvl w:val="0"/>
+          <w:numId w:val="12"/>
+        </w:numPr>
+        <w:ind w:leftChars="0"/>
+        <w:rPr>
+          <w:rFonts w:ascii="Times New Roman" w:eastAsia="DFKai-SB" w:hAnsi="Times New Roman" w:cs="Times New Roman"/>
           <w:b/>
           <w:sz w:val="28"/>
           <w:szCs w:val="28"/>
         </w:rPr>
-        <w:t xml:space="preserve">Ans: </w:t>
+      </w:pPr>
+      <w:r>
+        <w:rPr>
+          <w:rFonts w:ascii="Times New Roman" w:eastAsia="DFKai-SB" w:hAnsi="Times New Roman" w:cs="Times New Roman"/>
+          <w:b/>
+          <w:sz w:val="28"/>
+          <w:szCs w:val="28"/>
+        </w:rPr>
+        <w:t>Parameters</w:t>
       </w:r>
     </w:p>
     <w:p>
       <w:pPr>
-        <w:rPr>
-          <w:rFonts w:ascii="Times New Roman" w:eastAsia="標楷體" w:hAnsi="Times New Roman" w:cs="Times New Roman"/>
-          <w:b/>
-          <w:sz w:val="28"/>
-          <w:szCs w:val="28"/>
-        </w:rPr>
-      </w:pPr>
+        <w:pStyle w:val="ListParagraph"/>
+        <w:ind w:leftChars="0" w:left="720"/>
+        <w:rPr>
+          <w:rFonts w:ascii="Times New Roman" w:eastAsia="DFKai-SB" w:hAnsi="Times New Roman" w:cs="Times New Roman"/>
+          <w:b/>
+          <w:szCs w:val="24"/>
+        </w:rPr>
+      </w:pPr>
+      <w:r>
+        <w:rPr>
+          <w:rFonts w:ascii="Times New Roman" w:eastAsia="DFKai-SB" w:hAnsi="Times New Roman" w:cs="Times New Roman" w:hint="eastAsia"/>
+          <w:b/>
+          <w:noProof/>
+          <w:szCs w:val="24"/>
+        </w:rPr>
+        <w:drawing>
+          <wp:inline distT="0" distB="0" distL="0" distR="0" wp14:anchorId="7DE977B8" wp14:editId="50010B8A">
+            <wp:extent cx="4339771" cy="774662"/>
+            <wp:effectExtent l="0" t="0" r="0" b="635"/>
+            <wp:docPr id="18" name="Picture 18"/>
+            <wp:cNvGraphicFramePr>
+              <a:graphicFrameLocks xmlns:a="http://schemas.openxmlformats.org/drawingml/2006/main" noChangeAspect="1"/>
+            </wp:cNvGraphicFramePr>
+            <a:graphic xmlns:a="http://schemas.openxmlformats.org/drawingml/2006/main">
+              <a:graphicData uri="http://schemas.openxmlformats.org/drawingml/2006/picture">
+                <pic:pic xmlns:pic="http://schemas.openxmlformats.org/drawingml/2006/picture">
+                  <pic:nvPicPr>
+                    <pic:cNvPr id="18" name="Picture 18"/>
+                    <pic:cNvPicPr/>
+                  </pic:nvPicPr>
+                  <pic:blipFill>
+                    <a:blip r:embed="rId25">
+                      <a:extLst>
+                        <a:ext uri="{28A0092B-C50C-407E-A947-70E740481C1C}">
+                          <a14:useLocalDpi xmlns:a14="http://schemas.microsoft.com/office/drawing/2010/main" val="0"/>
+                        </a:ext>
+                      </a:extLst>
+                    </a:blip>
+                    <a:stretch>
+                      <a:fillRect/>
+                    </a:stretch>
+                  </pic:blipFill>
+                  <pic:spPr>
+                    <a:xfrm>
+                      <a:off x="0" y="0"/>
+                      <a:ext cx="4504876" cy="804134"/>
+                    </a:xfrm>
+                    <a:prstGeom prst="rect">
+                      <a:avLst/>
+                    </a:prstGeom>
+                  </pic:spPr>
+                </pic:pic>
+              </a:graphicData>
+            </a:graphic>
+          </wp:inline>
+        </w:drawing>
+      </w:r>
     </w:p>
     <w:p>
       <w:pPr>
-        <w:rPr>
-          <w:rFonts w:ascii="Times New Roman" w:eastAsia="標楷體" w:hAnsi="Times New Roman" w:cs="Times New Roman" w:hint="eastAsia"/>
-          <w:b/>
-          <w:sz w:val="28"/>
-          <w:szCs w:val="28"/>
-        </w:rPr>
-      </w:pPr>
+        <w:pStyle w:val="ListParagraph"/>
+        <w:ind w:leftChars="0" w:left="720"/>
+        <w:rPr>
+          <w:rFonts w:ascii="Times New Roman" w:eastAsia="DFKai-SB" w:hAnsi="Times New Roman" w:cs="Times New Roman" w:hint="eastAsia"/>
+          <w:bCs/>
+          <w:szCs w:val="24"/>
+        </w:rPr>
+      </w:pPr>
+      <w:r>
+        <w:rPr>
+          <w:rFonts w:ascii="Times New Roman" w:eastAsia="DFKai-SB" w:hAnsi="Times New Roman" w:cs="Times New Roman"/>
+          <w:bCs/>
+          <w:szCs w:val="24"/>
+        </w:rPr>
+        <w:t>雖然</w:t>
+      </w:r>
+      <w:r>
+        <w:rPr>
+          <w:rFonts w:ascii="Times New Roman" w:eastAsia="DFKai-SB" w:hAnsi="Times New Roman" w:cs="Times New Roman" w:hint="eastAsia"/>
+          <w:bCs/>
+          <w:szCs w:val="24"/>
+        </w:rPr>
+        <w:t>這裡</w:t>
+      </w:r>
+      <w:r>
+        <w:rPr>
+          <w:rFonts w:ascii="Times New Roman" w:eastAsia="DFKai-SB" w:hAnsi="Times New Roman" w:cs="Times New Roman"/>
+          <w:bCs/>
+          <w:szCs w:val="24"/>
+        </w:rPr>
+        <w:t>epoch</w:t>
+      </w:r>
+      <w:r>
+        <w:rPr>
+          <w:rFonts w:ascii="Times New Roman" w:eastAsia="DFKai-SB" w:hAnsi="Times New Roman" w:cs="Times New Roman" w:hint="eastAsia"/>
+          <w:bCs/>
+          <w:szCs w:val="24"/>
+        </w:rPr>
+        <w:t>有到</w:t>
+      </w:r>
+      <w:r>
+        <w:rPr>
+          <w:rFonts w:ascii="Times New Roman" w:eastAsia="DFKai-SB" w:hAnsi="Times New Roman" w:cs="Times New Roman"/>
+          <w:bCs/>
+          <w:szCs w:val="24"/>
+        </w:rPr>
+        <w:t>50</w:t>
+      </w:r>
+      <w:r>
+        <w:rPr>
+          <w:rFonts w:ascii="Times New Roman" w:eastAsia="DFKai-SB" w:hAnsi="Times New Roman" w:cs="Times New Roman" w:hint="eastAsia"/>
+          <w:bCs/>
+          <w:szCs w:val="24"/>
+        </w:rPr>
+        <w:t>，但實際</w:t>
+      </w:r>
+      <w:r>
+        <w:rPr>
+          <w:rFonts w:ascii="Times New Roman" w:eastAsia="DFKai-SB" w:hAnsi="Times New Roman" w:cs="Times New Roman"/>
+          <w:bCs/>
+          <w:szCs w:val="24"/>
+        </w:rPr>
+        <w:t>train</w:t>
+      </w:r>
+      <w:r>
+        <w:rPr>
+          <w:rFonts w:ascii="Times New Roman" w:eastAsia="DFKai-SB" w:hAnsi="Times New Roman" w:cs="Times New Roman" w:hint="eastAsia"/>
+          <w:bCs/>
+          <w:szCs w:val="24"/>
+        </w:rPr>
+        <w:t>時，大概</w:t>
+      </w:r>
+      <w:r>
+        <w:rPr>
+          <w:rFonts w:ascii="Times New Roman" w:eastAsia="DFKai-SB" w:hAnsi="Times New Roman" w:cs="Times New Roman"/>
+          <w:bCs/>
+          <w:szCs w:val="24"/>
+        </w:rPr>
+        <w:t>18</w:t>
+      </w:r>
+      <w:r>
+        <w:rPr>
+          <w:rFonts w:ascii="Times New Roman" w:eastAsia="DFKai-SB" w:hAnsi="Times New Roman" w:cs="Times New Roman" w:hint="eastAsia"/>
+          <w:bCs/>
+          <w:szCs w:val="24"/>
+        </w:rPr>
+        <w:t>就能達到</w:t>
+      </w:r>
+      <w:r>
+        <w:rPr>
+          <w:rFonts w:ascii="Times New Roman" w:eastAsia="DFKai-SB" w:hAnsi="Times New Roman" w:cs="Times New Roman"/>
+          <w:bCs/>
+          <w:szCs w:val="24"/>
+        </w:rPr>
+        <w:t>9</w:t>
+      </w:r>
+      <w:r>
+        <w:rPr>
+          <w:rFonts w:ascii="Times New Roman" w:eastAsia="DFKai-SB" w:hAnsi="Times New Roman" w:cs="Times New Roman" w:hint="eastAsia"/>
+          <w:bCs/>
+          <w:szCs w:val="24"/>
+        </w:rPr>
+        <w:t>成的</w:t>
+      </w:r>
+      <w:r>
+        <w:rPr>
+          <w:rFonts w:ascii="Times New Roman" w:eastAsia="DFKai-SB" w:hAnsi="Times New Roman" w:cs="Times New Roman"/>
+          <w:bCs/>
+          <w:szCs w:val="24"/>
+        </w:rPr>
+        <w:t>accuracy</w:t>
+      </w:r>
+      <w:r>
+        <w:rPr>
+          <w:rFonts w:ascii="Times New Roman" w:eastAsia="DFKai-SB" w:hAnsi="Times New Roman" w:cs="Times New Roman" w:hint="eastAsia"/>
+          <w:bCs/>
+          <w:szCs w:val="24"/>
+        </w:rPr>
+        <w:t>。</w:t>
+      </w:r>
     </w:p>
     <w:p>
       <w:pPr>
         <w:rPr>
-          <w:rFonts w:ascii="Times New Roman" w:eastAsia="標楷體" w:hAnsi="Times New Roman" w:cs="Times New Roman"/>
-          <w:b/>
-          <w:sz w:val="28"/>
-          <w:szCs w:val="28"/>
-        </w:rPr>
-      </w:pPr>
-    </w:p>
-    <w:p>
-      <w:pPr>
-        <w:rPr>
-          <w:rFonts w:ascii="Times New Roman" w:eastAsia="標楷體" w:hAnsi="Times New Roman" w:cs="Times New Roman"/>
-          <w:b/>
-          <w:sz w:val="28"/>
-          <w:szCs w:val="28"/>
-        </w:rPr>
-      </w:pPr>
-      <w:r>
-        <w:rPr>
-          <w:rFonts w:ascii="Times New Roman" w:eastAsia="標楷體" w:hAnsi="Times New Roman" w:cs="Times New Roman"/>
-          <w:b/>
-          <w:sz w:val="28"/>
-          <w:szCs w:val="28"/>
-        </w:rPr>
-        <w:t xml:space="preserve">• </w:t>
-      </w:r>
-      <w:r>
-        <w:rPr>
-          <w:rFonts w:ascii="Times New Roman" w:eastAsia="標楷體" w:hAnsi="Times New Roman" w:cs="Times New Roman"/>
-          <w:b/>
-          <w:sz w:val="28"/>
-          <w:szCs w:val="28"/>
-        </w:rPr>
-        <w:t xml:space="preserve">Briefly describe what method do you apply on your best model? (e.g. data augmentation, model architecture, loss function, </w:t>
-      </w:r>
-      <w:proofErr w:type="spellStart"/>
-      <w:r>
-        <w:rPr>
-          <w:rFonts w:ascii="Times New Roman" w:eastAsia="標楷體" w:hAnsi="Times New Roman" w:cs="Times New Roman"/>
-          <w:b/>
-          <w:sz w:val="28"/>
-          <w:szCs w:val="28"/>
-        </w:rPr>
-        <w:t>etc</w:t>
-      </w:r>
-      <w:proofErr w:type="spellEnd"/>
-      <w:r>
-        <w:rPr>
-          <w:rFonts w:ascii="Times New Roman" w:eastAsia="標楷體" w:hAnsi="Times New Roman" w:cs="Times New Roman"/>
-          <w:b/>
-          <w:sz w:val="28"/>
-          <w:szCs w:val="28"/>
-        </w:rPr>
-        <w:t>)</w:t>
-      </w:r>
-      <w:r>
-        <w:rPr>
-          <w:rFonts w:ascii="Times New Roman" w:eastAsia="標楷體" w:hAnsi="Times New Roman" w:cs="Times New Roman"/>
-          <w:b/>
-          <w:sz w:val="28"/>
-          <w:szCs w:val="28"/>
-        </w:rPr>
-        <w:t xml:space="preserve"> (</w:t>
-      </w:r>
-      <w:r>
-        <w:rPr>
-          <w:rFonts w:ascii="Times New Roman" w:eastAsia="標楷體" w:hAnsi="Times New Roman" w:cs="Times New Roman"/>
-          <w:b/>
-          <w:sz w:val="28"/>
-          <w:szCs w:val="28"/>
-        </w:rPr>
-        <w:t>10</w:t>
-      </w:r>
-      <w:r>
-        <w:rPr>
-          <w:rFonts w:ascii="Times New Roman" w:eastAsia="標楷體" w:hAnsi="Times New Roman" w:cs="Times New Roman"/>
-          <w:b/>
-          <w:sz w:val="28"/>
-          <w:szCs w:val="28"/>
-        </w:rPr>
-        <w:t>%)</w:t>
-      </w:r>
-    </w:p>
-    <w:p>
-      <w:pPr>
-        <w:rPr>
-          <w:rFonts w:ascii="Times New Roman" w:eastAsia="標楷體" w:hAnsi="Times New Roman" w:cs="Times New Roman"/>
-          <w:b/>
-          <w:sz w:val="28"/>
-          <w:szCs w:val="28"/>
-        </w:rPr>
-      </w:pPr>
-      <w:r>
-        <w:rPr>
-          <w:rFonts w:ascii="Times New Roman" w:eastAsia="標楷體" w:hAnsi="Times New Roman" w:cs="Times New Roman"/>
-          <w:b/>
-          <w:sz w:val="28"/>
-          <w:szCs w:val="28"/>
-        </w:rPr>
-        <w:t>Ans:</w:t>
-      </w:r>
-    </w:p>
-    <w:p>
-      <w:pPr>
-        <w:rPr>
-          <w:rFonts w:ascii="Times New Roman" w:eastAsia="標楷體" w:hAnsi="Times New Roman" w:cs="Times New Roman"/>
-          <w:b/>
-          <w:sz w:val="28"/>
-          <w:szCs w:val="28"/>
-        </w:rPr>
-      </w:pPr>
-    </w:p>
-    <w:p>
-      <w:pPr>
-        <w:rPr>
-          <w:rFonts w:ascii="Times New Roman" w:eastAsia="標楷體" w:hAnsi="Times New Roman" w:cs="Times New Roman" w:hint="eastAsia"/>
-          <w:b/>
-          <w:sz w:val="28"/>
-          <w:szCs w:val="28"/>
-        </w:rPr>
-      </w:pPr>
-      <w:bookmarkStart w:id="0" w:name="_GoBack"/>
-      <w:bookmarkEnd w:id="0"/>
-    </w:p>
-    <w:p>
-      <w:pPr>
-        <w:rPr>
-          <w:rFonts w:ascii="Times New Roman" w:eastAsia="標楷體" w:hAnsi="Times New Roman" w:cs="Times New Roman" w:hint="eastAsia"/>
+          <w:rFonts w:ascii="Times New Roman" w:eastAsia="DFKai-SB" w:hAnsi="Times New Roman" w:cs="Times New Roman"/>
           <w:b/>
           <w:szCs w:val="18"/>
         </w:rPr>
@@ -981,7 +5503,7 @@
 </file>
 
 <file path=word/endnotes.xml><?xml version="1.0" encoding="utf-8"?>
-<w:endnotes xmlns:wpc="http://schemas.microsoft.com/office/word/2010/wordprocessingCanvas" xmlns:cx="http://schemas.microsoft.com/office/drawing/2014/chartex" xmlns:cx1="http://schemas.microsoft.com/office/drawing/2015/9/8/chartex" xmlns:cx2="http://schemas.microsoft.com/office/drawing/2015/10/21/chartex" xmlns:cx3="http://schemas.microsoft.com/office/drawing/2016/5/9/chartex" xmlns:cx4="http://schemas.microsoft.com/office/drawing/2016/5/10/chartex" xmlns:cx5="http://schemas.microsoft.com/office/drawing/2016/5/11/chartex" xmlns:cx6="http://schemas.microsoft.com/office/drawing/2016/5/12/chartex" xmlns:cx7="http://schemas.microsoft.com/office/drawing/2016/5/13/chartex" xmlns:cx8="http://schemas.microsoft.com/office/drawing/2016/5/14/chartex" xmlns:mc="http://schemas.openxmlformats.org/markup-compatibility/2006" xmlns:aink="http://schemas.microsoft.com/office/drawing/2016/ink" xmlns:am3d="http://schemas.microsoft.com/office/drawing/2017/model3d" xmlns:o="urn:schemas-microsoft-com:office:office" xmlns:r="http://schemas.openxmlformats.org/officeDocument/2006/relationships" xmlns:m="http://schemas.openxmlformats.org/officeDocument/2006/math" xmlns:v="urn:schemas-microsoft-com:vml" xmlns:wp14="http://schemas.microsoft.com/office/word/2010/wordprocessingDrawing" xmlns:wp="http://schemas.openxmlformats.org/drawingml/2006/wordprocessingDrawing" xmlns:w10="urn:schemas-microsoft-com:office:word" xmlns:w="http://schemas.openxmlformats.org/wordprocessingml/2006/main" xmlns:w14="http://schemas.microsoft.com/office/word/2010/wordml" xmlns:w15="http://schemas.microsoft.com/office/word/2012/wordml" xmlns:w16cid="http://schemas.microsoft.com/office/word/2016/wordml/cid" xmlns:w16se="http://schemas.microsoft.com/office/word/2015/wordml/symex" xmlns:wpg="http://schemas.microsoft.com/office/word/2010/wordprocessingGroup" xmlns:wpi="http://schemas.microsoft.com/office/word/2010/wordprocessingInk" xmlns:wne="http://schemas.microsoft.com/office/word/2006/wordml" xmlns:wps="http://schemas.microsoft.com/office/word/2010/wordprocessingShape" mc:Ignorable="w14 w15 w16se w16cid wp14">
+<w:endnotes xmlns:wpc="http://schemas.microsoft.com/office/word/2010/wordprocessingCanvas" xmlns:cx="http://schemas.microsoft.com/office/drawing/2014/chartex" xmlns:cx1="http://schemas.microsoft.com/office/drawing/2015/9/8/chartex" xmlns:cx2="http://schemas.microsoft.com/office/drawing/2015/10/21/chartex" xmlns:cx3="http://schemas.microsoft.com/office/drawing/2016/5/9/chartex" xmlns:cx4="http://schemas.microsoft.com/office/drawing/2016/5/10/chartex" xmlns:cx5="http://schemas.microsoft.com/office/drawing/2016/5/11/chartex" xmlns:cx6="http://schemas.microsoft.com/office/drawing/2016/5/12/chartex" xmlns:cx7="http://schemas.microsoft.com/office/drawing/2016/5/13/chartex" xmlns:cx8="http://schemas.microsoft.com/office/drawing/2016/5/14/chartex" xmlns:mc="http://schemas.openxmlformats.org/markup-compatibility/2006" xmlns:aink="http://schemas.microsoft.com/office/drawing/2016/ink" xmlns:am3d="http://schemas.microsoft.com/office/drawing/2017/model3d" xmlns:o="urn:schemas-microsoft-com:office:office" xmlns:oel="http://schemas.microsoft.com/office/2019/extlst" xmlns:r="http://schemas.openxmlformats.org/officeDocument/2006/relationships" xmlns:m="http://schemas.openxmlformats.org/officeDocument/2006/math" xmlns:v="urn:schemas-microsoft-com:vml" xmlns:wp14="http://schemas.microsoft.com/office/word/2010/wordprocessingDrawing" xmlns:wp="http://schemas.openxmlformats.org/drawingml/2006/wordprocessingDrawing" xmlns:w10="urn:schemas-microsoft-com:office:word" xmlns:w="http://schemas.openxmlformats.org/wordprocessingml/2006/main" xmlns:w14="http://schemas.microsoft.com/office/word/2010/wordml" xmlns:w15="http://schemas.microsoft.com/office/word/2012/wordml" xmlns:w16cex="http://schemas.microsoft.com/office/word/2018/wordml/cex" xmlns:w16cid="http://schemas.microsoft.com/office/word/2016/wordml/cid" xmlns:w16="http://schemas.microsoft.com/office/word/2018/wordml" xmlns:w16du="http://schemas.microsoft.com/office/word/2023/wordml/word16du" xmlns:w16sdtdh="http://schemas.microsoft.com/office/word/2020/wordml/sdtdatahash" xmlns:w16se="http://schemas.microsoft.com/office/word/2015/wordml/symex" xmlns:wpg="http://schemas.microsoft.com/office/word/2010/wordprocessingGroup" xmlns:wpi="http://schemas.microsoft.com/office/word/2010/wordprocessingInk" xmlns:wne="http://schemas.microsoft.com/office/word/2006/wordml" xmlns:wps="http://schemas.microsoft.com/office/word/2010/wordprocessingShape" mc:Ignorable="w14 w15 w16se w16cid w16 w16cex w16sdtdh wp14">
   <w:endnote w:type="separator" w:id="-1">
     <w:p>
       <w:r>
@@ -1000,7 +5522,7 @@
 </file>
 
 <file path=word/footnotes.xml><?xml version="1.0" encoding="utf-8"?>
-<w:footnotes xmlns:wpc="http://schemas.microsoft.com/office/word/2010/wordprocessingCanvas" xmlns:cx="http://schemas.microsoft.com/office/drawing/2014/chartex" xmlns:cx1="http://schemas.microsoft.com/office/drawing/2015/9/8/chartex" xmlns:cx2="http://schemas.microsoft.com/office/drawing/2015/10/21/chartex" xmlns:cx3="http://schemas.microsoft.com/office/drawing/2016/5/9/chartex" xmlns:cx4="http://schemas.microsoft.com/office/drawing/2016/5/10/chartex" xmlns:cx5="http://schemas.microsoft.com/office/drawing/2016/5/11/chartex" xmlns:cx6="http://schemas.microsoft.com/office/drawing/2016/5/12/chartex" xmlns:cx7="http://schemas.microsoft.com/office/drawing/2016/5/13/chartex" xmlns:cx8="http://schemas.microsoft.com/office/drawing/2016/5/14/chartex" xmlns:mc="http://schemas.openxmlformats.org/markup-compatibility/2006" xmlns:aink="http://schemas.microsoft.com/office/drawing/2016/ink" xmlns:am3d="http://schemas.microsoft.com/office/drawing/2017/model3d" xmlns:o="urn:schemas-microsoft-com:office:office" xmlns:r="http://schemas.openxmlformats.org/officeDocument/2006/relationships" xmlns:m="http://schemas.openxmlformats.org/officeDocument/2006/math" xmlns:v="urn:schemas-microsoft-com:vml" xmlns:wp14="http://schemas.microsoft.com/office/word/2010/wordprocessingDrawing" xmlns:wp="http://schemas.openxmlformats.org/drawingml/2006/wordprocessingDrawing" xmlns:w10="urn:schemas-microsoft-com:office:word" xmlns:w="http://schemas.openxmlformats.org/wordprocessingml/2006/main" xmlns:w14="http://schemas.microsoft.com/office/word/2010/wordml" xmlns:w15="http://schemas.microsoft.com/office/word/2012/wordml" xmlns:w16cid="http://schemas.microsoft.com/office/word/2016/wordml/cid" xmlns:w16se="http://schemas.microsoft.com/office/word/2015/wordml/symex" xmlns:wpg="http://schemas.microsoft.com/office/word/2010/wordprocessingGroup" xmlns:wpi="http://schemas.microsoft.com/office/word/2010/wordprocessingInk" xmlns:wne="http://schemas.microsoft.com/office/word/2006/wordml" xmlns:wps="http://schemas.microsoft.com/office/word/2010/wordprocessingShape" mc:Ignorable="w14 w15 w16se w16cid wp14">
+<w:footnotes xmlns:wpc="http://schemas.microsoft.com/office/word/2010/wordprocessingCanvas" xmlns:cx="http://schemas.microsoft.com/office/drawing/2014/chartex" xmlns:cx1="http://schemas.microsoft.com/office/drawing/2015/9/8/chartex" xmlns:cx2="http://schemas.microsoft.com/office/drawing/2015/10/21/chartex" xmlns:cx3="http://schemas.microsoft.com/office/drawing/2016/5/9/chartex" xmlns:cx4="http://schemas.microsoft.com/office/drawing/2016/5/10/chartex" xmlns:cx5="http://schemas.microsoft.com/office/drawing/2016/5/11/chartex" xmlns:cx6="http://schemas.microsoft.com/office/drawing/2016/5/12/chartex" xmlns:cx7="http://schemas.microsoft.com/office/drawing/2016/5/13/chartex" xmlns:cx8="http://schemas.microsoft.com/office/drawing/2016/5/14/chartex" xmlns:mc="http://schemas.openxmlformats.org/markup-compatibility/2006" xmlns:aink="http://schemas.microsoft.com/office/drawing/2016/ink" xmlns:am3d="http://schemas.microsoft.com/office/drawing/2017/model3d" xmlns:o="urn:schemas-microsoft-com:office:office" xmlns:oel="http://schemas.microsoft.com/office/2019/extlst" xmlns:r="http://schemas.openxmlformats.org/officeDocument/2006/relationships" xmlns:m="http://schemas.openxmlformats.org/officeDocument/2006/math" xmlns:v="urn:schemas-microsoft-com:vml" xmlns:wp14="http://schemas.microsoft.com/office/word/2010/wordprocessingDrawing" xmlns:wp="http://schemas.openxmlformats.org/drawingml/2006/wordprocessingDrawing" xmlns:w10="urn:schemas-microsoft-com:office:word" xmlns:w="http://schemas.openxmlformats.org/wordprocessingml/2006/main" xmlns:w14="http://schemas.microsoft.com/office/word/2010/wordml" xmlns:w15="http://schemas.microsoft.com/office/word/2012/wordml" xmlns:w16cex="http://schemas.microsoft.com/office/word/2018/wordml/cex" xmlns:w16cid="http://schemas.microsoft.com/office/word/2016/wordml/cid" xmlns:w16="http://schemas.microsoft.com/office/word/2018/wordml" xmlns:w16du="http://schemas.microsoft.com/office/word/2023/wordml/word16du" xmlns:w16sdtdh="http://schemas.microsoft.com/office/word/2020/wordml/sdtdatahash" xmlns:w16se="http://schemas.microsoft.com/office/word/2015/wordml/symex" xmlns:wpg="http://schemas.microsoft.com/office/word/2010/wordprocessingGroup" xmlns:wpi="http://schemas.microsoft.com/office/word/2010/wordprocessingInk" xmlns:wne="http://schemas.microsoft.com/office/word/2006/wordml" xmlns:wps="http://schemas.microsoft.com/office/word/2010/wordprocessingShape" mc:Ignorable="w14 w15 w16se w16cid w16 w16cex w16sdtdh wp14">
   <w:footnote w:type="separator" w:id="-1">
     <w:p>
       <w:r>
@@ -1019,7 +5541,7 @@
 </file>
 
 <file path=word/numbering.xml><?xml version="1.0" encoding="utf-8"?>
-<w:numbering xmlns:wpc="http://schemas.microsoft.com/office/word/2010/wordprocessingCanvas" xmlns:cx="http://schemas.microsoft.com/office/drawing/2014/chartex" xmlns:cx1="http://schemas.microsoft.com/office/drawing/2015/9/8/chartex" xmlns:cx2="http://schemas.microsoft.com/office/drawing/2015/10/21/chartex" xmlns:cx3="http://schemas.microsoft.com/office/drawing/2016/5/9/chartex" xmlns:cx4="http://schemas.microsoft.com/office/drawing/2016/5/10/chartex" xmlns:cx5="http://schemas.microsoft.com/office/drawing/2016/5/11/chartex" xmlns:cx6="http://schemas.microsoft.com/office/drawing/2016/5/12/chartex" xmlns:cx7="http://schemas.microsoft.com/office/drawing/2016/5/13/chartex" xmlns:cx8="http://schemas.microsoft.com/office/drawing/2016/5/14/chartex" xmlns:mc="http://schemas.openxmlformats.org/markup-compatibility/2006" xmlns:aink="http://schemas.microsoft.com/office/drawing/2016/ink" xmlns:am3d="http://schemas.microsoft.com/office/drawing/2017/model3d" xmlns:o="urn:schemas-microsoft-com:office:office" xmlns:r="http://schemas.openxmlformats.org/officeDocument/2006/relationships" xmlns:m="http://schemas.openxmlformats.org/officeDocument/2006/math" xmlns:v="urn:schemas-microsoft-com:vml" xmlns:wp14="http://schemas.microsoft.com/office/word/2010/wordprocessingDrawing" xmlns:wp="http://schemas.openxmlformats.org/drawingml/2006/wordprocessingDrawing" xmlns:w10="urn:schemas-microsoft-com:office:word" xmlns:w="http://schemas.openxmlformats.org/wordprocessingml/2006/main" xmlns:w14="http://schemas.microsoft.com/office/word/2010/wordml" xmlns:w15="http://schemas.microsoft.com/office/word/2012/wordml" xmlns:w16cid="http://schemas.microsoft.com/office/word/2016/wordml/cid" xmlns:w16se="http://schemas.microsoft.com/office/word/2015/wordml/symex" xmlns:wpg="http://schemas.microsoft.com/office/word/2010/wordprocessingGroup" xmlns:wpi="http://schemas.microsoft.com/office/word/2010/wordprocessingInk" xmlns:wne="http://schemas.microsoft.com/office/word/2006/wordml" xmlns:wps="http://schemas.microsoft.com/office/word/2010/wordprocessingShape" mc:Ignorable="w14 w15 w16se w16cid wp14">
+<w:numbering xmlns:wpc="http://schemas.microsoft.com/office/word/2010/wordprocessingCanvas" xmlns:cx="http://schemas.microsoft.com/office/drawing/2014/chartex" xmlns:cx1="http://schemas.microsoft.com/office/drawing/2015/9/8/chartex" xmlns:cx2="http://schemas.microsoft.com/office/drawing/2015/10/21/chartex" xmlns:cx3="http://schemas.microsoft.com/office/drawing/2016/5/9/chartex" xmlns:cx4="http://schemas.microsoft.com/office/drawing/2016/5/10/chartex" xmlns:cx5="http://schemas.microsoft.com/office/drawing/2016/5/11/chartex" xmlns:cx6="http://schemas.microsoft.com/office/drawing/2016/5/12/chartex" xmlns:cx7="http://schemas.microsoft.com/office/drawing/2016/5/13/chartex" xmlns:cx8="http://schemas.microsoft.com/office/drawing/2016/5/14/chartex" xmlns:mc="http://schemas.openxmlformats.org/markup-compatibility/2006" xmlns:aink="http://schemas.microsoft.com/office/drawing/2016/ink" xmlns:am3d="http://schemas.microsoft.com/office/drawing/2017/model3d" xmlns:o="urn:schemas-microsoft-com:office:office" xmlns:oel="http://schemas.microsoft.com/office/2019/extlst" xmlns:r="http://schemas.openxmlformats.org/officeDocument/2006/relationships" xmlns:m="http://schemas.openxmlformats.org/officeDocument/2006/math" xmlns:v="urn:schemas-microsoft-com:vml" xmlns:wp14="http://schemas.microsoft.com/office/word/2010/wordprocessingDrawing" xmlns:wp="http://schemas.openxmlformats.org/drawingml/2006/wordprocessingDrawing" xmlns:w10="urn:schemas-microsoft-com:office:word" xmlns:w="http://schemas.openxmlformats.org/wordprocessingml/2006/main" xmlns:w14="http://schemas.microsoft.com/office/word/2010/wordml" xmlns:w15="http://schemas.microsoft.com/office/word/2012/wordml" xmlns:w16cex="http://schemas.microsoft.com/office/word/2018/wordml/cex" xmlns:w16cid="http://schemas.microsoft.com/office/word/2016/wordml/cid" xmlns:w16="http://schemas.microsoft.com/office/word/2018/wordml" xmlns:w16du="http://schemas.microsoft.com/office/word/2023/wordml/word16du" xmlns:w16sdtdh="http://schemas.microsoft.com/office/word/2020/wordml/sdtdatahash" xmlns:w16se="http://schemas.microsoft.com/office/word/2015/wordml/symex" xmlns:wpg="http://schemas.microsoft.com/office/word/2010/wordprocessingGroup" xmlns:wpi="http://schemas.microsoft.com/office/word/2010/wordprocessingInk" xmlns:wne="http://schemas.microsoft.com/office/word/2006/wordml" xmlns:wps="http://schemas.microsoft.com/office/word/2010/wordprocessingShape" mc:Ignorable="w14 w15 w16se w16cid w16 w16cex w16sdtdh wp14">
   <w:abstractNum w:abstractNumId="0" w15:restartNumberingAfterBreak="0">
     <w:nsid w:val="016E74C5"/>
     <w:multiLevelType w:val="hybridMultilevel"/>
@@ -2144,44 +6666,138 @@
       </w:rPr>
     </w:lvl>
   </w:abstractNum>
-  <w:num w:numId="1">
+  <w:abstractNum w:abstractNumId="11" w15:restartNumberingAfterBreak="0">
+    <w:nsid w:val="72B84132"/>
+    <w:multiLevelType w:val="hybridMultilevel"/>
+    <w:tmpl w:val="D2C08EB8"/>
+    <w:lvl w:ilvl="0" w:tplc="CFD0D524">
+      <w:start w:val="1"/>
+      <w:numFmt w:val="decimal"/>
+      <w:lvlText w:val="%1."/>
+      <w:lvlJc w:val="left"/>
+      <w:pPr>
+        <w:ind w:left="720" w:hanging="360"/>
+      </w:pPr>
+      <w:rPr>
+        <w:rFonts w:hint="default"/>
+        <w:b/>
+        <w:bCs w:val="0"/>
+      </w:rPr>
+    </w:lvl>
+    <w:lvl w:ilvl="1" w:tplc="04090019">
+      <w:start w:val="1"/>
+      <w:numFmt w:val="lowerLetter"/>
+      <w:lvlText w:val="%2."/>
+      <w:lvlJc w:val="left"/>
+      <w:pPr>
+        <w:ind w:left="1440" w:hanging="360"/>
+      </w:pPr>
+    </w:lvl>
+    <w:lvl w:ilvl="2" w:tplc="0409001B" w:tentative="1">
+      <w:start w:val="1"/>
+      <w:numFmt w:val="lowerRoman"/>
+      <w:lvlText w:val="%3."/>
+      <w:lvlJc w:val="right"/>
+      <w:pPr>
+        <w:ind w:left="2160" w:hanging="180"/>
+      </w:pPr>
+    </w:lvl>
+    <w:lvl w:ilvl="3" w:tplc="0409000F" w:tentative="1">
+      <w:start w:val="1"/>
+      <w:numFmt w:val="decimal"/>
+      <w:lvlText w:val="%4."/>
+      <w:lvlJc w:val="left"/>
+      <w:pPr>
+        <w:ind w:left="2880" w:hanging="360"/>
+      </w:pPr>
+    </w:lvl>
+    <w:lvl w:ilvl="4" w:tplc="04090019" w:tentative="1">
+      <w:start w:val="1"/>
+      <w:numFmt w:val="lowerLetter"/>
+      <w:lvlText w:val="%5."/>
+      <w:lvlJc w:val="left"/>
+      <w:pPr>
+        <w:ind w:left="3600" w:hanging="360"/>
+      </w:pPr>
+    </w:lvl>
+    <w:lvl w:ilvl="5" w:tplc="0409001B" w:tentative="1">
+      <w:start w:val="1"/>
+      <w:numFmt w:val="lowerRoman"/>
+      <w:lvlText w:val="%6."/>
+      <w:lvlJc w:val="right"/>
+      <w:pPr>
+        <w:ind w:left="4320" w:hanging="180"/>
+      </w:pPr>
+    </w:lvl>
+    <w:lvl w:ilvl="6" w:tplc="0409000F" w:tentative="1">
+      <w:start w:val="1"/>
+      <w:numFmt w:val="decimal"/>
+      <w:lvlText w:val="%7."/>
+      <w:lvlJc w:val="left"/>
+      <w:pPr>
+        <w:ind w:left="5040" w:hanging="360"/>
+      </w:pPr>
+    </w:lvl>
+    <w:lvl w:ilvl="7" w:tplc="04090019" w:tentative="1">
+      <w:start w:val="1"/>
+      <w:numFmt w:val="lowerLetter"/>
+      <w:lvlText w:val="%8."/>
+      <w:lvlJc w:val="left"/>
+      <w:pPr>
+        <w:ind w:left="5760" w:hanging="360"/>
+      </w:pPr>
+    </w:lvl>
+    <w:lvl w:ilvl="8" w:tplc="0409001B" w:tentative="1">
+      <w:start w:val="1"/>
+      <w:numFmt w:val="lowerRoman"/>
+      <w:lvlText w:val="%9."/>
+      <w:lvlJc w:val="right"/>
+      <w:pPr>
+        <w:ind w:left="6480" w:hanging="180"/>
+      </w:pPr>
+    </w:lvl>
+  </w:abstractNum>
+  <w:num w:numId="1" w16cid:durableId="1698238836">
     <w:abstractNumId w:val="6"/>
   </w:num>
-  <w:num w:numId="2">
+  <w:num w:numId="2" w16cid:durableId="1319071046">
     <w:abstractNumId w:val="7"/>
   </w:num>
-  <w:num w:numId="3">
+  <w:num w:numId="3" w16cid:durableId="420958219">
     <w:abstractNumId w:val="4"/>
   </w:num>
-  <w:num w:numId="4">
+  <w:num w:numId="4" w16cid:durableId="1160122637">
     <w:abstractNumId w:val="5"/>
   </w:num>
-  <w:num w:numId="5">
+  <w:num w:numId="5" w16cid:durableId="1479346803">
     <w:abstractNumId w:val="9"/>
   </w:num>
-  <w:num w:numId="6">
+  <w:num w:numId="6" w16cid:durableId="1481730354">
     <w:abstractNumId w:val="10"/>
   </w:num>
-  <w:num w:numId="7">
+  <w:num w:numId="7" w16cid:durableId="1161972422">
     <w:abstractNumId w:val="2"/>
   </w:num>
-  <w:num w:numId="8">
+  <w:num w:numId="8" w16cid:durableId="1329748598">
     <w:abstractNumId w:val="3"/>
   </w:num>
-  <w:num w:numId="9">
+  <w:num w:numId="9" w16cid:durableId="224997893">
     <w:abstractNumId w:val="1"/>
   </w:num>
-  <w:num w:numId="10">
+  <w:num w:numId="10" w16cid:durableId="1969780387">
     <w:abstractNumId w:val="0"/>
   </w:num>
-  <w:num w:numId="11">
+  <w:num w:numId="11" w16cid:durableId="488444548">
     <w:abstractNumId w:val="8"/>
+  </w:num>
+  <w:num w:numId="12" w16cid:durableId="523976875">
+    <w:abstractNumId w:val="11"/>
   </w:num>
 </w:numbering>
 </file>
 
 <file path=word/styles.xml><?xml version="1.0" encoding="utf-8"?>
-<w:styles xmlns:mc="http://schemas.openxmlformats.org/markup-compatibility/2006" xmlns:r="http://schemas.openxmlformats.org/officeDocument/2006/relationships" xmlns:w="http://schemas.openxmlformats.org/wordprocessingml/2006/main" xmlns:w14="http://schemas.microsoft.com/office/word/2010/wordml" xmlns:w15="http://schemas.microsoft.com/office/word/2012/wordml" xmlns:w16cid="http://schemas.microsoft.com/office/word/2016/wordml/cid" xmlns:w16se="http://schemas.microsoft.com/office/word/2015/wordml/symex" mc:Ignorable="w14 w15 w16se w16cid">
+<w:styles xmlns:mc="http://schemas.openxmlformats.org/markup-compatibility/2006" xmlns:r="http://schemas.openxmlformats.org/officeDocument/2006/relationships" xmlns:w="http://schemas.openxmlformats.org/wordprocessingml/2006/main" xmlns:w14="http://schemas.microsoft.com/office/word/2010/wordml" xmlns:w15="http://schemas.microsoft.com/office/word/2012/wordml" xmlns:w16cex="http://schemas.microsoft.com/office/word/2018/wordml/cex" xmlns:w16cid="http://schemas.microsoft.com/office/word/2016/wordml/cid" xmlns:w16="http://schemas.microsoft.com/office/word/2018/wordml" xmlns:w16sdtdh="http://schemas.microsoft.com/office/word/2020/wordml/sdtdatahash" xmlns:w16se="http://schemas.microsoft.com/office/word/2015/wordml/symex" mc:Ignorable="w14 w15 w16se w16cid w16 w16cex w16sdtdh">
   <w:docDefaults>
     <w:rPrDefault>
       <w:rPr>
@@ -2194,7 +6810,7 @@
     </w:rPrDefault>
     <w:pPrDefault/>
   </w:docDefaults>
-  <w:latentStyles w:defLockedState="0" w:defUIPriority="99" w:defSemiHidden="0" w:defUnhideWhenUsed="0" w:defQFormat="0" w:count="375">
+  <w:latentStyles w:defLockedState="0" w:defUIPriority="99" w:defSemiHidden="0" w:defUnhideWhenUsed="0" w:defQFormat="0" w:count="376">
     <w:lsdException w:name="Normal" w:uiPriority="0" w:qFormat="1"/>
     <w:lsdException w:name="heading 1" w:uiPriority="9" w:qFormat="1"/>
     <w:lsdException w:name="heading 2" w:semiHidden="1" w:uiPriority="9" w:unhideWhenUsed="1" w:qFormat="1"/>
@@ -2300,7 +6916,6 @@
     <w:lsdException w:name="HTML Sample" w:semiHidden="1" w:unhideWhenUsed="1"/>
     <w:lsdException w:name="HTML Typewriter" w:semiHidden="1" w:unhideWhenUsed="1"/>
     <w:lsdException w:name="HTML Variable" w:semiHidden="1" w:unhideWhenUsed="1"/>
-    <w:lsdException w:name="Normal Table" w:semiHidden="1" w:unhideWhenUsed="1"/>
     <w:lsdException w:name="annotation subject" w:semiHidden="1" w:unhideWhenUsed="1"/>
     <w:lsdException w:name="No List" w:semiHidden="1" w:unhideWhenUsed="1"/>
     <w:lsdException w:name="Outline List 1" w:semiHidden="1" w:unhideWhenUsed="1"/>
@@ -2347,10 +6962,8 @@
     <w:lsdException w:name="Table Subtle 2" w:semiHidden="1" w:unhideWhenUsed="1"/>
     <w:lsdException w:name="Table Web 1" w:semiHidden="1" w:unhideWhenUsed="1"/>
     <w:lsdException w:name="Table Web 2" w:semiHidden="1" w:unhideWhenUsed="1"/>
-    <w:lsdException w:name="Table Web 3" w:semiHidden="1" w:unhideWhenUsed="1"/>
     <w:lsdException w:name="Balloon Text" w:semiHidden="1" w:unhideWhenUsed="1"/>
     <w:lsdException w:name="Table Grid" w:uiPriority="39"/>
-    <w:lsdException w:name="Table Theme" w:semiHidden="1" w:unhideWhenUsed="1"/>
     <w:lsdException w:name="Placeholder Text" w:semiHidden="1"/>
     <w:lsdException w:name="No Spacing" w:uiPriority="1" w:qFormat="1"/>
     <w:lsdException w:name="Light Shading" w:uiPriority="60"/>
@@ -2570,19 +7183,20 @@
     <w:lsdException w:name="Smart Hyperlink" w:semiHidden="1" w:unhideWhenUsed="1"/>
     <w:lsdException w:name="Hashtag" w:semiHidden="1" w:unhideWhenUsed="1"/>
     <w:lsdException w:name="Unresolved Mention" w:semiHidden="1" w:unhideWhenUsed="1"/>
+    <w:lsdException w:name="Smart Link" w:semiHidden="1" w:unhideWhenUsed="1"/>
   </w:latentStyles>
-  <w:style w:type="paragraph" w:default="1" w:styleId="a">
+  <w:style w:type="paragraph" w:default="1" w:styleId="Normal">
     <w:name w:val="Normal"/>
     <w:qFormat/>
     <w:pPr>
       <w:widowControl w:val="0"/>
     </w:pPr>
   </w:style>
-  <w:style w:type="paragraph" w:styleId="1">
+  <w:style w:type="paragraph" w:styleId="Heading1">
     <w:name w:val="heading 1"/>
-    <w:basedOn w:val="a"/>
-    <w:next w:val="a"/>
-    <w:link w:val="10"/>
+    <w:basedOn w:val="Normal"/>
+    <w:next w:val="Normal"/>
+    <w:link w:val="Heading1Char"/>
     <w:uiPriority w:val="9"/>
     <w:qFormat/>
     <w:rsid w:val="00F37E68"/>
@@ -2600,11 +7214,11 @@
       <w:szCs w:val="52"/>
     </w:rPr>
   </w:style>
-  <w:style w:type="paragraph" w:styleId="2">
+  <w:style w:type="paragraph" w:styleId="Heading2">
     <w:name w:val="heading 2"/>
-    <w:basedOn w:val="a"/>
-    <w:next w:val="a"/>
-    <w:link w:val="20"/>
+    <w:basedOn w:val="Normal"/>
+    <w:next w:val="Normal"/>
+    <w:link w:val="Heading2Char"/>
     <w:uiPriority w:val="9"/>
     <w:semiHidden/>
     <w:unhideWhenUsed/>
@@ -2623,13 +7237,13 @@
       <w:szCs w:val="48"/>
     </w:rPr>
   </w:style>
-  <w:style w:type="character" w:default="1" w:styleId="a0">
+  <w:style w:type="character" w:default="1" w:styleId="DefaultParagraphFont">
     <w:name w:val="Default Paragraph Font"/>
     <w:uiPriority w:val="1"/>
     <w:semiHidden/>
     <w:unhideWhenUsed/>
   </w:style>
-  <w:style w:type="table" w:default="1" w:styleId="a1">
+  <w:style w:type="table" w:default="1" w:styleId="TableNormal">
     <w:name w:val="Normal Table"/>
     <w:uiPriority w:val="99"/>
     <w:semiHidden/>
@@ -2644,16 +7258,16 @@
       </w:tblCellMar>
     </w:tblPr>
   </w:style>
-  <w:style w:type="numbering" w:default="1" w:styleId="a2">
+  <w:style w:type="numbering" w:default="1" w:styleId="NoList">
     <w:name w:val="No List"/>
     <w:uiPriority w:val="99"/>
     <w:semiHidden/>
     <w:unhideWhenUsed/>
   </w:style>
-  <w:style w:type="character" w:customStyle="1" w:styleId="10">
-    <w:name w:val="標題 1 字元"/>
-    <w:basedOn w:val="a0"/>
-    <w:link w:val="1"/>
+  <w:style w:type="character" w:customStyle="1" w:styleId="Heading1Char">
+    <w:name w:val="Heading 1 Char"/>
+    <w:basedOn w:val="DefaultParagraphFont"/>
+    <w:link w:val="Heading1"/>
     <w:uiPriority w:val="9"/>
     <w:rsid w:val="00F37E68"/>
     <w:rPr>
@@ -2665,11 +7279,11 @@
       <w:szCs w:val="52"/>
     </w:rPr>
   </w:style>
-  <w:style w:type="paragraph" w:styleId="a3">
+  <w:style w:type="paragraph" w:styleId="Title">
     <w:name w:val="Title"/>
-    <w:basedOn w:val="a"/>
-    <w:next w:val="a"/>
-    <w:link w:val="a4"/>
+    <w:basedOn w:val="Normal"/>
+    <w:next w:val="Normal"/>
+    <w:link w:val="TitleChar"/>
     <w:uiPriority w:val="10"/>
     <w:qFormat/>
     <w:rsid w:val="00F37E68"/>
@@ -2686,10 +7300,10 @@
       <w:szCs w:val="32"/>
     </w:rPr>
   </w:style>
-  <w:style w:type="character" w:customStyle="1" w:styleId="a4">
-    <w:name w:val="標題 字元"/>
-    <w:basedOn w:val="a0"/>
-    <w:link w:val="a3"/>
+  <w:style w:type="character" w:customStyle="1" w:styleId="TitleChar">
+    <w:name w:val="Title Char"/>
+    <w:basedOn w:val="DefaultParagraphFont"/>
+    <w:link w:val="Title"/>
     <w:uiPriority w:val="10"/>
     <w:rsid w:val="00F37E68"/>
     <w:rPr>
@@ -2700,9 +7314,9 @@
       <w:szCs w:val="32"/>
     </w:rPr>
   </w:style>
-  <w:style w:type="table" w:styleId="a5">
+  <w:style w:type="table" w:styleId="TableGrid">
     <w:name w:val="Table Grid"/>
-    <w:basedOn w:val="a1"/>
+    <w:basedOn w:val="TableNormal"/>
     <w:uiPriority w:val="39"/>
     <w:rsid w:val="00651538"/>
     <w:tblPr>
@@ -2716,9 +7330,9 @@
       </w:tblBorders>
     </w:tblPr>
   </w:style>
-  <w:style w:type="table" w:styleId="4">
+  <w:style w:type="table" w:styleId="GridTable4">
     <w:name w:val="Grid Table 4"/>
-    <w:basedOn w:val="a1"/>
+    <w:basedOn w:val="TableNormal"/>
     <w:uiPriority w:val="49"/>
     <w:rsid w:val="00651538"/>
     <w:tblPr>
@@ -2789,10 +7403,10 @@
       </w:tcPr>
     </w:tblStylePr>
   </w:style>
-  <w:style w:type="paragraph" w:styleId="HTML">
+  <w:style w:type="paragraph" w:styleId="HTMLPreformatted">
     <w:name w:val="HTML Preformatted"/>
-    <w:basedOn w:val="a"/>
-    <w:link w:val="HTML0"/>
+    <w:basedOn w:val="Normal"/>
+    <w:link w:val="HTMLPreformattedChar"/>
     <w:uiPriority w:val="99"/>
     <w:semiHidden/>
     <w:unhideWhenUsed/>
@@ -2819,27 +7433,27 @@
       </w:tabs>
     </w:pPr>
     <w:rPr>
-      <w:rFonts w:ascii="細明體" w:eastAsia="細明體" w:hAnsi="細明體" w:cs="細明體"/>
+      <w:rFonts w:ascii="MingLiU" w:eastAsia="MingLiU" w:hAnsi="MingLiU" w:cs="MingLiU"/>
       <w:kern w:val="0"/>
       <w:szCs w:val="24"/>
     </w:rPr>
   </w:style>
-  <w:style w:type="character" w:customStyle="1" w:styleId="HTML0">
-    <w:name w:val="HTML 預設格式 字元"/>
-    <w:basedOn w:val="a0"/>
-    <w:link w:val="HTML"/>
+  <w:style w:type="character" w:customStyle="1" w:styleId="HTMLPreformattedChar">
+    <w:name w:val="HTML Preformatted Char"/>
+    <w:basedOn w:val="DefaultParagraphFont"/>
+    <w:link w:val="HTMLPreformatted"/>
     <w:uiPriority w:val="99"/>
     <w:semiHidden/>
     <w:rsid w:val="00651538"/>
     <w:rPr>
-      <w:rFonts w:ascii="細明體" w:eastAsia="細明體" w:hAnsi="細明體" w:cs="細明體"/>
+      <w:rFonts w:ascii="MingLiU" w:eastAsia="MingLiU" w:hAnsi="MingLiU" w:cs="MingLiU"/>
       <w:kern w:val="0"/>
       <w:szCs w:val="24"/>
     </w:rPr>
   </w:style>
-  <w:style w:type="table" w:styleId="5">
+  <w:style w:type="table" w:styleId="GridTable5Dark">
     <w:name w:val="Grid Table 5 Dark"/>
-    <w:basedOn w:val="a1"/>
+    <w:basedOn w:val="TableNormal"/>
     <w:uiPriority w:val="50"/>
     <w:rsid w:val="00651538"/>
     <w:tblPr>
@@ -2940,9 +7554,9 @@
       </w:tcPr>
     </w:tblStylePr>
   </w:style>
-  <w:style w:type="character" w:styleId="a6">
+  <w:style w:type="character" w:styleId="PlaceholderText">
     <w:name w:val="Placeholder Text"/>
-    <w:basedOn w:val="a0"/>
+    <w:basedOn w:val="DefaultParagraphFont"/>
     <w:uiPriority w:val="99"/>
     <w:semiHidden/>
     <w:rsid w:val="00304174"/>
@@ -2950,9 +7564,9 @@
       <w:color w:val="808080"/>
     </w:rPr>
   </w:style>
-  <w:style w:type="character" w:styleId="a7">
+  <w:style w:type="character" w:styleId="Hyperlink">
     <w:name w:val="Hyperlink"/>
-    <w:basedOn w:val="a0"/>
+    <w:basedOn w:val="DefaultParagraphFont"/>
     <w:uiPriority w:val="99"/>
     <w:unhideWhenUsed/>
     <w:rsid w:val="00C1093F"/>
@@ -2961,9 +7575,9 @@
       <w:u w:val="single"/>
     </w:rPr>
   </w:style>
-  <w:style w:type="character" w:styleId="a8">
+  <w:style w:type="character" w:styleId="UnresolvedMention">
     <w:name w:val="Unresolved Mention"/>
-    <w:basedOn w:val="a0"/>
+    <w:basedOn w:val="DefaultParagraphFont"/>
     <w:uiPriority w:val="99"/>
     <w:semiHidden/>
     <w:unhideWhenUsed/>
@@ -2973,9 +7587,9 @@
       <w:shd w:val="clear" w:color="auto" w:fill="E1DFDD"/>
     </w:rPr>
   </w:style>
-  <w:style w:type="paragraph" w:styleId="a9">
+  <w:style w:type="paragraph" w:styleId="ListParagraph">
     <w:name w:val="List Paragraph"/>
-    <w:basedOn w:val="a"/>
+    <w:basedOn w:val="Normal"/>
     <w:uiPriority w:val="34"/>
     <w:qFormat/>
     <w:rsid w:val="003F04A3"/>
@@ -2983,10 +7597,10 @@
       <w:ind w:leftChars="200" w:left="480"/>
     </w:pPr>
   </w:style>
-  <w:style w:type="character" w:customStyle="1" w:styleId="20">
-    <w:name w:val="標題 2 字元"/>
-    <w:basedOn w:val="a0"/>
-    <w:link w:val="2"/>
+  <w:style w:type="character" w:customStyle="1" w:styleId="Heading2Char">
+    <w:name w:val="Heading 2 Char"/>
+    <w:basedOn w:val="DefaultParagraphFont"/>
+    <w:link w:val="Heading2"/>
     <w:uiPriority w:val="9"/>
     <w:semiHidden/>
     <w:rsid w:val="000037A2"/>
@@ -2998,10 +7612,10 @@
       <w:szCs w:val="48"/>
     </w:rPr>
   </w:style>
-  <w:style w:type="paragraph" w:styleId="aa">
+  <w:style w:type="paragraph" w:styleId="Header">
     <w:name w:val="header"/>
-    <w:basedOn w:val="a"/>
-    <w:link w:val="ab"/>
+    <w:basedOn w:val="Normal"/>
+    <w:link w:val="HeaderChar"/>
     <w:uiPriority w:val="99"/>
     <w:unhideWhenUsed/>
     <w:rsid w:val="008215FD"/>
@@ -3017,10 +7631,10 @@
       <w:szCs w:val="20"/>
     </w:rPr>
   </w:style>
-  <w:style w:type="character" w:customStyle="1" w:styleId="ab">
-    <w:name w:val="頁首 字元"/>
-    <w:basedOn w:val="a0"/>
-    <w:link w:val="aa"/>
+  <w:style w:type="character" w:customStyle="1" w:styleId="HeaderChar">
+    <w:name w:val="Header Char"/>
+    <w:basedOn w:val="DefaultParagraphFont"/>
+    <w:link w:val="Header"/>
     <w:uiPriority w:val="99"/>
     <w:rsid w:val="008215FD"/>
     <w:rPr>
@@ -3028,10 +7642,10 @@
       <w:szCs w:val="20"/>
     </w:rPr>
   </w:style>
-  <w:style w:type="paragraph" w:styleId="ac">
+  <w:style w:type="paragraph" w:styleId="Footer">
     <w:name w:val="footer"/>
-    <w:basedOn w:val="a"/>
-    <w:link w:val="ad"/>
+    <w:basedOn w:val="Normal"/>
+    <w:link w:val="FooterChar"/>
     <w:uiPriority w:val="99"/>
     <w:unhideWhenUsed/>
     <w:rsid w:val="008215FD"/>
@@ -3047,10 +7661,10 @@
       <w:szCs w:val="20"/>
     </w:rPr>
   </w:style>
-  <w:style w:type="character" w:customStyle="1" w:styleId="ad">
-    <w:name w:val="頁尾 字元"/>
-    <w:basedOn w:val="a0"/>
-    <w:link w:val="ac"/>
+  <w:style w:type="character" w:customStyle="1" w:styleId="FooterChar">
+    <w:name w:val="Footer Char"/>
+    <w:basedOn w:val="DefaultParagraphFont"/>
+    <w:link w:val="Footer"/>
     <w:uiPriority w:val="99"/>
     <w:rsid w:val="008215FD"/>
     <w:rPr>
@@ -3354,4 +7968,16 @@
     </a:ext>
   </a:extLst>
 </a:theme>
+</file>
+
+<file path=customXml/item1.xml><?xml version="1.0" encoding="utf-8"?>
+<b:Sources xmlns:b="http://schemas.openxmlformats.org/officeDocument/2006/bibliography" xmlns="http://schemas.openxmlformats.org/officeDocument/2006/bibliography" SelectedStyle="/APASixthEditionOfficeOnline.xsl" StyleName="APA" Version="6"/>
+</file>
+
+<file path=customXml/itemProps1.xml><?xml version="1.0" encoding="utf-8"?>
+<ds:datastoreItem xmlns:ds="http://schemas.openxmlformats.org/officeDocument/2006/customXml" ds:itemID="{348C51EB-9029-2849-9711-ECD325A965B6}">
+  <ds:schemaRefs>
+    <ds:schemaRef ds:uri="http://schemas.openxmlformats.org/officeDocument/2006/bibliography"/>
+  </ds:schemaRefs>
+</ds:datastoreItem>
 </file>